--- a/Word-Printer/samples/Level2/18 ZRXX-20000-SP-P-01 供应商管理程序.docx
+++ b/Word-Printer/samples/Level2/18 ZRXX-20000-SP-P-01 供应商管理程序.docx
@@ -1,12 +1,12 @@
 
 <file path=word/document.xml><?xml version="1.0" encoding="utf-8"?>
-<w:document xmlns:wpc="http://schemas.microsoft.com/office/word/2010/wordprocessingCanvas" xmlns:cx="http://schemas.microsoft.com/office/drawing/2014/chartex" xmlns:cx1="http://schemas.microsoft.com/office/drawing/2015/9/8/chartex" xmlns:cx2="http://schemas.microsoft.com/office/drawing/2015/10/21/chartex" xmlns:cx3="http://schemas.microsoft.com/office/drawing/2016/5/9/chartex" xmlns:cx4="http://schemas.microsoft.com/office/drawing/2016/5/10/chartex" xmlns:cx5="http://schemas.microsoft.com/office/drawing/2016/5/11/chartex" xmlns:cx6="http://schemas.microsoft.com/office/drawing/2016/5/12/chartex" xmlns:cx7="http://schemas.microsoft.com/office/drawing/2016/5/13/chartex" xmlns:cx8="http://schemas.microsoft.com/office/drawing/2016/5/14/chartex" xmlns:mc="http://schemas.openxmlformats.org/markup-compatibility/2006" xmlns:aink="http://schemas.microsoft.com/office/drawing/2016/ink" xmlns:am3d="http://schemas.microsoft.com/office/drawing/2017/model3d" xmlns:o="urn:schemas-microsoft-com:office:office" xmlns:r="http://schemas.openxmlformats.org/officeDocument/2006/relationships" xmlns:m="http://schemas.openxmlformats.org/officeDocument/2006/math" xmlns:v="urn:schemas-microsoft-com:vml" xmlns:wp14="http://schemas.microsoft.com/office/word/2010/wordprocessingDrawing" xmlns:wp="http://schemas.openxmlformats.org/drawingml/2006/wordprocessingDrawing" xmlns:w10="urn:schemas-microsoft-com:office:word" xmlns:w="http://schemas.openxmlformats.org/wordprocessingml/2006/main" xmlns:w14="http://schemas.microsoft.com/office/word/2010/wordml" xmlns:w15="http://schemas.microsoft.com/office/word/2012/wordml" xmlns:w16cid="http://schemas.microsoft.com/office/word/2016/wordml/cid" xmlns:w16se="http://schemas.microsoft.com/office/word/2015/wordml/symex" xmlns:wpg="http://schemas.microsoft.com/office/word/2010/wordprocessingGroup" xmlns:wpi="http://schemas.microsoft.com/office/word/2010/wordprocessingInk" xmlns:wne="http://schemas.microsoft.com/office/word/2006/wordml" xmlns:wps="http://schemas.microsoft.com/office/word/2010/wordprocessingShape" mc:Ignorable="w14 w15 w16se w16cid wp14">
+<w:document xmlns:wpc="http://schemas.microsoft.com/office/word/2010/wordprocessingCanvas" xmlns:cx="http://schemas.microsoft.com/office/drawing/2014/chartex" xmlns:cx1="http://schemas.microsoft.com/office/drawing/2015/9/8/chartex" xmlns:mc="http://schemas.openxmlformats.org/markup-compatibility/2006" xmlns:o="urn:schemas-microsoft-com:office:office" xmlns:r="http://schemas.openxmlformats.org/officeDocument/2006/relationships" xmlns:m="http://schemas.openxmlformats.org/officeDocument/2006/math" xmlns:v="urn:schemas-microsoft-com:vml" xmlns:wp14="http://schemas.microsoft.com/office/word/2010/wordprocessingDrawing" xmlns:wp="http://schemas.openxmlformats.org/drawingml/2006/wordprocessingDrawing" xmlns:w10="urn:schemas-microsoft-com:office:word" xmlns:w="http://schemas.openxmlformats.org/wordprocessingml/2006/main" xmlns:w14="http://schemas.microsoft.com/office/word/2010/wordml" xmlns:w15="http://schemas.microsoft.com/office/word/2012/wordml" xmlns:w16se="http://schemas.microsoft.com/office/word/2015/wordml/symex" xmlns:wpg="http://schemas.microsoft.com/office/word/2010/wordprocessingGroup" xmlns:wpi="http://schemas.microsoft.com/office/word/2010/wordprocessingInk" xmlns:wne="http://schemas.microsoft.com/office/word/2006/wordml" xmlns:wps="http://schemas.microsoft.com/office/word/2010/wordprocessingShape" mc:Ignorable="w14 w15 w16se wp14">
   <w:body>
     <w:p>
       <w:pPr>
         <w:jc w:val="center"/>
         <w:rPr>
-          <w:rFonts w:ascii="幼圆" w:eastAsia="幼圆"/>
+          <w:rFonts w:ascii="幼圆" w:eastAsia="幼圆" w:hint="eastAsia"/>
           <w:b/>
           <w:sz w:val="72"/>
           <w:szCs w:val="72"/>
@@ -259,6 +259,8 @@
           <w:szCs w:val="52"/>
         </w:rPr>
       </w:pPr>
+      <w:bookmarkStart w:id="1" w:name="_GoBack"/>
+      <w:bookmarkEnd w:id="1"/>
       <w:r>
         <w:rPr>
           <w:rFonts w:ascii="幼圆" w:eastAsia="幼圆" w:hAnsi="宋体" w:hint="eastAsia"/>
@@ -274,23 +276,22 @@
     <w:p>
       <w:pPr>
         <w:rPr>
-          <w:rFonts w:ascii="幼圆" w:eastAsia="幼圆" w:hAnsi="宋体" w:hint="eastAsia"/>
+          <w:rFonts w:ascii="幼圆" w:eastAsia="幼圆" w:hAnsi="宋体"/>
           <w:bCs/>
           <w:color w:val="FE0000"/>
           <w:sz w:val="52"/>
           <w:szCs w:val="52"/>
         </w:rPr>
         <w:sectPr>
-          <w:footerReference w:type="default" r:id="rId8"/>
-          <w:footerReference w:type="first" r:id="rId9"/>
+          <w:headerReference w:type="default" r:id="rId8"/>
+          <w:footerReference w:type="default" r:id="rId9"/>
+          <w:footerReference w:type="first" r:id="rId10"/>
           <w:pgSz w:w="11906" w:h="16838" w:code="9"/>
           <w:pgMar w:top="1418" w:right="1418" w:bottom="1247" w:left="1418" w:header="567" w:footer="567" w:gutter="0"/>
           <w:cols w:space="425"/>
           <w:docGrid w:type="lines" w:linePitch="312"/>
         </w:sectPr>
       </w:pPr>
-      <w:bookmarkStart w:id="1" w:name="_GoBack"/>
-      <w:bookmarkEnd w:id="1"/>
     </w:p>
     <w:tbl>
       <w:tblPr>
@@ -3118,7 +3119,7 @@
     </w:p>
     <w:p>
       <w:pPr>
-        <w:pStyle w:val="20"/>
+        <w:pStyle w:val="21"/>
         <w:tabs>
           <w:tab w:val="left" w:pos="1050"/>
           <w:tab w:val="right" w:leader="dot" w:pos="9060"/>
@@ -3212,7 +3213,7 @@
     </w:p>
     <w:p>
       <w:pPr>
-        <w:pStyle w:val="20"/>
+        <w:pStyle w:val="21"/>
         <w:tabs>
           <w:tab w:val="left" w:pos="1050"/>
           <w:tab w:val="right" w:leader="dot" w:pos="9060"/>
@@ -3306,7 +3307,7 @@
     </w:p>
     <w:p>
       <w:pPr>
-        <w:pStyle w:val="20"/>
+        <w:pStyle w:val="21"/>
         <w:tabs>
           <w:tab w:val="left" w:pos="1050"/>
           <w:tab w:val="right" w:leader="dot" w:pos="9060"/>
@@ -3400,7 +3401,7 @@
     </w:p>
     <w:p>
       <w:pPr>
-        <w:pStyle w:val="20"/>
+        <w:pStyle w:val="21"/>
         <w:tabs>
           <w:tab w:val="left" w:pos="1050"/>
           <w:tab w:val="right" w:leader="dot" w:pos="9060"/>
@@ -3939,25 +3940,7 @@
                 <w:sz w:val="22"/>
                 <w:szCs w:val="22"/>
               </w:rPr>
-              <w:t>制定供应</w:t>
-            </w:r>
-            <w:proofErr w:type="gramStart"/>
-            <w:r>
-              <w:rPr>
-                <w:rFonts w:ascii="幼圆" w:eastAsia="幼圆" w:hAnsi="宋体" w:cs="Arial" w:hint="eastAsia"/>
-                <w:sz w:val="22"/>
-                <w:szCs w:val="22"/>
-              </w:rPr>
-              <w:t>商管理</w:t>
-            </w:r>
-            <w:proofErr w:type="gramEnd"/>
-            <w:r>
-              <w:rPr>
-                <w:rFonts w:ascii="幼圆" w:eastAsia="幼圆" w:hAnsi="宋体" w:cs="Arial" w:hint="eastAsia"/>
-                <w:sz w:val="22"/>
-                <w:szCs w:val="22"/>
-              </w:rPr>
-              <w:t>规范，综合管理各供应商</w:t>
+              <w:t>制定供应商管理规范，综合管理各供应商</w:t>
             </w:r>
           </w:p>
         </w:tc>
@@ -4241,31 +4224,13 @@
           <w:sz w:val="32"/>
           <w:szCs w:val="32"/>
         </w:rPr>
-        <w:t>供应</w:t>
-      </w:r>
-      <w:proofErr w:type="gramStart"/>
-      <w:r>
-        <w:rPr>
-          <w:rFonts w:ascii="幼圆" w:eastAsia="幼圆" w:hAnsi="宋体" w:cs="Arial" w:hint="eastAsia"/>
-          <w:sz w:val="32"/>
-          <w:szCs w:val="32"/>
-        </w:rPr>
-        <w:t>商管理</w:t>
-      </w:r>
-      <w:proofErr w:type="gramEnd"/>
-      <w:r>
-        <w:rPr>
-          <w:rFonts w:ascii="幼圆" w:eastAsia="幼圆" w:hAnsi="宋体" w:cs="Arial" w:hint="eastAsia"/>
-          <w:sz w:val="32"/>
-          <w:szCs w:val="32"/>
-        </w:rPr>
-        <w:t>规定</w:t>
+        <w:t>供应商管理规定</w:t>
       </w:r>
       <w:bookmarkEnd w:id="7"/>
     </w:p>
     <w:p>
       <w:pPr>
-        <w:pStyle w:val="aff1"/>
+        <w:pStyle w:val="13"/>
         <w:keepNext/>
         <w:keepLines/>
         <w:numPr>
@@ -4292,7 +4257,7 @@
     </w:p>
     <w:p>
       <w:pPr>
-        <w:pStyle w:val="aff1"/>
+        <w:pStyle w:val="13"/>
         <w:keepNext/>
         <w:keepLines/>
         <w:numPr>
@@ -4314,7 +4279,7 @@
     </w:p>
     <w:p>
       <w:pPr>
-        <w:pStyle w:val="aff1"/>
+        <w:pStyle w:val="13"/>
         <w:keepNext/>
         <w:keepLines/>
         <w:numPr>
@@ -4360,7 +4325,7 @@
     </w:p>
     <w:p>
       <w:pPr>
-        <w:pStyle w:val="21"/>
+        <w:pStyle w:val="20"/>
         <w:spacing w:line="360" w:lineRule="auto"/>
         <w:ind w:firstLine="480"/>
         <w:rPr>
@@ -4533,27 +4498,7 @@
           <w:szCs w:val="20"/>
           <w:lang w:val="zh-CN"/>
         </w:rPr>
-        <w:t>约定</w:t>
-      </w:r>
-      <w:proofErr w:type="gramStart"/>
-      <w:r>
-        <w:rPr>
-          <w:rFonts w:ascii="幼圆" w:eastAsia="幼圆" w:hAnsi="Arial" w:cs="Arial" w:hint="eastAsia"/>
-          <w:sz w:val="24"/>
-          <w:szCs w:val="20"/>
-          <w:lang w:val="zh-CN"/>
-        </w:rPr>
-        <w:t>需报告</w:t>
-      </w:r>
-      <w:proofErr w:type="gramEnd"/>
-      <w:r>
-        <w:rPr>
-          <w:rFonts w:ascii="幼圆" w:eastAsia="幼圆" w:hAnsi="Arial" w:cs="Arial" w:hint="eastAsia"/>
-          <w:sz w:val="24"/>
-          <w:szCs w:val="20"/>
-          <w:lang w:val="zh-CN"/>
-        </w:rPr>
-        <w:t>的内容和服务成果记录。</w:t>
+        <w:t>约定需报告的内容和服务成果记录。</w:t>
       </w:r>
     </w:p>
     <w:p>
@@ -4959,7 +4904,7 @@
     </w:p>
     <w:p>
       <w:pPr>
-        <w:pStyle w:val="21"/>
+        <w:pStyle w:val="20"/>
         <w:spacing w:line="360" w:lineRule="auto"/>
         <w:ind w:leftChars="-1" w:left="-2" w:firstLine="480"/>
         <w:rPr>
@@ -4998,7 +4943,7 @@
     </w:p>
     <w:p>
       <w:pPr>
-        <w:pStyle w:val="21"/>
+        <w:pStyle w:val="20"/>
         <w:spacing w:line="360" w:lineRule="auto"/>
         <w:ind w:firstLine="480"/>
         <w:rPr>
@@ -5154,7 +5099,7 @@
     </w:p>
     <w:p>
       <w:pPr>
-        <w:pStyle w:val="21"/>
+        <w:pStyle w:val="20"/>
         <w:spacing w:line="360" w:lineRule="auto"/>
         <w:ind w:firstLine="480"/>
         <w:rPr>
@@ -5223,7 +5168,7 @@
     </w:p>
     <w:p>
       <w:pPr>
-        <w:pStyle w:val="21"/>
+        <w:pStyle w:val="20"/>
         <w:spacing w:line="360" w:lineRule="auto"/>
         <w:ind w:firstLine="480"/>
         <w:rPr>
@@ -5306,7 +5251,7 @@
     </w:p>
     <w:p>
       <w:pPr>
-        <w:pStyle w:val="21"/>
+        <w:pStyle w:val="20"/>
         <w:spacing w:line="360" w:lineRule="auto"/>
         <w:ind w:firstLine="480"/>
         <w:rPr>
@@ -5396,7 +5341,7 @@
     </w:p>
     <w:p>
       <w:pPr>
-        <w:pStyle w:val="21"/>
+        <w:pStyle w:val="20"/>
         <w:spacing w:line="360" w:lineRule="auto"/>
         <w:ind w:firstLine="480"/>
         <w:rPr>
@@ -5464,10 +5409,10 @@
       </w:r>
     </w:p>
     <w:sectPr>
-      <w:headerReference w:type="even" r:id="rId10"/>
-      <w:headerReference w:type="default" r:id="rId11"/>
-      <w:footerReference w:type="even" r:id="rId12"/>
-      <w:footerReference w:type="default" r:id="rId13"/>
+      <w:headerReference w:type="even" r:id="rId11"/>
+      <w:headerReference w:type="default" r:id="rId12"/>
+      <w:footerReference w:type="even" r:id="rId13"/>
+      <w:footerReference w:type="default" r:id="rId14"/>
       <w:pgSz w:w="11906" w:h="16838" w:code="9"/>
       <w:pgMar w:top="1418" w:right="1418" w:bottom="1247" w:left="1418" w:header="567" w:footer="567" w:gutter="0"/>
       <w:pgNumType w:chapStyle="1"/>
@@ -5479,7 +5424,7 @@
 </file>
 
 <file path=word/endnotes.xml><?xml version="1.0" encoding="utf-8"?>
-<w:endnotes xmlns:wpc="http://schemas.microsoft.com/office/word/2010/wordprocessingCanvas" xmlns:cx="http://schemas.microsoft.com/office/drawing/2014/chartex" xmlns:cx1="http://schemas.microsoft.com/office/drawing/2015/9/8/chartex" xmlns:cx2="http://schemas.microsoft.com/office/drawing/2015/10/21/chartex" xmlns:cx3="http://schemas.microsoft.com/office/drawing/2016/5/9/chartex" xmlns:cx4="http://schemas.microsoft.com/office/drawing/2016/5/10/chartex" xmlns:cx5="http://schemas.microsoft.com/office/drawing/2016/5/11/chartex" xmlns:cx6="http://schemas.microsoft.com/office/drawing/2016/5/12/chartex" xmlns:cx7="http://schemas.microsoft.com/office/drawing/2016/5/13/chartex" xmlns:cx8="http://schemas.microsoft.com/office/drawing/2016/5/14/chartex" xmlns:mc="http://schemas.openxmlformats.org/markup-compatibility/2006" xmlns:aink="http://schemas.microsoft.com/office/drawing/2016/ink" xmlns:am3d="http://schemas.microsoft.com/office/drawing/2017/model3d" xmlns:o="urn:schemas-microsoft-com:office:office" xmlns:r="http://schemas.openxmlformats.org/officeDocument/2006/relationships" xmlns:m="http://schemas.openxmlformats.org/officeDocument/2006/math" xmlns:v="urn:schemas-microsoft-com:vml" xmlns:wp14="http://schemas.microsoft.com/office/word/2010/wordprocessingDrawing" xmlns:wp="http://schemas.openxmlformats.org/drawingml/2006/wordprocessingDrawing" xmlns:w10="urn:schemas-microsoft-com:office:word" xmlns:w="http://schemas.openxmlformats.org/wordprocessingml/2006/main" xmlns:w14="http://schemas.microsoft.com/office/word/2010/wordml" xmlns:w15="http://schemas.microsoft.com/office/word/2012/wordml" xmlns:w16cid="http://schemas.microsoft.com/office/word/2016/wordml/cid" xmlns:w16se="http://schemas.microsoft.com/office/word/2015/wordml/symex" xmlns:wpg="http://schemas.microsoft.com/office/word/2010/wordprocessingGroup" xmlns:wpi="http://schemas.microsoft.com/office/word/2010/wordprocessingInk" xmlns:wne="http://schemas.microsoft.com/office/word/2006/wordml" xmlns:wps="http://schemas.microsoft.com/office/word/2010/wordprocessingShape" mc:Ignorable="w14 w15 w16se w16cid wp14">
+<w:endnotes xmlns:wpc="http://schemas.microsoft.com/office/word/2010/wordprocessingCanvas" xmlns:cx="http://schemas.microsoft.com/office/drawing/2014/chartex" xmlns:cx1="http://schemas.microsoft.com/office/drawing/2015/9/8/chartex" xmlns:mc="http://schemas.openxmlformats.org/markup-compatibility/2006" xmlns:o="urn:schemas-microsoft-com:office:office" xmlns:r="http://schemas.openxmlformats.org/officeDocument/2006/relationships" xmlns:m="http://schemas.openxmlformats.org/officeDocument/2006/math" xmlns:v="urn:schemas-microsoft-com:vml" xmlns:wp14="http://schemas.microsoft.com/office/word/2010/wordprocessingDrawing" xmlns:wp="http://schemas.openxmlformats.org/drawingml/2006/wordprocessingDrawing" xmlns:w10="urn:schemas-microsoft-com:office:word" xmlns:w="http://schemas.openxmlformats.org/wordprocessingml/2006/main" xmlns:w14="http://schemas.microsoft.com/office/word/2010/wordml" xmlns:w15="http://schemas.microsoft.com/office/word/2012/wordml" xmlns:w16se="http://schemas.microsoft.com/office/word/2015/wordml/symex" xmlns:wpg="http://schemas.microsoft.com/office/word/2010/wordprocessingGroup" xmlns:wpi="http://schemas.microsoft.com/office/word/2010/wordprocessingInk" xmlns:wne="http://schemas.microsoft.com/office/word/2006/wordml" xmlns:wps="http://schemas.microsoft.com/office/word/2010/wordprocessingShape" mc:Ignorable="w14 w15 w16se wp14">
   <w:endnote w:type="separator" w:id="-1">
     <w:p>
       <w:r>
@@ -5498,7 +5443,7 @@
 </file>
 
 <file path=word/footer1.xml><?xml version="1.0" encoding="utf-8"?>
-<w:ftr xmlns:wpc="http://schemas.microsoft.com/office/word/2010/wordprocessingCanvas" xmlns:cx="http://schemas.microsoft.com/office/drawing/2014/chartex" xmlns:cx1="http://schemas.microsoft.com/office/drawing/2015/9/8/chartex" xmlns:cx2="http://schemas.microsoft.com/office/drawing/2015/10/21/chartex" xmlns:cx3="http://schemas.microsoft.com/office/drawing/2016/5/9/chartex" xmlns:cx4="http://schemas.microsoft.com/office/drawing/2016/5/10/chartex" xmlns:cx5="http://schemas.microsoft.com/office/drawing/2016/5/11/chartex" xmlns:cx6="http://schemas.microsoft.com/office/drawing/2016/5/12/chartex" xmlns:cx7="http://schemas.microsoft.com/office/drawing/2016/5/13/chartex" xmlns:cx8="http://schemas.microsoft.com/office/drawing/2016/5/14/chartex" xmlns:mc="http://schemas.openxmlformats.org/markup-compatibility/2006" xmlns:aink="http://schemas.microsoft.com/office/drawing/2016/ink" xmlns:am3d="http://schemas.microsoft.com/office/drawing/2017/model3d" xmlns:o="urn:schemas-microsoft-com:office:office" xmlns:r="http://schemas.openxmlformats.org/officeDocument/2006/relationships" xmlns:m="http://schemas.openxmlformats.org/officeDocument/2006/math" xmlns:v="urn:schemas-microsoft-com:vml" xmlns:wp14="http://schemas.microsoft.com/office/word/2010/wordprocessingDrawing" xmlns:wp="http://schemas.openxmlformats.org/drawingml/2006/wordprocessingDrawing" xmlns:w10="urn:schemas-microsoft-com:office:word" xmlns:w="http://schemas.openxmlformats.org/wordprocessingml/2006/main" xmlns:w14="http://schemas.microsoft.com/office/word/2010/wordml" xmlns:w15="http://schemas.microsoft.com/office/word/2012/wordml" xmlns:w16cid="http://schemas.microsoft.com/office/word/2016/wordml/cid" xmlns:w16se="http://schemas.microsoft.com/office/word/2015/wordml/symex" xmlns:wpg="http://schemas.microsoft.com/office/word/2010/wordprocessingGroup" xmlns:wpi="http://schemas.microsoft.com/office/word/2010/wordprocessingInk" xmlns:wne="http://schemas.microsoft.com/office/word/2006/wordml" xmlns:wps="http://schemas.microsoft.com/office/word/2010/wordprocessingShape" mc:Ignorable="w14 w15 w16se w16cid wp14">
+<w:ftr xmlns:wpc="http://schemas.microsoft.com/office/word/2010/wordprocessingCanvas" xmlns:cx="http://schemas.microsoft.com/office/drawing/2014/chartex" xmlns:cx1="http://schemas.microsoft.com/office/drawing/2015/9/8/chartex" xmlns:mc="http://schemas.openxmlformats.org/markup-compatibility/2006" xmlns:o="urn:schemas-microsoft-com:office:office" xmlns:r="http://schemas.openxmlformats.org/officeDocument/2006/relationships" xmlns:m="http://schemas.openxmlformats.org/officeDocument/2006/math" xmlns:v="urn:schemas-microsoft-com:vml" xmlns:wp14="http://schemas.microsoft.com/office/word/2010/wordprocessingDrawing" xmlns:wp="http://schemas.openxmlformats.org/drawingml/2006/wordprocessingDrawing" xmlns:w10="urn:schemas-microsoft-com:office:word" xmlns:w="http://schemas.openxmlformats.org/wordprocessingml/2006/main" xmlns:w14="http://schemas.microsoft.com/office/word/2010/wordml" xmlns:w15="http://schemas.microsoft.com/office/word/2012/wordml" xmlns:w16se="http://schemas.microsoft.com/office/word/2015/wordml/symex" xmlns:wpg="http://schemas.microsoft.com/office/word/2010/wordprocessingGroup" xmlns:wpi="http://schemas.microsoft.com/office/word/2010/wordprocessingInk" xmlns:wne="http://schemas.microsoft.com/office/word/2006/wordml" xmlns:wps="http://schemas.microsoft.com/office/word/2010/wordprocessingShape" mc:Ignorable="w14 w15 w16se wp14">
   <w:p>
     <w:pPr>
       <w:ind w:firstLine="360"/>
@@ -5579,7 +5524,7 @@
 </file>
 
 <file path=word/footer2.xml><?xml version="1.0" encoding="utf-8"?>
-<w:ftr xmlns:wpc="http://schemas.microsoft.com/office/word/2010/wordprocessingCanvas" xmlns:cx="http://schemas.microsoft.com/office/drawing/2014/chartex" xmlns:cx1="http://schemas.microsoft.com/office/drawing/2015/9/8/chartex" xmlns:cx2="http://schemas.microsoft.com/office/drawing/2015/10/21/chartex" xmlns:cx3="http://schemas.microsoft.com/office/drawing/2016/5/9/chartex" xmlns:cx4="http://schemas.microsoft.com/office/drawing/2016/5/10/chartex" xmlns:cx5="http://schemas.microsoft.com/office/drawing/2016/5/11/chartex" xmlns:cx6="http://schemas.microsoft.com/office/drawing/2016/5/12/chartex" xmlns:cx7="http://schemas.microsoft.com/office/drawing/2016/5/13/chartex" xmlns:cx8="http://schemas.microsoft.com/office/drawing/2016/5/14/chartex" xmlns:mc="http://schemas.openxmlformats.org/markup-compatibility/2006" xmlns:aink="http://schemas.microsoft.com/office/drawing/2016/ink" xmlns:am3d="http://schemas.microsoft.com/office/drawing/2017/model3d" xmlns:o="urn:schemas-microsoft-com:office:office" xmlns:r="http://schemas.openxmlformats.org/officeDocument/2006/relationships" xmlns:m="http://schemas.openxmlformats.org/officeDocument/2006/math" xmlns:v="urn:schemas-microsoft-com:vml" xmlns:wp14="http://schemas.microsoft.com/office/word/2010/wordprocessingDrawing" xmlns:wp="http://schemas.openxmlformats.org/drawingml/2006/wordprocessingDrawing" xmlns:w10="urn:schemas-microsoft-com:office:word" xmlns:w="http://schemas.openxmlformats.org/wordprocessingml/2006/main" xmlns:w14="http://schemas.microsoft.com/office/word/2010/wordml" xmlns:w15="http://schemas.microsoft.com/office/word/2012/wordml" xmlns:w16cid="http://schemas.microsoft.com/office/word/2016/wordml/cid" xmlns:w16se="http://schemas.microsoft.com/office/word/2015/wordml/symex" xmlns:wpg="http://schemas.microsoft.com/office/word/2010/wordprocessingGroup" xmlns:wpi="http://schemas.microsoft.com/office/word/2010/wordprocessingInk" xmlns:wne="http://schemas.microsoft.com/office/word/2006/wordml" xmlns:wps="http://schemas.microsoft.com/office/word/2010/wordprocessingShape" mc:Ignorable="w14 w15 w16se w16cid wp14">
+<w:ftr xmlns:wpc="http://schemas.microsoft.com/office/word/2010/wordprocessingCanvas" xmlns:cx="http://schemas.microsoft.com/office/drawing/2014/chartex" xmlns:cx1="http://schemas.microsoft.com/office/drawing/2015/9/8/chartex" xmlns:mc="http://schemas.openxmlformats.org/markup-compatibility/2006" xmlns:o="urn:schemas-microsoft-com:office:office" xmlns:r="http://schemas.openxmlformats.org/officeDocument/2006/relationships" xmlns:m="http://schemas.openxmlformats.org/officeDocument/2006/math" xmlns:v="urn:schemas-microsoft-com:vml" xmlns:wp14="http://schemas.microsoft.com/office/word/2010/wordprocessingDrawing" xmlns:wp="http://schemas.openxmlformats.org/drawingml/2006/wordprocessingDrawing" xmlns:w10="urn:schemas-microsoft-com:office:word" xmlns:w="http://schemas.openxmlformats.org/wordprocessingml/2006/main" xmlns:w14="http://schemas.microsoft.com/office/word/2010/wordml" xmlns:w15="http://schemas.microsoft.com/office/word/2012/wordml" xmlns:w16se="http://schemas.microsoft.com/office/word/2015/wordml/symex" xmlns:wpg="http://schemas.microsoft.com/office/word/2010/wordprocessingGroup" xmlns:wpi="http://schemas.microsoft.com/office/word/2010/wordprocessingInk" xmlns:wne="http://schemas.microsoft.com/office/word/2006/wordml" xmlns:wps="http://schemas.microsoft.com/office/word/2010/wordprocessingShape" mc:Ignorable="w14 w15 w16se wp14">
   <w:p>
     <w:pPr>
       <w:ind w:firstLine="360"/>
@@ -5660,7 +5605,7 @@
 </file>
 
 <file path=word/footer3.xml><?xml version="1.0" encoding="utf-8"?>
-<w:ftr xmlns:wpc="http://schemas.microsoft.com/office/word/2010/wordprocessingCanvas" xmlns:cx="http://schemas.microsoft.com/office/drawing/2014/chartex" xmlns:cx1="http://schemas.microsoft.com/office/drawing/2015/9/8/chartex" xmlns:cx2="http://schemas.microsoft.com/office/drawing/2015/10/21/chartex" xmlns:cx3="http://schemas.microsoft.com/office/drawing/2016/5/9/chartex" xmlns:cx4="http://schemas.microsoft.com/office/drawing/2016/5/10/chartex" xmlns:cx5="http://schemas.microsoft.com/office/drawing/2016/5/11/chartex" xmlns:cx6="http://schemas.microsoft.com/office/drawing/2016/5/12/chartex" xmlns:cx7="http://schemas.microsoft.com/office/drawing/2016/5/13/chartex" xmlns:cx8="http://schemas.microsoft.com/office/drawing/2016/5/14/chartex" xmlns:mc="http://schemas.openxmlformats.org/markup-compatibility/2006" xmlns:aink="http://schemas.microsoft.com/office/drawing/2016/ink" xmlns:am3d="http://schemas.microsoft.com/office/drawing/2017/model3d" xmlns:o="urn:schemas-microsoft-com:office:office" xmlns:r="http://schemas.openxmlformats.org/officeDocument/2006/relationships" xmlns:m="http://schemas.openxmlformats.org/officeDocument/2006/math" xmlns:v="urn:schemas-microsoft-com:vml" xmlns:wp14="http://schemas.microsoft.com/office/word/2010/wordprocessingDrawing" xmlns:wp="http://schemas.openxmlformats.org/drawingml/2006/wordprocessingDrawing" xmlns:w10="urn:schemas-microsoft-com:office:word" xmlns:w="http://schemas.openxmlformats.org/wordprocessingml/2006/main" xmlns:w14="http://schemas.microsoft.com/office/word/2010/wordml" xmlns:w15="http://schemas.microsoft.com/office/word/2012/wordml" xmlns:w16cid="http://schemas.microsoft.com/office/word/2016/wordml/cid" xmlns:w16se="http://schemas.microsoft.com/office/word/2015/wordml/symex" xmlns:wpg="http://schemas.microsoft.com/office/word/2010/wordprocessingGroup" xmlns:wpi="http://schemas.microsoft.com/office/word/2010/wordprocessingInk" xmlns:wne="http://schemas.microsoft.com/office/word/2006/wordml" xmlns:wps="http://schemas.microsoft.com/office/word/2010/wordprocessingShape" mc:Ignorable="w14 w15 w16se w16cid wp14">
+<w:ftr xmlns:wpc="http://schemas.microsoft.com/office/word/2010/wordprocessingCanvas" xmlns:cx="http://schemas.microsoft.com/office/drawing/2014/chartex" xmlns:cx1="http://schemas.microsoft.com/office/drawing/2015/9/8/chartex" xmlns:mc="http://schemas.openxmlformats.org/markup-compatibility/2006" xmlns:o="urn:schemas-microsoft-com:office:office" xmlns:r="http://schemas.openxmlformats.org/officeDocument/2006/relationships" xmlns:m="http://schemas.openxmlformats.org/officeDocument/2006/math" xmlns:v="urn:schemas-microsoft-com:vml" xmlns:wp14="http://schemas.microsoft.com/office/word/2010/wordprocessingDrawing" xmlns:wp="http://schemas.openxmlformats.org/drawingml/2006/wordprocessingDrawing" xmlns:w10="urn:schemas-microsoft-com:office:word" xmlns:w="http://schemas.openxmlformats.org/wordprocessingml/2006/main" xmlns:w14="http://schemas.microsoft.com/office/word/2010/wordml" xmlns:w15="http://schemas.microsoft.com/office/word/2012/wordml" xmlns:w16se="http://schemas.microsoft.com/office/word/2015/wordml/symex" xmlns:wpg="http://schemas.microsoft.com/office/word/2010/wordprocessingGroup" xmlns:wpi="http://schemas.microsoft.com/office/word/2010/wordprocessingInk" xmlns:wne="http://schemas.microsoft.com/office/word/2006/wordml" xmlns:wps="http://schemas.microsoft.com/office/word/2010/wordprocessingShape" mc:Ignorable="w14 w15 w16se wp14">
   <w:p>
     <w:pPr>
       <w:pStyle w:val="a6"/>
@@ -5835,7 +5780,7 @@
 </file>
 
 <file path=word/footer4.xml><?xml version="1.0" encoding="utf-8"?>
-<w:ftr xmlns:wpc="http://schemas.microsoft.com/office/word/2010/wordprocessingCanvas" xmlns:cx="http://schemas.microsoft.com/office/drawing/2014/chartex" xmlns:cx1="http://schemas.microsoft.com/office/drawing/2015/9/8/chartex" xmlns:cx2="http://schemas.microsoft.com/office/drawing/2015/10/21/chartex" xmlns:cx3="http://schemas.microsoft.com/office/drawing/2016/5/9/chartex" xmlns:cx4="http://schemas.microsoft.com/office/drawing/2016/5/10/chartex" xmlns:cx5="http://schemas.microsoft.com/office/drawing/2016/5/11/chartex" xmlns:cx6="http://schemas.microsoft.com/office/drawing/2016/5/12/chartex" xmlns:cx7="http://schemas.microsoft.com/office/drawing/2016/5/13/chartex" xmlns:cx8="http://schemas.microsoft.com/office/drawing/2016/5/14/chartex" xmlns:mc="http://schemas.openxmlformats.org/markup-compatibility/2006" xmlns:aink="http://schemas.microsoft.com/office/drawing/2016/ink" xmlns:am3d="http://schemas.microsoft.com/office/drawing/2017/model3d" xmlns:o="urn:schemas-microsoft-com:office:office" xmlns:r="http://schemas.openxmlformats.org/officeDocument/2006/relationships" xmlns:m="http://schemas.openxmlformats.org/officeDocument/2006/math" xmlns:v="urn:schemas-microsoft-com:vml" xmlns:wp14="http://schemas.microsoft.com/office/word/2010/wordprocessingDrawing" xmlns:wp="http://schemas.openxmlformats.org/drawingml/2006/wordprocessingDrawing" xmlns:w10="urn:schemas-microsoft-com:office:word" xmlns:w="http://schemas.openxmlformats.org/wordprocessingml/2006/main" xmlns:w14="http://schemas.microsoft.com/office/word/2010/wordml" xmlns:w15="http://schemas.microsoft.com/office/word/2012/wordml" xmlns:w16cid="http://schemas.microsoft.com/office/word/2016/wordml/cid" xmlns:w16se="http://schemas.microsoft.com/office/word/2015/wordml/symex" xmlns:wpg="http://schemas.microsoft.com/office/word/2010/wordprocessingGroup" xmlns:wpi="http://schemas.microsoft.com/office/word/2010/wordprocessingInk" xmlns:wne="http://schemas.microsoft.com/office/word/2006/wordml" xmlns:wps="http://schemas.microsoft.com/office/word/2010/wordprocessingShape" mc:Ignorable="w14 w15 w16se w16cid wp14">
+<w:ftr xmlns:wpc="http://schemas.microsoft.com/office/word/2010/wordprocessingCanvas" xmlns:cx="http://schemas.microsoft.com/office/drawing/2014/chartex" xmlns:cx1="http://schemas.microsoft.com/office/drawing/2015/9/8/chartex" xmlns:mc="http://schemas.openxmlformats.org/markup-compatibility/2006" xmlns:o="urn:schemas-microsoft-com:office:office" xmlns:r="http://schemas.openxmlformats.org/officeDocument/2006/relationships" xmlns:m="http://schemas.openxmlformats.org/officeDocument/2006/math" xmlns:v="urn:schemas-microsoft-com:vml" xmlns:wp14="http://schemas.microsoft.com/office/word/2010/wordprocessingDrawing" xmlns:wp="http://schemas.openxmlformats.org/drawingml/2006/wordprocessingDrawing" xmlns:w10="urn:schemas-microsoft-com:office:word" xmlns:w="http://schemas.openxmlformats.org/wordprocessingml/2006/main" xmlns:w14="http://schemas.microsoft.com/office/word/2010/wordml" xmlns:w15="http://schemas.microsoft.com/office/word/2012/wordml" xmlns:w16se="http://schemas.microsoft.com/office/word/2015/wordml/symex" xmlns:wpg="http://schemas.microsoft.com/office/word/2010/wordprocessingGroup" xmlns:wpi="http://schemas.microsoft.com/office/word/2010/wordprocessingInk" xmlns:wne="http://schemas.microsoft.com/office/word/2006/wordml" xmlns:wps="http://schemas.microsoft.com/office/word/2010/wordprocessingShape" mc:Ignorable="w14 w15 w16se wp14">
   <w:p>
     <w:pPr>
       <w:pStyle w:val="a6"/>
@@ -5929,7 +5874,7 @@
         <w:bCs/>
         <w:noProof/>
       </w:rPr>
-      <w:instrText>5</w:instrText>
+      <w:instrText>2</w:instrText>
     </w:r>
     <w:r>
       <w:rPr>
@@ -5958,7 +5903,7 @@
         <w:bCs/>
         <w:noProof/>
       </w:rPr>
-      <w:t>4</w:t>
+      <w:t>1</w:t>
     </w:r>
     <w:r>
       <w:rPr>
@@ -6064,7 +6009,7 @@
 </file>
 
 <file path=word/footnotes.xml><?xml version="1.0" encoding="utf-8"?>
-<w:footnotes xmlns:wpc="http://schemas.microsoft.com/office/word/2010/wordprocessingCanvas" xmlns:cx="http://schemas.microsoft.com/office/drawing/2014/chartex" xmlns:cx1="http://schemas.microsoft.com/office/drawing/2015/9/8/chartex" xmlns:cx2="http://schemas.microsoft.com/office/drawing/2015/10/21/chartex" xmlns:cx3="http://schemas.microsoft.com/office/drawing/2016/5/9/chartex" xmlns:cx4="http://schemas.microsoft.com/office/drawing/2016/5/10/chartex" xmlns:cx5="http://schemas.microsoft.com/office/drawing/2016/5/11/chartex" xmlns:cx6="http://schemas.microsoft.com/office/drawing/2016/5/12/chartex" xmlns:cx7="http://schemas.microsoft.com/office/drawing/2016/5/13/chartex" xmlns:cx8="http://schemas.microsoft.com/office/drawing/2016/5/14/chartex" xmlns:mc="http://schemas.openxmlformats.org/markup-compatibility/2006" xmlns:aink="http://schemas.microsoft.com/office/drawing/2016/ink" xmlns:am3d="http://schemas.microsoft.com/office/drawing/2017/model3d" xmlns:o="urn:schemas-microsoft-com:office:office" xmlns:r="http://schemas.openxmlformats.org/officeDocument/2006/relationships" xmlns:m="http://schemas.openxmlformats.org/officeDocument/2006/math" xmlns:v="urn:schemas-microsoft-com:vml" xmlns:wp14="http://schemas.microsoft.com/office/word/2010/wordprocessingDrawing" xmlns:wp="http://schemas.openxmlformats.org/drawingml/2006/wordprocessingDrawing" xmlns:w10="urn:schemas-microsoft-com:office:word" xmlns:w="http://schemas.openxmlformats.org/wordprocessingml/2006/main" xmlns:w14="http://schemas.microsoft.com/office/word/2010/wordml" xmlns:w15="http://schemas.microsoft.com/office/word/2012/wordml" xmlns:w16cid="http://schemas.microsoft.com/office/word/2016/wordml/cid" xmlns:w16se="http://schemas.microsoft.com/office/word/2015/wordml/symex" xmlns:wpg="http://schemas.microsoft.com/office/word/2010/wordprocessingGroup" xmlns:wpi="http://schemas.microsoft.com/office/word/2010/wordprocessingInk" xmlns:wne="http://schemas.microsoft.com/office/word/2006/wordml" xmlns:wps="http://schemas.microsoft.com/office/word/2010/wordprocessingShape" mc:Ignorable="w14 w15 w16se w16cid wp14">
+<w:footnotes xmlns:wpc="http://schemas.microsoft.com/office/word/2010/wordprocessingCanvas" xmlns:cx="http://schemas.microsoft.com/office/drawing/2014/chartex" xmlns:cx1="http://schemas.microsoft.com/office/drawing/2015/9/8/chartex" xmlns:mc="http://schemas.openxmlformats.org/markup-compatibility/2006" xmlns:o="urn:schemas-microsoft-com:office:office" xmlns:r="http://schemas.openxmlformats.org/officeDocument/2006/relationships" xmlns:m="http://schemas.openxmlformats.org/officeDocument/2006/math" xmlns:v="urn:schemas-microsoft-com:vml" xmlns:wp14="http://schemas.microsoft.com/office/word/2010/wordprocessingDrawing" xmlns:wp="http://schemas.openxmlformats.org/drawingml/2006/wordprocessingDrawing" xmlns:w10="urn:schemas-microsoft-com:office:word" xmlns:w="http://schemas.openxmlformats.org/wordprocessingml/2006/main" xmlns:w14="http://schemas.microsoft.com/office/word/2010/wordml" xmlns:w15="http://schemas.microsoft.com/office/word/2012/wordml" xmlns:w16se="http://schemas.microsoft.com/office/word/2015/wordml/symex" xmlns:wpg="http://schemas.microsoft.com/office/word/2010/wordprocessingGroup" xmlns:wpi="http://schemas.microsoft.com/office/word/2010/wordprocessingInk" xmlns:wne="http://schemas.microsoft.com/office/word/2006/wordml" xmlns:wps="http://schemas.microsoft.com/office/word/2010/wordprocessingShape" mc:Ignorable="w14 w15 w16se wp14">
   <w:footnote w:type="separator" w:id="-1">
     <w:p>
       <w:r>
@@ -6083,7 +6028,18 @@
 </file>
 
 <file path=word/header1.xml><?xml version="1.0" encoding="utf-8"?>
-<w:hdr xmlns:wpc="http://schemas.microsoft.com/office/word/2010/wordprocessingCanvas" xmlns:cx="http://schemas.microsoft.com/office/drawing/2014/chartex" xmlns:cx1="http://schemas.microsoft.com/office/drawing/2015/9/8/chartex" xmlns:cx2="http://schemas.microsoft.com/office/drawing/2015/10/21/chartex" xmlns:cx3="http://schemas.microsoft.com/office/drawing/2016/5/9/chartex" xmlns:cx4="http://schemas.microsoft.com/office/drawing/2016/5/10/chartex" xmlns:cx5="http://schemas.microsoft.com/office/drawing/2016/5/11/chartex" xmlns:cx6="http://schemas.microsoft.com/office/drawing/2016/5/12/chartex" xmlns:cx7="http://schemas.microsoft.com/office/drawing/2016/5/13/chartex" xmlns:cx8="http://schemas.microsoft.com/office/drawing/2016/5/14/chartex" xmlns:mc="http://schemas.openxmlformats.org/markup-compatibility/2006" xmlns:aink="http://schemas.microsoft.com/office/drawing/2016/ink" xmlns:am3d="http://schemas.microsoft.com/office/drawing/2017/model3d" xmlns:o="urn:schemas-microsoft-com:office:office" xmlns:r="http://schemas.openxmlformats.org/officeDocument/2006/relationships" xmlns:m="http://schemas.openxmlformats.org/officeDocument/2006/math" xmlns:v="urn:schemas-microsoft-com:vml" xmlns:wp14="http://schemas.microsoft.com/office/word/2010/wordprocessingDrawing" xmlns:wp="http://schemas.openxmlformats.org/drawingml/2006/wordprocessingDrawing" xmlns:w10="urn:schemas-microsoft-com:office:word" xmlns:w="http://schemas.openxmlformats.org/wordprocessingml/2006/main" xmlns:w14="http://schemas.microsoft.com/office/word/2010/wordml" xmlns:w15="http://schemas.microsoft.com/office/word/2012/wordml" xmlns:w16cid="http://schemas.microsoft.com/office/word/2016/wordml/cid" xmlns:w16se="http://schemas.microsoft.com/office/word/2015/wordml/symex" xmlns:wpg="http://schemas.microsoft.com/office/word/2010/wordprocessingGroup" xmlns:wpi="http://schemas.microsoft.com/office/word/2010/wordprocessingInk" xmlns:wne="http://schemas.microsoft.com/office/word/2006/wordml" xmlns:wps="http://schemas.microsoft.com/office/word/2010/wordprocessingShape" mc:Ignorable="w14 w15 w16se w16cid wp14">
+<w:hdr xmlns:wpc="http://schemas.microsoft.com/office/word/2010/wordprocessingCanvas" xmlns:cx="http://schemas.microsoft.com/office/drawing/2014/chartex" xmlns:cx1="http://schemas.microsoft.com/office/drawing/2015/9/8/chartex" xmlns:mc="http://schemas.openxmlformats.org/markup-compatibility/2006" xmlns:o="urn:schemas-microsoft-com:office:office" xmlns:r="http://schemas.openxmlformats.org/officeDocument/2006/relationships" xmlns:m="http://schemas.openxmlformats.org/officeDocument/2006/math" xmlns:v="urn:schemas-microsoft-com:vml" xmlns:wp14="http://schemas.microsoft.com/office/word/2010/wordprocessingDrawing" xmlns:wp="http://schemas.openxmlformats.org/drawingml/2006/wordprocessingDrawing" xmlns:w10="urn:schemas-microsoft-com:office:word" xmlns:w="http://schemas.openxmlformats.org/wordprocessingml/2006/main" xmlns:w14="http://schemas.microsoft.com/office/word/2010/wordml" xmlns:w15="http://schemas.microsoft.com/office/word/2012/wordml" xmlns:w16se="http://schemas.microsoft.com/office/word/2015/wordml/symex" xmlns:wpg="http://schemas.microsoft.com/office/word/2010/wordprocessingGroup" xmlns:wpi="http://schemas.microsoft.com/office/word/2010/wordprocessingInk" xmlns:wne="http://schemas.microsoft.com/office/word/2006/wordml" xmlns:wps="http://schemas.microsoft.com/office/word/2010/wordprocessingShape" mc:Ignorable="w14 w15 w16se wp14">
+  <w:p>
+    <w:pPr>
+      <w:pStyle w:val="a4"/>
+      <w:jc w:val="both"/>
+    </w:pPr>
+  </w:p>
+</w:hdr>
+</file>
+
+<file path=word/header2.xml><?xml version="1.0" encoding="utf-8"?>
+<w:hdr xmlns:wpc="http://schemas.microsoft.com/office/word/2010/wordprocessingCanvas" xmlns:cx="http://schemas.microsoft.com/office/drawing/2014/chartex" xmlns:cx1="http://schemas.microsoft.com/office/drawing/2015/9/8/chartex" xmlns:mc="http://schemas.openxmlformats.org/markup-compatibility/2006" xmlns:o="urn:schemas-microsoft-com:office:office" xmlns:r="http://schemas.openxmlformats.org/officeDocument/2006/relationships" xmlns:m="http://schemas.openxmlformats.org/officeDocument/2006/math" xmlns:v="urn:schemas-microsoft-com:vml" xmlns:wp14="http://schemas.microsoft.com/office/word/2010/wordprocessingDrawing" xmlns:wp="http://schemas.openxmlformats.org/drawingml/2006/wordprocessingDrawing" xmlns:w10="urn:schemas-microsoft-com:office:word" xmlns:w="http://schemas.openxmlformats.org/wordprocessingml/2006/main" xmlns:w14="http://schemas.microsoft.com/office/word/2010/wordml" xmlns:w15="http://schemas.microsoft.com/office/word/2012/wordml" xmlns:w16se="http://schemas.microsoft.com/office/word/2015/wordml/symex" xmlns:wpg="http://schemas.microsoft.com/office/word/2010/wordprocessingGroup" xmlns:wpi="http://schemas.microsoft.com/office/word/2010/wordprocessingInk" xmlns:wne="http://schemas.microsoft.com/office/word/2006/wordml" xmlns:wps="http://schemas.microsoft.com/office/word/2010/wordprocessingShape" mc:Ignorable="w14 w15 w16se wp14">
   <w:p>
     <w:pPr>
       <w:pStyle w:val="a4"/>
@@ -6092,8 +6048,8 @@
 </w:hdr>
 </file>
 
-<file path=word/header2.xml><?xml version="1.0" encoding="utf-8"?>
-<w:hdr xmlns:wpc="http://schemas.microsoft.com/office/word/2010/wordprocessingCanvas" xmlns:cx="http://schemas.microsoft.com/office/drawing/2014/chartex" xmlns:cx1="http://schemas.microsoft.com/office/drawing/2015/9/8/chartex" xmlns:cx2="http://schemas.microsoft.com/office/drawing/2015/10/21/chartex" xmlns:cx3="http://schemas.microsoft.com/office/drawing/2016/5/9/chartex" xmlns:cx4="http://schemas.microsoft.com/office/drawing/2016/5/10/chartex" xmlns:cx5="http://schemas.microsoft.com/office/drawing/2016/5/11/chartex" xmlns:cx6="http://schemas.microsoft.com/office/drawing/2016/5/12/chartex" xmlns:cx7="http://schemas.microsoft.com/office/drawing/2016/5/13/chartex" xmlns:cx8="http://schemas.microsoft.com/office/drawing/2016/5/14/chartex" xmlns:mc="http://schemas.openxmlformats.org/markup-compatibility/2006" xmlns:aink="http://schemas.microsoft.com/office/drawing/2016/ink" xmlns:am3d="http://schemas.microsoft.com/office/drawing/2017/model3d" xmlns:o="urn:schemas-microsoft-com:office:office" xmlns:r="http://schemas.openxmlformats.org/officeDocument/2006/relationships" xmlns:m="http://schemas.openxmlformats.org/officeDocument/2006/math" xmlns:v="urn:schemas-microsoft-com:vml" xmlns:wp14="http://schemas.microsoft.com/office/word/2010/wordprocessingDrawing" xmlns:wp="http://schemas.openxmlformats.org/drawingml/2006/wordprocessingDrawing" xmlns:w10="urn:schemas-microsoft-com:office:word" xmlns:w="http://schemas.openxmlformats.org/wordprocessingml/2006/main" xmlns:w14="http://schemas.microsoft.com/office/word/2010/wordml" xmlns:w15="http://schemas.microsoft.com/office/word/2012/wordml" xmlns:w16cid="http://schemas.microsoft.com/office/word/2016/wordml/cid" xmlns:w16se="http://schemas.microsoft.com/office/word/2015/wordml/symex" xmlns:wpg="http://schemas.microsoft.com/office/word/2010/wordprocessingGroup" xmlns:wpi="http://schemas.microsoft.com/office/word/2010/wordprocessingInk" xmlns:wne="http://schemas.microsoft.com/office/word/2006/wordml" xmlns:wps="http://schemas.microsoft.com/office/word/2010/wordprocessingShape" mc:Ignorable="w14 w15 w16se w16cid wp14">
+<file path=word/header3.xml><?xml version="1.0" encoding="utf-8"?>
+<w:hdr xmlns:wpc="http://schemas.microsoft.com/office/word/2010/wordprocessingCanvas" xmlns:cx="http://schemas.microsoft.com/office/drawing/2014/chartex" xmlns:cx1="http://schemas.microsoft.com/office/drawing/2015/9/8/chartex" xmlns:mc="http://schemas.openxmlformats.org/markup-compatibility/2006" xmlns:o="urn:schemas-microsoft-com:office:office" xmlns:r="http://schemas.openxmlformats.org/officeDocument/2006/relationships" xmlns:m="http://schemas.openxmlformats.org/officeDocument/2006/math" xmlns:v="urn:schemas-microsoft-com:vml" xmlns:wp14="http://schemas.microsoft.com/office/word/2010/wordprocessingDrawing" xmlns:wp="http://schemas.openxmlformats.org/drawingml/2006/wordprocessingDrawing" xmlns:w10="urn:schemas-microsoft-com:office:word" xmlns:w="http://schemas.openxmlformats.org/wordprocessingml/2006/main" xmlns:w14="http://schemas.microsoft.com/office/word/2010/wordml" xmlns:w15="http://schemas.microsoft.com/office/word/2012/wordml" xmlns:w16se="http://schemas.microsoft.com/office/word/2015/wordml/symex" xmlns:wpg="http://schemas.microsoft.com/office/word/2010/wordprocessingGroup" xmlns:wpi="http://schemas.microsoft.com/office/word/2010/wordprocessingInk" xmlns:wne="http://schemas.microsoft.com/office/word/2006/wordml" xmlns:wps="http://schemas.microsoft.com/office/word/2010/wordprocessingShape" mc:Ignorable="w14 w15 w16se wp14">
   <w:p>
     <w:pPr>
       <w:jc w:val="left"/>
@@ -6206,7 +6162,7 @@
 </file>
 
 <file path=word/numbering.xml><?xml version="1.0" encoding="utf-8"?>
-<w:numbering xmlns:wpc="http://schemas.microsoft.com/office/word/2010/wordprocessingCanvas" xmlns:cx="http://schemas.microsoft.com/office/drawing/2014/chartex" xmlns:cx1="http://schemas.microsoft.com/office/drawing/2015/9/8/chartex" xmlns:cx2="http://schemas.microsoft.com/office/drawing/2015/10/21/chartex" xmlns:cx3="http://schemas.microsoft.com/office/drawing/2016/5/9/chartex" xmlns:cx4="http://schemas.microsoft.com/office/drawing/2016/5/10/chartex" xmlns:cx5="http://schemas.microsoft.com/office/drawing/2016/5/11/chartex" xmlns:cx6="http://schemas.microsoft.com/office/drawing/2016/5/12/chartex" xmlns:cx7="http://schemas.microsoft.com/office/drawing/2016/5/13/chartex" xmlns:cx8="http://schemas.microsoft.com/office/drawing/2016/5/14/chartex" xmlns:mc="http://schemas.openxmlformats.org/markup-compatibility/2006" xmlns:aink="http://schemas.microsoft.com/office/drawing/2016/ink" xmlns:am3d="http://schemas.microsoft.com/office/drawing/2017/model3d" xmlns:o="urn:schemas-microsoft-com:office:office" xmlns:r="http://schemas.openxmlformats.org/officeDocument/2006/relationships" xmlns:m="http://schemas.openxmlformats.org/officeDocument/2006/math" xmlns:v="urn:schemas-microsoft-com:vml" xmlns:wp14="http://schemas.microsoft.com/office/word/2010/wordprocessingDrawing" xmlns:wp="http://schemas.openxmlformats.org/drawingml/2006/wordprocessingDrawing" xmlns:w10="urn:schemas-microsoft-com:office:word" xmlns:w="http://schemas.openxmlformats.org/wordprocessingml/2006/main" xmlns:w14="http://schemas.microsoft.com/office/word/2010/wordml" xmlns:w15="http://schemas.microsoft.com/office/word/2012/wordml" xmlns:w16cid="http://schemas.microsoft.com/office/word/2016/wordml/cid" xmlns:w16se="http://schemas.microsoft.com/office/word/2015/wordml/symex" xmlns:wpg="http://schemas.microsoft.com/office/word/2010/wordprocessingGroup" xmlns:wpi="http://schemas.microsoft.com/office/word/2010/wordprocessingInk" xmlns:wne="http://schemas.microsoft.com/office/word/2006/wordml" xmlns:wps="http://schemas.microsoft.com/office/word/2010/wordprocessingShape" mc:Ignorable="w14 w15 w16se w16cid wp14">
+<w:numbering xmlns:wpc="http://schemas.microsoft.com/office/word/2010/wordprocessingCanvas" xmlns:cx="http://schemas.microsoft.com/office/drawing/2014/chartex" xmlns:cx1="http://schemas.microsoft.com/office/drawing/2015/9/8/chartex" xmlns:mc="http://schemas.openxmlformats.org/markup-compatibility/2006" xmlns:o="urn:schemas-microsoft-com:office:office" xmlns:r="http://schemas.openxmlformats.org/officeDocument/2006/relationships" xmlns:m="http://schemas.openxmlformats.org/officeDocument/2006/math" xmlns:v="urn:schemas-microsoft-com:vml" xmlns:wp14="http://schemas.microsoft.com/office/word/2010/wordprocessingDrawing" xmlns:wp="http://schemas.openxmlformats.org/drawingml/2006/wordprocessingDrawing" xmlns:w10="urn:schemas-microsoft-com:office:word" xmlns:w="http://schemas.openxmlformats.org/wordprocessingml/2006/main" xmlns:w14="http://schemas.microsoft.com/office/word/2010/wordml" xmlns:w15="http://schemas.microsoft.com/office/word/2012/wordml" xmlns:w16se="http://schemas.microsoft.com/office/word/2015/wordml/symex" xmlns:wpg="http://schemas.microsoft.com/office/word/2010/wordprocessingGroup" xmlns:wpi="http://schemas.microsoft.com/office/word/2010/wordprocessingInk" xmlns:wne="http://schemas.microsoft.com/office/word/2006/wordml" xmlns:wps="http://schemas.microsoft.com/office/word/2010/wordprocessingShape" mc:Ignorable="w14 w15 w16se wp14">
   <w:abstractNum w:abstractNumId="0" w15:restartNumberingAfterBreak="0">
     <w:nsid w:val="098E3B05"/>
     <w:multiLevelType w:val="hybridMultilevel"/>
@@ -6873,7 +6829,7 @@
 </file>
 
 <file path=word/styles.xml><?xml version="1.0" encoding="utf-8"?>
-<w:styles xmlns:mc="http://schemas.openxmlformats.org/markup-compatibility/2006" xmlns:r="http://schemas.openxmlformats.org/officeDocument/2006/relationships" xmlns:w="http://schemas.openxmlformats.org/wordprocessingml/2006/main" xmlns:w14="http://schemas.microsoft.com/office/word/2010/wordml" xmlns:w15="http://schemas.microsoft.com/office/word/2012/wordml" xmlns:w16cid="http://schemas.microsoft.com/office/word/2016/wordml/cid" xmlns:w16se="http://schemas.microsoft.com/office/word/2015/wordml/symex" mc:Ignorable="w14 w15 w16se w16cid">
+<w:styles xmlns:mc="http://schemas.openxmlformats.org/markup-compatibility/2006" xmlns:r="http://schemas.openxmlformats.org/officeDocument/2006/relationships" xmlns:w="http://schemas.openxmlformats.org/wordprocessingml/2006/main" xmlns:w14="http://schemas.microsoft.com/office/word/2010/wordml" xmlns:w15="http://schemas.microsoft.com/office/word/2012/wordml" xmlns:w16se="http://schemas.microsoft.com/office/word/2015/wordml/symex" mc:Ignorable="w14 w15 w16se">
   <w:docDefaults>
     <w:rPrDefault>
       <w:rPr>
@@ -6883,7 +6839,7 @@
     </w:rPrDefault>
     <w:pPrDefault/>
   </w:docDefaults>
-  <w:latentStyles w:defLockedState="0" w:defUIPriority="0" w:defSemiHidden="0" w:defUnhideWhenUsed="0" w:defQFormat="0" w:count="376">
+  <w:latentStyles w:defLockedState="0" w:defUIPriority="0" w:defSemiHidden="0" w:defUnhideWhenUsed="0" w:defQFormat="0" w:count="371">
     <w:lsdException w:name="Normal" w:qFormat="1"/>
     <w:lsdException w:name="heading 1" w:qFormat="1"/>
     <w:lsdException w:name="heading 2" w:qFormat="1"/>
@@ -7164,11 +7120,6 @@
     <w:lsdException w:name="List Table 5 Dark Accent 6" w:uiPriority="50"/>
     <w:lsdException w:name="List Table 6 Colorful Accent 6" w:uiPriority="51"/>
     <w:lsdException w:name="List Table 7 Colorful Accent 6" w:uiPriority="52"/>
-    <w:lsdException w:name="Mention" w:semiHidden="1" w:uiPriority="99" w:unhideWhenUsed="1"/>
-    <w:lsdException w:name="Smart Hyperlink" w:semiHidden="1" w:uiPriority="99" w:unhideWhenUsed="1"/>
-    <w:lsdException w:name="Hashtag" w:semiHidden="1" w:uiPriority="99" w:unhideWhenUsed="1"/>
-    <w:lsdException w:name="Unresolved Mention" w:semiHidden="1" w:uiPriority="99" w:unhideWhenUsed="1"/>
-    <w:lsdException w:name="Smart Link" w:semiHidden="1" w:uiPriority="99" w:unhideWhenUsed="1"/>
   </w:latentStyles>
   <w:style w:type="paragraph" w:default="1" w:styleId="a0">
     <w:name w:val="Normal"/>
@@ -7566,7 +7517,7 @@
     </w:rPr>
   </w:style>
   <w:style w:type="paragraph" w:customStyle="1" w:styleId="11">
-    <w:name w:val="目录 1"/>
+    <w:name w:val="目录 11"/>
     <w:basedOn w:val="a0"/>
     <w:next w:val="a0"/>
     <w:autoRedefine/>
@@ -7582,8 +7533,8 @@
       <w:u w:val="single"/>
     </w:rPr>
   </w:style>
-  <w:style w:type="paragraph" w:customStyle="1" w:styleId="20">
-    <w:name w:val="目录 2"/>
+  <w:style w:type="paragraph" w:customStyle="1" w:styleId="21">
+    <w:name w:val="目录 21"/>
     <w:basedOn w:val="a0"/>
     <w:next w:val="a0"/>
     <w:autoRedefine/>
@@ -7593,8 +7544,8 @@
       <w:ind w:leftChars="200" w:left="420"/>
     </w:pPr>
   </w:style>
-  <w:style w:type="paragraph" w:customStyle="1" w:styleId="30">
-    <w:name w:val="目录 3"/>
+  <w:style w:type="paragraph" w:customStyle="1" w:styleId="31">
+    <w:name w:val="目录 31"/>
     <w:basedOn w:val="a0"/>
     <w:next w:val="a0"/>
     <w:autoRedefine/>
@@ -7686,7 +7637,7 @@
       <w:sz w:val="18"/>
     </w:rPr>
   </w:style>
-  <w:style w:type="paragraph" w:customStyle="1" w:styleId="21">
+  <w:style w:type="paragraph" w:customStyle="1" w:styleId="20">
     <w:name w:val="正文缩进2字符"/>
     <w:rsid w:val="00AE72EF"/>
     <w:pPr>
@@ -7792,8 +7743,8 @@
       <w:szCs w:val="24"/>
     </w:rPr>
   </w:style>
-  <w:style w:type="paragraph" w:customStyle="1" w:styleId="aff">
-    <w:name w:val="正文首行缩进"/>
+  <w:style w:type="paragraph" w:customStyle="1" w:styleId="12">
+    <w:name w:val="正文首行缩进1"/>
     <w:basedOn w:val="afd"/>
     <w:link w:val="Char0"/>
     <w:rsid w:val="00D578DA"/>
@@ -7807,7 +7758,7 @@
   </w:style>
   <w:style w:type="character" w:customStyle="1" w:styleId="Char0">
     <w:name w:val="正文首行缩进 Char"/>
-    <w:link w:val="aff"/>
+    <w:link w:val="12"/>
     <w:rsid w:val="00D578DA"/>
     <w:rPr>
       <w:rFonts w:ascii="Arial" w:hAnsi="Arial"/>
@@ -7816,7 +7767,7 @@
       <w:szCs w:val="24"/>
     </w:rPr>
   </w:style>
-  <w:style w:type="paragraph" w:customStyle="1" w:styleId="aff0">
+  <w:style w:type="paragraph" w:customStyle="1" w:styleId="aff">
     <w:name w:val="表格标题"/>
     <w:next w:val="a0"/>
     <w:rsid w:val="00D578DA"/>
@@ -7898,8 +7849,8 @@
       <w:szCs w:val="44"/>
     </w:rPr>
   </w:style>
-  <w:style w:type="paragraph" w:customStyle="1" w:styleId="aff1">
-    <w:name w:val="列出段落"/>
+  <w:style w:type="paragraph" w:customStyle="1" w:styleId="13">
+    <w:name w:val="列出段落1"/>
     <w:basedOn w:val="a0"/>
     <w:uiPriority w:val="34"/>
     <w:qFormat/>
@@ -8225,7 +8176,7 @@
 </file>
 
 <file path=customXml/itemProps1.xml><?xml version="1.0" encoding="utf-8"?>
-<ds:datastoreItem xmlns:ds="http://schemas.openxmlformats.org/officeDocument/2006/customXml" ds:itemID="{408E4FCB-D2CC-4064-9FB9-23ED5AD170B5}">
+<ds:datastoreItem xmlns:ds="http://schemas.openxmlformats.org/officeDocument/2006/customXml" ds:itemID="{DC9D05DC-B5A0-4EF1-A5A6-144A38B18E3C}">
   <ds:schemaRefs>
     <ds:schemaRef ds:uri="http://schemas.openxmlformats.org/officeDocument/2006/bibliography"/>
   </ds:schemaRefs>

--- a/Word-Printer/samples/Level2/18 ZRXX-20000-SP-P-01 供应商管理程序.docx
+++ b/Word-Printer/samples/Level2/18 ZRXX-20000-SP-P-01 供应商管理程序.docx
@@ -1,12 +1,12 @@
 
 <file path=word/document.xml><?xml version="1.0" encoding="utf-8"?>
-<w:document xmlns:wpc="http://schemas.microsoft.com/office/word/2010/wordprocessingCanvas" xmlns:cx="http://schemas.microsoft.com/office/drawing/2014/chartex" xmlns:cx1="http://schemas.microsoft.com/office/drawing/2015/9/8/chartex" xmlns:mc="http://schemas.openxmlformats.org/markup-compatibility/2006" xmlns:o="urn:schemas-microsoft-com:office:office" xmlns:r="http://schemas.openxmlformats.org/officeDocument/2006/relationships" xmlns:m="http://schemas.openxmlformats.org/officeDocument/2006/math" xmlns:v="urn:schemas-microsoft-com:vml" xmlns:wp14="http://schemas.microsoft.com/office/word/2010/wordprocessingDrawing" xmlns:wp="http://schemas.openxmlformats.org/drawingml/2006/wordprocessingDrawing" xmlns:w10="urn:schemas-microsoft-com:office:word" xmlns:w="http://schemas.openxmlformats.org/wordprocessingml/2006/main" xmlns:w14="http://schemas.microsoft.com/office/word/2010/wordml" xmlns:w15="http://schemas.microsoft.com/office/word/2012/wordml" xmlns:w16se="http://schemas.microsoft.com/office/word/2015/wordml/symex" xmlns:wpg="http://schemas.microsoft.com/office/word/2010/wordprocessingGroup" xmlns:wpi="http://schemas.microsoft.com/office/word/2010/wordprocessingInk" xmlns:wne="http://schemas.microsoft.com/office/word/2006/wordml" xmlns:wps="http://schemas.microsoft.com/office/word/2010/wordprocessingShape" mc:Ignorable="w14 w15 w16se wp14">
+<w:document xmlns:wpc="http://schemas.microsoft.com/office/word/2010/wordprocessingCanvas" xmlns:cx="http://schemas.microsoft.com/office/drawing/2014/chartex" xmlns:cx1="http://schemas.microsoft.com/office/drawing/2015/9/8/chartex" xmlns:cx2="http://schemas.microsoft.com/office/drawing/2015/10/21/chartex" xmlns:cx3="http://schemas.microsoft.com/office/drawing/2016/5/9/chartex" xmlns:cx4="http://schemas.microsoft.com/office/drawing/2016/5/10/chartex" xmlns:cx5="http://schemas.microsoft.com/office/drawing/2016/5/11/chartex" xmlns:cx6="http://schemas.microsoft.com/office/drawing/2016/5/12/chartex" xmlns:cx7="http://schemas.microsoft.com/office/drawing/2016/5/13/chartex" xmlns:cx8="http://schemas.microsoft.com/office/drawing/2016/5/14/chartex" xmlns:mc="http://schemas.openxmlformats.org/markup-compatibility/2006" xmlns:aink="http://schemas.microsoft.com/office/drawing/2016/ink" xmlns:am3d="http://schemas.microsoft.com/office/drawing/2017/model3d" xmlns:o="urn:schemas-microsoft-com:office:office" xmlns:r="http://schemas.openxmlformats.org/officeDocument/2006/relationships" xmlns:m="http://schemas.openxmlformats.org/officeDocument/2006/math" xmlns:v="urn:schemas-microsoft-com:vml" xmlns:wp14="http://schemas.microsoft.com/office/word/2010/wordprocessingDrawing" xmlns:wp="http://schemas.openxmlformats.org/drawingml/2006/wordprocessingDrawing" xmlns:w10="urn:schemas-microsoft-com:office:word" xmlns:w="http://schemas.openxmlformats.org/wordprocessingml/2006/main" xmlns:w14="http://schemas.microsoft.com/office/word/2010/wordml" xmlns:w15="http://schemas.microsoft.com/office/word/2012/wordml" xmlns:w16cid="http://schemas.microsoft.com/office/word/2016/wordml/cid" xmlns:w16se="http://schemas.microsoft.com/office/word/2015/wordml/symex" xmlns:wpg="http://schemas.microsoft.com/office/word/2010/wordprocessingGroup" xmlns:wpi="http://schemas.microsoft.com/office/word/2010/wordprocessingInk" xmlns:wne="http://schemas.microsoft.com/office/word/2006/wordml" xmlns:wps="http://schemas.microsoft.com/office/word/2010/wordprocessingShape" mc:Ignorable="w14 w15 w16se w16cid wp14">
   <w:body>
     <w:p>
       <w:pPr>
         <w:jc w:val="center"/>
         <w:rPr>
-          <w:rFonts w:ascii="幼圆" w:eastAsia="幼圆" w:hint="eastAsia"/>
+          <w:rFonts w:ascii="幼圆" w:eastAsia="幼圆"/>
           <w:b/>
           <w:sz w:val="72"/>
           <w:szCs w:val="72"/>
@@ -259,8 +259,6 @@
           <w:szCs w:val="52"/>
         </w:rPr>
       </w:pPr>
-      <w:bookmarkStart w:id="1" w:name="_GoBack"/>
-      <w:bookmarkEnd w:id="1"/>
       <w:r>
         <w:rPr>
           <w:rFonts w:ascii="幼圆" w:eastAsia="幼圆" w:hAnsi="宋体" w:hint="eastAsia"/>
@@ -283,9 +281,8 @@
           <w:szCs w:val="52"/>
         </w:rPr>
         <w:sectPr>
-          <w:headerReference w:type="default" r:id="rId8"/>
-          <w:footerReference w:type="default" r:id="rId9"/>
-          <w:footerReference w:type="first" r:id="rId10"/>
+          <w:footerReference w:type="default" r:id="rId8"/>
+          <w:footerReference w:type="first" r:id="rId9"/>
           <w:pgSz w:w="11906" w:h="16838" w:code="9"/>
           <w:pgMar w:top="1418" w:right="1418" w:bottom="1247" w:left="1418" w:header="567" w:footer="567" w:gutter="0"/>
           <w:cols w:space="425"/>
@@ -329,7 +326,7 @@
               <w:pStyle w:val="051"/>
               <w:jc w:val="center"/>
             </w:pPr>
-            <w:bookmarkStart w:id="2" w:name="_Hlk2180081"/>
+            <w:bookmarkStart w:id="1" w:name="_Hlk2180081"/>
             <w:r>
               <w:rPr>
                 <w:rFonts w:hint="eastAsia"/>
@@ -510,7 +507,7 @@
           </w:p>
         </w:tc>
       </w:tr>
-      <w:bookmarkEnd w:id="2"/>
+      <w:bookmarkEnd w:id="1"/>
     </w:tbl>
     <w:p>
       <w:pPr>
@@ -2753,6 +2750,8 @@
           <w:szCs w:val="32"/>
         </w:rPr>
       </w:pPr>
+      <w:bookmarkStart w:id="2" w:name="_GoBack"/>
+      <w:bookmarkEnd w:id="2"/>
     </w:p>
     <w:p>
       <w:pPr>
@@ -3940,7 +3939,25 @@
                 <w:sz w:val="22"/>
                 <w:szCs w:val="22"/>
               </w:rPr>
-              <w:t>制定供应商管理规范，综合管理各供应商</w:t>
+              <w:t>制定供应</w:t>
+            </w:r>
+            <w:proofErr w:type="gramStart"/>
+            <w:r>
+              <w:rPr>
+                <w:rFonts w:ascii="幼圆" w:eastAsia="幼圆" w:hAnsi="宋体" w:cs="Arial" w:hint="eastAsia"/>
+                <w:sz w:val="22"/>
+                <w:szCs w:val="22"/>
+              </w:rPr>
+              <w:t>商管理</w:t>
+            </w:r>
+            <w:proofErr w:type="gramEnd"/>
+            <w:r>
+              <w:rPr>
+                <w:rFonts w:ascii="幼圆" w:eastAsia="幼圆" w:hAnsi="宋体" w:cs="Arial" w:hint="eastAsia"/>
+                <w:sz w:val="22"/>
+                <w:szCs w:val="22"/>
+              </w:rPr>
+              <w:t>规范，综合管理各供应商</w:t>
             </w:r>
           </w:p>
         </w:tc>
@@ -4224,7 +4241,25 @@
           <w:sz w:val="32"/>
           <w:szCs w:val="32"/>
         </w:rPr>
-        <w:t>供应商管理规定</w:t>
+        <w:t>供应</w:t>
+      </w:r>
+      <w:proofErr w:type="gramStart"/>
+      <w:r>
+        <w:rPr>
+          <w:rFonts w:ascii="幼圆" w:eastAsia="幼圆" w:hAnsi="宋体" w:cs="Arial" w:hint="eastAsia"/>
+          <w:sz w:val="32"/>
+          <w:szCs w:val="32"/>
+        </w:rPr>
+        <w:t>商管理</w:t>
+      </w:r>
+      <w:proofErr w:type="gramEnd"/>
+      <w:r>
+        <w:rPr>
+          <w:rFonts w:ascii="幼圆" w:eastAsia="幼圆" w:hAnsi="宋体" w:cs="Arial" w:hint="eastAsia"/>
+          <w:sz w:val="32"/>
+          <w:szCs w:val="32"/>
+        </w:rPr>
+        <w:t>规定</w:t>
       </w:r>
       <w:bookmarkEnd w:id="7"/>
     </w:p>
@@ -4498,7 +4533,27 @@
           <w:szCs w:val="20"/>
           <w:lang w:val="zh-CN"/>
         </w:rPr>
-        <w:t>约定需报告的内容和服务成果记录。</w:t>
+        <w:t>约定</w:t>
+      </w:r>
+      <w:proofErr w:type="gramStart"/>
+      <w:r>
+        <w:rPr>
+          <w:rFonts w:ascii="幼圆" w:eastAsia="幼圆" w:hAnsi="Arial" w:cs="Arial" w:hint="eastAsia"/>
+          <w:sz w:val="24"/>
+          <w:szCs w:val="20"/>
+          <w:lang w:val="zh-CN"/>
+        </w:rPr>
+        <w:t>需报告</w:t>
+      </w:r>
+      <w:proofErr w:type="gramEnd"/>
+      <w:r>
+        <w:rPr>
+          <w:rFonts w:ascii="幼圆" w:eastAsia="幼圆" w:hAnsi="Arial" w:cs="Arial" w:hint="eastAsia"/>
+          <w:sz w:val="24"/>
+          <w:szCs w:val="20"/>
+          <w:lang w:val="zh-CN"/>
+        </w:rPr>
+        <w:t>的内容和服务成果记录。</w:t>
       </w:r>
     </w:p>
     <w:p>
@@ -5409,10 +5464,10 @@
       </w:r>
     </w:p>
     <w:sectPr>
-      <w:headerReference w:type="even" r:id="rId11"/>
-      <w:headerReference w:type="default" r:id="rId12"/>
-      <w:footerReference w:type="even" r:id="rId13"/>
-      <w:footerReference w:type="default" r:id="rId14"/>
+      <w:headerReference w:type="even" r:id="rId10"/>
+      <w:headerReference w:type="default" r:id="rId11"/>
+      <w:footerReference w:type="even" r:id="rId12"/>
+      <w:footerReference w:type="default" r:id="rId13"/>
       <w:pgSz w:w="11906" w:h="16838" w:code="9"/>
       <w:pgMar w:top="1418" w:right="1418" w:bottom="1247" w:left="1418" w:header="567" w:footer="567" w:gutter="0"/>
       <w:pgNumType w:chapStyle="1"/>
@@ -5424,7 +5479,7 @@
 </file>
 
 <file path=word/endnotes.xml><?xml version="1.0" encoding="utf-8"?>
-<w:endnotes xmlns:wpc="http://schemas.microsoft.com/office/word/2010/wordprocessingCanvas" xmlns:cx="http://schemas.microsoft.com/office/drawing/2014/chartex" xmlns:cx1="http://schemas.microsoft.com/office/drawing/2015/9/8/chartex" xmlns:mc="http://schemas.openxmlformats.org/markup-compatibility/2006" xmlns:o="urn:schemas-microsoft-com:office:office" xmlns:r="http://schemas.openxmlformats.org/officeDocument/2006/relationships" xmlns:m="http://schemas.openxmlformats.org/officeDocument/2006/math" xmlns:v="urn:schemas-microsoft-com:vml" xmlns:wp14="http://schemas.microsoft.com/office/word/2010/wordprocessingDrawing" xmlns:wp="http://schemas.openxmlformats.org/drawingml/2006/wordprocessingDrawing" xmlns:w10="urn:schemas-microsoft-com:office:word" xmlns:w="http://schemas.openxmlformats.org/wordprocessingml/2006/main" xmlns:w14="http://schemas.microsoft.com/office/word/2010/wordml" xmlns:w15="http://schemas.microsoft.com/office/word/2012/wordml" xmlns:w16se="http://schemas.microsoft.com/office/word/2015/wordml/symex" xmlns:wpg="http://schemas.microsoft.com/office/word/2010/wordprocessingGroup" xmlns:wpi="http://schemas.microsoft.com/office/word/2010/wordprocessingInk" xmlns:wne="http://schemas.microsoft.com/office/word/2006/wordml" xmlns:wps="http://schemas.microsoft.com/office/word/2010/wordprocessingShape" mc:Ignorable="w14 w15 w16se wp14">
+<w:endnotes xmlns:wpc="http://schemas.microsoft.com/office/word/2010/wordprocessingCanvas" xmlns:cx="http://schemas.microsoft.com/office/drawing/2014/chartex" xmlns:cx1="http://schemas.microsoft.com/office/drawing/2015/9/8/chartex" xmlns:cx2="http://schemas.microsoft.com/office/drawing/2015/10/21/chartex" xmlns:cx3="http://schemas.microsoft.com/office/drawing/2016/5/9/chartex" xmlns:cx4="http://schemas.microsoft.com/office/drawing/2016/5/10/chartex" xmlns:cx5="http://schemas.microsoft.com/office/drawing/2016/5/11/chartex" xmlns:cx6="http://schemas.microsoft.com/office/drawing/2016/5/12/chartex" xmlns:cx7="http://schemas.microsoft.com/office/drawing/2016/5/13/chartex" xmlns:cx8="http://schemas.microsoft.com/office/drawing/2016/5/14/chartex" xmlns:mc="http://schemas.openxmlformats.org/markup-compatibility/2006" xmlns:aink="http://schemas.microsoft.com/office/drawing/2016/ink" xmlns:am3d="http://schemas.microsoft.com/office/drawing/2017/model3d" xmlns:o="urn:schemas-microsoft-com:office:office" xmlns:r="http://schemas.openxmlformats.org/officeDocument/2006/relationships" xmlns:m="http://schemas.openxmlformats.org/officeDocument/2006/math" xmlns:v="urn:schemas-microsoft-com:vml" xmlns:wp14="http://schemas.microsoft.com/office/word/2010/wordprocessingDrawing" xmlns:wp="http://schemas.openxmlformats.org/drawingml/2006/wordprocessingDrawing" xmlns:w10="urn:schemas-microsoft-com:office:word" xmlns:w="http://schemas.openxmlformats.org/wordprocessingml/2006/main" xmlns:w14="http://schemas.microsoft.com/office/word/2010/wordml" xmlns:w15="http://schemas.microsoft.com/office/word/2012/wordml" xmlns:w16cid="http://schemas.microsoft.com/office/word/2016/wordml/cid" xmlns:w16se="http://schemas.microsoft.com/office/word/2015/wordml/symex" xmlns:wpg="http://schemas.microsoft.com/office/word/2010/wordprocessingGroup" xmlns:wpi="http://schemas.microsoft.com/office/word/2010/wordprocessingInk" xmlns:wne="http://schemas.microsoft.com/office/word/2006/wordml" xmlns:wps="http://schemas.microsoft.com/office/word/2010/wordprocessingShape" mc:Ignorable="w14 w15 w16se w16cid wp14">
   <w:endnote w:type="separator" w:id="-1">
     <w:p>
       <w:r>
@@ -5443,7 +5498,7 @@
 </file>
 
 <file path=word/footer1.xml><?xml version="1.0" encoding="utf-8"?>
-<w:ftr xmlns:wpc="http://schemas.microsoft.com/office/word/2010/wordprocessingCanvas" xmlns:cx="http://schemas.microsoft.com/office/drawing/2014/chartex" xmlns:cx1="http://schemas.microsoft.com/office/drawing/2015/9/8/chartex" xmlns:mc="http://schemas.openxmlformats.org/markup-compatibility/2006" xmlns:o="urn:schemas-microsoft-com:office:office" xmlns:r="http://schemas.openxmlformats.org/officeDocument/2006/relationships" xmlns:m="http://schemas.openxmlformats.org/officeDocument/2006/math" xmlns:v="urn:schemas-microsoft-com:vml" xmlns:wp14="http://schemas.microsoft.com/office/word/2010/wordprocessingDrawing" xmlns:wp="http://schemas.openxmlformats.org/drawingml/2006/wordprocessingDrawing" xmlns:w10="urn:schemas-microsoft-com:office:word" xmlns:w="http://schemas.openxmlformats.org/wordprocessingml/2006/main" xmlns:w14="http://schemas.microsoft.com/office/word/2010/wordml" xmlns:w15="http://schemas.microsoft.com/office/word/2012/wordml" xmlns:w16se="http://schemas.microsoft.com/office/word/2015/wordml/symex" xmlns:wpg="http://schemas.microsoft.com/office/word/2010/wordprocessingGroup" xmlns:wpi="http://schemas.microsoft.com/office/word/2010/wordprocessingInk" xmlns:wne="http://schemas.microsoft.com/office/word/2006/wordml" xmlns:wps="http://schemas.microsoft.com/office/word/2010/wordprocessingShape" mc:Ignorable="w14 w15 w16se wp14">
+<w:ftr xmlns:wpc="http://schemas.microsoft.com/office/word/2010/wordprocessingCanvas" xmlns:cx="http://schemas.microsoft.com/office/drawing/2014/chartex" xmlns:cx1="http://schemas.microsoft.com/office/drawing/2015/9/8/chartex" xmlns:cx2="http://schemas.microsoft.com/office/drawing/2015/10/21/chartex" xmlns:cx3="http://schemas.microsoft.com/office/drawing/2016/5/9/chartex" xmlns:cx4="http://schemas.microsoft.com/office/drawing/2016/5/10/chartex" xmlns:cx5="http://schemas.microsoft.com/office/drawing/2016/5/11/chartex" xmlns:cx6="http://schemas.microsoft.com/office/drawing/2016/5/12/chartex" xmlns:cx7="http://schemas.microsoft.com/office/drawing/2016/5/13/chartex" xmlns:cx8="http://schemas.microsoft.com/office/drawing/2016/5/14/chartex" xmlns:mc="http://schemas.openxmlformats.org/markup-compatibility/2006" xmlns:aink="http://schemas.microsoft.com/office/drawing/2016/ink" xmlns:am3d="http://schemas.microsoft.com/office/drawing/2017/model3d" xmlns:o="urn:schemas-microsoft-com:office:office" xmlns:r="http://schemas.openxmlformats.org/officeDocument/2006/relationships" xmlns:m="http://schemas.openxmlformats.org/officeDocument/2006/math" xmlns:v="urn:schemas-microsoft-com:vml" xmlns:wp14="http://schemas.microsoft.com/office/word/2010/wordprocessingDrawing" xmlns:wp="http://schemas.openxmlformats.org/drawingml/2006/wordprocessingDrawing" xmlns:w10="urn:schemas-microsoft-com:office:word" xmlns:w="http://schemas.openxmlformats.org/wordprocessingml/2006/main" xmlns:w14="http://schemas.microsoft.com/office/word/2010/wordml" xmlns:w15="http://schemas.microsoft.com/office/word/2012/wordml" xmlns:w16cid="http://schemas.microsoft.com/office/word/2016/wordml/cid" xmlns:w16se="http://schemas.microsoft.com/office/word/2015/wordml/symex" xmlns:wpg="http://schemas.microsoft.com/office/word/2010/wordprocessingGroup" xmlns:wpi="http://schemas.microsoft.com/office/word/2010/wordprocessingInk" xmlns:wne="http://schemas.microsoft.com/office/word/2006/wordml" xmlns:wps="http://schemas.microsoft.com/office/word/2010/wordprocessingShape" mc:Ignorable="w14 w15 w16se w16cid wp14">
   <w:p>
     <w:pPr>
       <w:ind w:firstLine="360"/>
@@ -5524,7 +5579,7 @@
 </file>
 
 <file path=word/footer2.xml><?xml version="1.0" encoding="utf-8"?>
-<w:ftr xmlns:wpc="http://schemas.microsoft.com/office/word/2010/wordprocessingCanvas" xmlns:cx="http://schemas.microsoft.com/office/drawing/2014/chartex" xmlns:cx1="http://schemas.microsoft.com/office/drawing/2015/9/8/chartex" xmlns:mc="http://schemas.openxmlformats.org/markup-compatibility/2006" xmlns:o="urn:schemas-microsoft-com:office:office" xmlns:r="http://schemas.openxmlformats.org/officeDocument/2006/relationships" xmlns:m="http://schemas.openxmlformats.org/officeDocument/2006/math" xmlns:v="urn:schemas-microsoft-com:vml" xmlns:wp14="http://schemas.microsoft.com/office/word/2010/wordprocessingDrawing" xmlns:wp="http://schemas.openxmlformats.org/drawingml/2006/wordprocessingDrawing" xmlns:w10="urn:schemas-microsoft-com:office:word" xmlns:w="http://schemas.openxmlformats.org/wordprocessingml/2006/main" xmlns:w14="http://schemas.microsoft.com/office/word/2010/wordml" xmlns:w15="http://schemas.microsoft.com/office/word/2012/wordml" xmlns:w16se="http://schemas.microsoft.com/office/word/2015/wordml/symex" xmlns:wpg="http://schemas.microsoft.com/office/word/2010/wordprocessingGroup" xmlns:wpi="http://schemas.microsoft.com/office/word/2010/wordprocessingInk" xmlns:wne="http://schemas.microsoft.com/office/word/2006/wordml" xmlns:wps="http://schemas.microsoft.com/office/word/2010/wordprocessingShape" mc:Ignorable="w14 w15 w16se wp14">
+<w:ftr xmlns:wpc="http://schemas.microsoft.com/office/word/2010/wordprocessingCanvas" xmlns:cx="http://schemas.microsoft.com/office/drawing/2014/chartex" xmlns:cx1="http://schemas.microsoft.com/office/drawing/2015/9/8/chartex" xmlns:cx2="http://schemas.microsoft.com/office/drawing/2015/10/21/chartex" xmlns:cx3="http://schemas.microsoft.com/office/drawing/2016/5/9/chartex" xmlns:cx4="http://schemas.microsoft.com/office/drawing/2016/5/10/chartex" xmlns:cx5="http://schemas.microsoft.com/office/drawing/2016/5/11/chartex" xmlns:cx6="http://schemas.microsoft.com/office/drawing/2016/5/12/chartex" xmlns:cx7="http://schemas.microsoft.com/office/drawing/2016/5/13/chartex" xmlns:cx8="http://schemas.microsoft.com/office/drawing/2016/5/14/chartex" xmlns:mc="http://schemas.openxmlformats.org/markup-compatibility/2006" xmlns:aink="http://schemas.microsoft.com/office/drawing/2016/ink" xmlns:am3d="http://schemas.microsoft.com/office/drawing/2017/model3d" xmlns:o="urn:schemas-microsoft-com:office:office" xmlns:r="http://schemas.openxmlformats.org/officeDocument/2006/relationships" xmlns:m="http://schemas.openxmlformats.org/officeDocument/2006/math" xmlns:v="urn:schemas-microsoft-com:vml" xmlns:wp14="http://schemas.microsoft.com/office/word/2010/wordprocessingDrawing" xmlns:wp="http://schemas.openxmlformats.org/drawingml/2006/wordprocessingDrawing" xmlns:w10="urn:schemas-microsoft-com:office:word" xmlns:w="http://schemas.openxmlformats.org/wordprocessingml/2006/main" xmlns:w14="http://schemas.microsoft.com/office/word/2010/wordml" xmlns:w15="http://schemas.microsoft.com/office/word/2012/wordml" xmlns:w16cid="http://schemas.microsoft.com/office/word/2016/wordml/cid" xmlns:w16se="http://schemas.microsoft.com/office/word/2015/wordml/symex" xmlns:wpg="http://schemas.microsoft.com/office/word/2010/wordprocessingGroup" xmlns:wpi="http://schemas.microsoft.com/office/word/2010/wordprocessingInk" xmlns:wne="http://schemas.microsoft.com/office/word/2006/wordml" xmlns:wps="http://schemas.microsoft.com/office/word/2010/wordprocessingShape" mc:Ignorable="w14 w15 w16se w16cid wp14">
   <w:p>
     <w:pPr>
       <w:ind w:firstLine="360"/>
@@ -5605,7 +5660,7 @@
 </file>
 
 <file path=word/footer3.xml><?xml version="1.0" encoding="utf-8"?>
-<w:ftr xmlns:wpc="http://schemas.microsoft.com/office/word/2010/wordprocessingCanvas" xmlns:cx="http://schemas.microsoft.com/office/drawing/2014/chartex" xmlns:cx1="http://schemas.microsoft.com/office/drawing/2015/9/8/chartex" xmlns:mc="http://schemas.openxmlformats.org/markup-compatibility/2006" xmlns:o="urn:schemas-microsoft-com:office:office" xmlns:r="http://schemas.openxmlformats.org/officeDocument/2006/relationships" xmlns:m="http://schemas.openxmlformats.org/officeDocument/2006/math" xmlns:v="urn:schemas-microsoft-com:vml" xmlns:wp14="http://schemas.microsoft.com/office/word/2010/wordprocessingDrawing" xmlns:wp="http://schemas.openxmlformats.org/drawingml/2006/wordprocessingDrawing" xmlns:w10="urn:schemas-microsoft-com:office:word" xmlns:w="http://schemas.openxmlformats.org/wordprocessingml/2006/main" xmlns:w14="http://schemas.microsoft.com/office/word/2010/wordml" xmlns:w15="http://schemas.microsoft.com/office/word/2012/wordml" xmlns:w16se="http://schemas.microsoft.com/office/word/2015/wordml/symex" xmlns:wpg="http://schemas.microsoft.com/office/word/2010/wordprocessingGroup" xmlns:wpi="http://schemas.microsoft.com/office/word/2010/wordprocessingInk" xmlns:wne="http://schemas.microsoft.com/office/word/2006/wordml" xmlns:wps="http://schemas.microsoft.com/office/word/2010/wordprocessingShape" mc:Ignorable="w14 w15 w16se wp14">
+<w:ftr xmlns:wpc="http://schemas.microsoft.com/office/word/2010/wordprocessingCanvas" xmlns:cx="http://schemas.microsoft.com/office/drawing/2014/chartex" xmlns:cx1="http://schemas.microsoft.com/office/drawing/2015/9/8/chartex" xmlns:cx2="http://schemas.microsoft.com/office/drawing/2015/10/21/chartex" xmlns:cx3="http://schemas.microsoft.com/office/drawing/2016/5/9/chartex" xmlns:cx4="http://schemas.microsoft.com/office/drawing/2016/5/10/chartex" xmlns:cx5="http://schemas.microsoft.com/office/drawing/2016/5/11/chartex" xmlns:cx6="http://schemas.microsoft.com/office/drawing/2016/5/12/chartex" xmlns:cx7="http://schemas.microsoft.com/office/drawing/2016/5/13/chartex" xmlns:cx8="http://schemas.microsoft.com/office/drawing/2016/5/14/chartex" xmlns:mc="http://schemas.openxmlformats.org/markup-compatibility/2006" xmlns:aink="http://schemas.microsoft.com/office/drawing/2016/ink" xmlns:am3d="http://schemas.microsoft.com/office/drawing/2017/model3d" xmlns:o="urn:schemas-microsoft-com:office:office" xmlns:r="http://schemas.openxmlformats.org/officeDocument/2006/relationships" xmlns:m="http://schemas.openxmlformats.org/officeDocument/2006/math" xmlns:v="urn:schemas-microsoft-com:vml" xmlns:wp14="http://schemas.microsoft.com/office/word/2010/wordprocessingDrawing" xmlns:wp="http://schemas.openxmlformats.org/drawingml/2006/wordprocessingDrawing" xmlns:w10="urn:schemas-microsoft-com:office:word" xmlns:w="http://schemas.openxmlformats.org/wordprocessingml/2006/main" xmlns:w14="http://schemas.microsoft.com/office/word/2010/wordml" xmlns:w15="http://schemas.microsoft.com/office/word/2012/wordml" xmlns:w16cid="http://schemas.microsoft.com/office/word/2016/wordml/cid" xmlns:w16se="http://schemas.microsoft.com/office/word/2015/wordml/symex" xmlns:wpg="http://schemas.microsoft.com/office/word/2010/wordprocessingGroup" xmlns:wpi="http://schemas.microsoft.com/office/word/2010/wordprocessingInk" xmlns:wne="http://schemas.microsoft.com/office/word/2006/wordml" xmlns:wps="http://schemas.microsoft.com/office/word/2010/wordprocessingShape" mc:Ignorable="w14 w15 w16se w16cid wp14">
   <w:p>
     <w:pPr>
       <w:pStyle w:val="a6"/>
@@ -5780,7 +5835,7 @@
 </file>
 
 <file path=word/footer4.xml><?xml version="1.0" encoding="utf-8"?>
-<w:ftr xmlns:wpc="http://schemas.microsoft.com/office/word/2010/wordprocessingCanvas" xmlns:cx="http://schemas.microsoft.com/office/drawing/2014/chartex" xmlns:cx1="http://schemas.microsoft.com/office/drawing/2015/9/8/chartex" xmlns:mc="http://schemas.openxmlformats.org/markup-compatibility/2006" xmlns:o="urn:schemas-microsoft-com:office:office" xmlns:r="http://schemas.openxmlformats.org/officeDocument/2006/relationships" xmlns:m="http://schemas.openxmlformats.org/officeDocument/2006/math" xmlns:v="urn:schemas-microsoft-com:vml" xmlns:wp14="http://schemas.microsoft.com/office/word/2010/wordprocessingDrawing" xmlns:wp="http://schemas.openxmlformats.org/drawingml/2006/wordprocessingDrawing" xmlns:w10="urn:schemas-microsoft-com:office:word" xmlns:w="http://schemas.openxmlformats.org/wordprocessingml/2006/main" xmlns:w14="http://schemas.microsoft.com/office/word/2010/wordml" xmlns:w15="http://schemas.microsoft.com/office/word/2012/wordml" xmlns:w16se="http://schemas.microsoft.com/office/word/2015/wordml/symex" xmlns:wpg="http://schemas.microsoft.com/office/word/2010/wordprocessingGroup" xmlns:wpi="http://schemas.microsoft.com/office/word/2010/wordprocessingInk" xmlns:wne="http://schemas.microsoft.com/office/word/2006/wordml" xmlns:wps="http://schemas.microsoft.com/office/word/2010/wordprocessingShape" mc:Ignorable="w14 w15 w16se wp14">
+<w:ftr xmlns:wpc="http://schemas.microsoft.com/office/word/2010/wordprocessingCanvas" xmlns:cx="http://schemas.microsoft.com/office/drawing/2014/chartex" xmlns:cx1="http://schemas.microsoft.com/office/drawing/2015/9/8/chartex" xmlns:cx2="http://schemas.microsoft.com/office/drawing/2015/10/21/chartex" xmlns:cx3="http://schemas.microsoft.com/office/drawing/2016/5/9/chartex" xmlns:cx4="http://schemas.microsoft.com/office/drawing/2016/5/10/chartex" xmlns:cx5="http://schemas.microsoft.com/office/drawing/2016/5/11/chartex" xmlns:cx6="http://schemas.microsoft.com/office/drawing/2016/5/12/chartex" xmlns:cx7="http://schemas.microsoft.com/office/drawing/2016/5/13/chartex" xmlns:cx8="http://schemas.microsoft.com/office/drawing/2016/5/14/chartex" xmlns:mc="http://schemas.openxmlformats.org/markup-compatibility/2006" xmlns:aink="http://schemas.microsoft.com/office/drawing/2016/ink" xmlns:am3d="http://schemas.microsoft.com/office/drawing/2017/model3d" xmlns:o="urn:schemas-microsoft-com:office:office" xmlns:r="http://schemas.openxmlformats.org/officeDocument/2006/relationships" xmlns:m="http://schemas.openxmlformats.org/officeDocument/2006/math" xmlns:v="urn:schemas-microsoft-com:vml" xmlns:wp14="http://schemas.microsoft.com/office/word/2010/wordprocessingDrawing" xmlns:wp="http://schemas.openxmlformats.org/drawingml/2006/wordprocessingDrawing" xmlns:w10="urn:schemas-microsoft-com:office:word" xmlns:w="http://schemas.openxmlformats.org/wordprocessingml/2006/main" xmlns:w14="http://schemas.microsoft.com/office/word/2010/wordml" xmlns:w15="http://schemas.microsoft.com/office/word/2012/wordml" xmlns:w16cid="http://schemas.microsoft.com/office/word/2016/wordml/cid" xmlns:w16se="http://schemas.microsoft.com/office/word/2015/wordml/symex" xmlns:wpg="http://schemas.microsoft.com/office/word/2010/wordprocessingGroup" xmlns:wpi="http://schemas.microsoft.com/office/word/2010/wordprocessingInk" xmlns:wne="http://schemas.microsoft.com/office/word/2006/wordml" xmlns:wps="http://schemas.microsoft.com/office/word/2010/wordprocessingShape" mc:Ignorable="w14 w15 w16se w16cid wp14">
   <w:p>
     <w:pPr>
       <w:pStyle w:val="a6"/>
@@ -5824,177 +5879,162 @@
       <w:rPr>
         <w:rFonts w:ascii="幼圆" w:eastAsia="幼圆" w:hint="eastAsia"/>
       </w:rPr>
-      <w:t xml:space="preserve">           第</w:t>
+      <w:t xml:space="preserve">           </w:t>
     </w:r>
     <w:r>
       <w:rPr>
         <w:rFonts w:ascii="幼圆" w:eastAsia="幼圆" w:hint="eastAsia"/>
         <w:lang w:val="zh-CN"/>
       </w:rPr>
-      <w:t xml:space="preserve"> </w:t>
+      <w:t>第</w:t>
     </w:r>
     <w:r>
       <w:rPr>
         <w:rFonts w:ascii="幼圆" w:eastAsia="幼圆" w:hint="eastAsia"/>
-        <w:bCs/>
       </w:rPr>
       <w:fldChar w:fldCharType="begin"/>
     </w:r>
     <w:r>
       <w:rPr>
         <w:rFonts w:ascii="幼圆" w:eastAsia="幼圆" w:hint="eastAsia"/>
-        <w:bCs/>
       </w:rPr>
       <w:instrText>=</w:instrText>
     </w:r>
     <w:r>
       <w:rPr>
-        <w:rFonts w:ascii="幼圆" w:eastAsia="幼圆" w:hint="eastAsia"/>
-        <w:bCs/>
+        <w:rFonts w:ascii="幼圆" w:eastAsia="幼圆"/>
       </w:rPr>
       <w:fldChar w:fldCharType="begin"/>
     </w:r>
     <w:r>
       <w:rPr>
-        <w:rFonts w:ascii="幼圆" w:eastAsia="幼圆" w:hint="eastAsia"/>
-        <w:bCs/>
+        <w:rFonts w:ascii="幼圆" w:eastAsia="幼圆"/>
       </w:rPr>
       <w:instrText>PAGE</w:instrText>
     </w:r>
     <w:r>
       <w:rPr>
-        <w:rFonts w:ascii="幼圆" w:eastAsia="幼圆" w:hint="eastAsia"/>
-        <w:bCs/>
+        <w:rFonts w:ascii="幼圆" w:eastAsia="幼圆"/>
       </w:rPr>
       <w:fldChar w:fldCharType="separate"/>
     </w:r>
     <w:r>
       <w:rPr>
         <w:rFonts w:ascii="幼圆" w:eastAsia="幼圆"/>
-        <w:bCs/>
         <w:noProof/>
       </w:rPr>
-      <w:instrText>2</w:instrText>
+      <w:instrText>3</w:instrText>
     </w:r>
     <w:r>
       <w:rPr>
-        <w:rFonts w:ascii="幼圆" w:eastAsia="幼圆" w:hint="eastAsia"/>
-        <w:bCs/>
+        <w:rFonts w:ascii="幼圆" w:eastAsia="幼圆"/>
       </w:rPr>
       <w:fldChar w:fldCharType="end"/>
     </w:r>
     <w:r>
       <w:rPr>
         <w:rFonts w:ascii="幼圆" w:eastAsia="幼圆" w:hint="eastAsia"/>
-        <w:bCs/>
       </w:rPr>
       <w:instrText>-1</w:instrText>
     </w:r>
     <w:r>
       <w:rPr>
         <w:rFonts w:ascii="幼圆" w:eastAsia="幼圆" w:hint="eastAsia"/>
-        <w:bCs/>
       </w:rPr>
       <w:fldChar w:fldCharType="separate"/>
     </w:r>
     <w:r>
       <w:rPr>
-        <w:rFonts w:ascii="幼圆" w:eastAsia="幼圆"/>
-        <w:bCs/>
+        <w:rFonts w:ascii="幼圆" w:eastAsia="幼圆" w:hint="eastAsia"/>
+        <w:b/>
         <w:noProof/>
       </w:rPr>
-      <w:t>1</w:t>
+      <w:t>!异常的公式结尾</w:t>
     </w:r>
     <w:r>
       <w:rPr>
         <w:rFonts w:ascii="幼圆" w:eastAsia="幼圆" w:hint="eastAsia"/>
-        <w:bCs/>
       </w:rPr>
       <w:fldChar w:fldCharType="end"/>
     </w:r>
     <w:r>
       <w:rPr>
         <w:rFonts w:ascii="幼圆" w:eastAsia="幼圆" w:hint="eastAsia"/>
-        <w:lang w:val="zh-CN"/>
-      </w:rPr>
-      <w:t xml:space="preserve"> 页，共 </w:t>
+      </w:rPr>
+      <w:t>页，共</w:t>
     </w:r>
     <w:r>
       <w:rPr>
         <w:rFonts w:ascii="幼圆" w:eastAsia="幼圆" w:hint="eastAsia"/>
-        <w:bCs/>
       </w:rPr>
       <w:fldChar w:fldCharType="begin"/>
     </w:r>
     <w:r>
       <w:rPr>
         <w:rFonts w:ascii="幼圆" w:eastAsia="幼圆" w:hint="eastAsia"/>
-        <w:bCs/>
       </w:rPr>
       <w:instrText>=</w:instrText>
     </w:r>
     <w:r>
       <w:rPr>
-        <w:rFonts w:ascii="幼圆" w:eastAsia="幼圆" w:hint="eastAsia"/>
-        <w:bCs/>
+        <w:rFonts w:ascii="幼圆" w:eastAsia="幼圆"/>
       </w:rPr>
       <w:fldChar w:fldCharType="begin"/>
     </w:r>
     <w:r>
       <w:rPr>
         <w:rFonts w:ascii="幼圆" w:eastAsia="幼圆" w:hint="eastAsia"/>
-        <w:bCs/>
+      </w:rPr>
+      <w:instrText xml:space="preserve"> </w:instrText>
+    </w:r>
+    <w:r>
+      <w:rPr>
+        <w:rFonts w:ascii="幼圆" w:eastAsia="幼圆" w:hint="eastAsia"/>
       </w:rPr>
       <w:instrText>NUMPAGES</w:instrText>
     </w:r>
     <w:r>
       <w:rPr>
-        <w:rFonts w:ascii="幼圆" w:eastAsia="幼圆" w:hint="eastAsia"/>
-        <w:bCs/>
+        <w:rFonts w:ascii="幼圆" w:eastAsia="幼圆"/>
       </w:rPr>
       <w:fldChar w:fldCharType="separate"/>
     </w:r>
     <w:r>
       <w:rPr>
         <w:rFonts w:ascii="幼圆" w:eastAsia="幼圆"/>
-        <w:bCs/>
         <w:noProof/>
       </w:rPr>
       <w:instrText>5</w:instrText>
     </w:r>
     <w:r>
       <w:rPr>
-        <w:rFonts w:ascii="幼圆" w:eastAsia="幼圆" w:hint="eastAsia"/>
-        <w:bCs/>
+        <w:rFonts w:ascii="幼圆" w:eastAsia="幼圆"/>
       </w:rPr>
       <w:fldChar w:fldCharType="end"/>
     </w:r>
     <w:r>
       <w:rPr>
         <w:rFonts w:ascii="幼圆" w:eastAsia="幼圆" w:hint="eastAsia"/>
-        <w:bCs/>
       </w:rPr>
       <w:instrText>-1</w:instrText>
     </w:r>
     <w:r>
       <w:rPr>
         <w:rFonts w:ascii="幼圆" w:eastAsia="幼圆" w:hint="eastAsia"/>
-        <w:bCs/>
       </w:rPr>
       <w:fldChar w:fldCharType="separate"/>
     </w:r>
     <w:r>
       <w:rPr>
-        <w:rFonts w:ascii="幼圆" w:eastAsia="幼圆"/>
-        <w:bCs/>
+        <w:rFonts w:ascii="幼圆" w:eastAsia="幼圆" w:hint="eastAsia"/>
+        <w:b/>
         <w:noProof/>
       </w:rPr>
-      <w:t>4</w:t>
+      <w:t>!异常的公式结尾</w:t>
     </w:r>
     <w:r>
       <w:rPr>
         <w:rFonts w:ascii="幼圆" w:eastAsia="幼圆" w:hint="eastAsia"/>
-        <w:bCs/>
       </w:rPr>
       <w:fldChar w:fldCharType="end"/>
     </w:r>
@@ -6002,14 +6042,14 @@
       <w:rPr>
         <w:rFonts w:ascii="幼圆" w:eastAsia="幼圆" w:hint="eastAsia"/>
       </w:rPr>
-      <w:t xml:space="preserve"> 页</w:t>
+      <w:t>页</w:t>
     </w:r>
   </w:p>
 </w:ftr>
 </file>
 
 <file path=word/footnotes.xml><?xml version="1.0" encoding="utf-8"?>
-<w:footnotes xmlns:wpc="http://schemas.microsoft.com/office/word/2010/wordprocessingCanvas" xmlns:cx="http://schemas.microsoft.com/office/drawing/2014/chartex" xmlns:cx1="http://schemas.microsoft.com/office/drawing/2015/9/8/chartex" xmlns:mc="http://schemas.openxmlformats.org/markup-compatibility/2006" xmlns:o="urn:schemas-microsoft-com:office:office" xmlns:r="http://schemas.openxmlformats.org/officeDocument/2006/relationships" xmlns:m="http://schemas.openxmlformats.org/officeDocument/2006/math" xmlns:v="urn:schemas-microsoft-com:vml" xmlns:wp14="http://schemas.microsoft.com/office/word/2010/wordprocessingDrawing" xmlns:wp="http://schemas.openxmlformats.org/drawingml/2006/wordprocessingDrawing" xmlns:w10="urn:schemas-microsoft-com:office:word" xmlns:w="http://schemas.openxmlformats.org/wordprocessingml/2006/main" xmlns:w14="http://schemas.microsoft.com/office/word/2010/wordml" xmlns:w15="http://schemas.microsoft.com/office/word/2012/wordml" xmlns:w16se="http://schemas.microsoft.com/office/word/2015/wordml/symex" xmlns:wpg="http://schemas.microsoft.com/office/word/2010/wordprocessingGroup" xmlns:wpi="http://schemas.microsoft.com/office/word/2010/wordprocessingInk" xmlns:wne="http://schemas.microsoft.com/office/word/2006/wordml" xmlns:wps="http://schemas.microsoft.com/office/word/2010/wordprocessingShape" mc:Ignorable="w14 w15 w16se wp14">
+<w:footnotes xmlns:wpc="http://schemas.microsoft.com/office/word/2010/wordprocessingCanvas" xmlns:cx="http://schemas.microsoft.com/office/drawing/2014/chartex" xmlns:cx1="http://schemas.microsoft.com/office/drawing/2015/9/8/chartex" xmlns:cx2="http://schemas.microsoft.com/office/drawing/2015/10/21/chartex" xmlns:cx3="http://schemas.microsoft.com/office/drawing/2016/5/9/chartex" xmlns:cx4="http://schemas.microsoft.com/office/drawing/2016/5/10/chartex" xmlns:cx5="http://schemas.microsoft.com/office/drawing/2016/5/11/chartex" xmlns:cx6="http://schemas.microsoft.com/office/drawing/2016/5/12/chartex" xmlns:cx7="http://schemas.microsoft.com/office/drawing/2016/5/13/chartex" xmlns:cx8="http://schemas.microsoft.com/office/drawing/2016/5/14/chartex" xmlns:mc="http://schemas.openxmlformats.org/markup-compatibility/2006" xmlns:aink="http://schemas.microsoft.com/office/drawing/2016/ink" xmlns:am3d="http://schemas.microsoft.com/office/drawing/2017/model3d" xmlns:o="urn:schemas-microsoft-com:office:office" xmlns:r="http://schemas.openxmlformats.org/officeDocument/2006/relationships" xmlns:m="http://schemas.openxmlformats.org/officeDocument/2006/math" xmlns:v="urn:schemas-microsoft-com:vml" xmlns:wp14="http://schemas.microsoft.com/office/word/2010/wordprocessingDrawing" xmlns:wp="http://schemas.openxmlformats.org/drawingml/2006/wordprocessingDrawing" xmlns:w10="urn:schemas-microsoft-com:office:word" xmlns:w="http://schemas.openxmlformats.org/wordprocessingml/2006/main" xmlns:w14="http://schemas.microsoft.com/office/word/2010/wordml" xmlns:w15="http://schemas.microsoft.com/office/word/2012/wordml" xmlns:w16cid="http://schemas.microsoft.com/office/word/2016/wordml/cid" xmlns:w16se="http://schemas.microsoft.com/office/word/2015/wordml/symex" xmlns:wpg="http://schemas.microsoft.com/office/word/2010/wordprocessingGroup" xmlns:wpi="http://schemas.microsoft.com/office/word/2010/wordprocessingInk" xmlns:wne="http://schemas.microsoft.com/office/word/2006/wordml" xmlns:wps="http://schemas.microsoft.com/office/word/2010/wordprocessingShape" mc:Ignorable="w14 w15 w16se w16cid wp14">
   <w:footnote w:type="separator" w:id="-1">
     <w:p>
       <w:r>
@@ -6028,18 +6068,7 @@
 </file>
 
 <file path=word/header1.xml><?xml version="1.0" encoding="utf-8"?>
-<w:hdr xmlns:wpc="http://schemas.microsoft.com/office/word/2010/wordprocessingCanvas" xmlns:cx="http://schemas.microsoft.com/office/drawing/2014/chartex" xmlns:cx1="http://schemas.microsoft.com/office/drawing/2015/9/8/chartex" xmlns:mc="http://schemas.openxmlformats.org/markup-compatibility/2006" xmlns:o="urn:schemas-microsoft-com:office:office" xmlns:r="http://schemas.openxmlformats.org/officeDocument/2006/relationships" xmlns:m="http://schemas.openxmlformats.org/officeDocument/2006/math" xmlns:v="urn:schemas-microsoft-com:vml" xmlns:wp14="http://schemas.microsoft.com/office/word/2010/wordprocessingDrawing" xmlns:wp="http://schemas.openxmlformats.org/drawingml/2006/wordprocessingDrawing" xmlns:w10="urn:schemas-microsoft-com:office:word" xmlns:w="http://schemas.openxmlformats.org/wordprocessingml/2006/main" xmlns:w14="http://schemas.microsoft.com/office/word/2010/wordml" xmlns:w15="http://schemas.microsoft.com/office/word/2012/wordml" xmlns:w16se="http://schemas.microsoft.com/office/word/2015/wordml/symex" xmlns:wpg="http://schemas.microsoft.com/office/word/2010/wordprocessingGroup" xmlns:wpi="http://schemas.microsoft.com/office/word/2010/wordprocessingInk" xmlns:wne="http://schemas.microsoft.com/office/word/2006/wordml" xmlns:wps="http://schemas.microsoft.com/office/word/2010/wordprocessingShape" mc:Ignorable="w14 w15 w16se wp14">
-  <w:p>
-    <w:pPr>
-      <w:pStyle w:val="a4"/>
-      <w:jc w:val="both"/>
-    </w:pPr>
-  </w:p>
-</w:hdr>
-</file>
-
-<file path=word/header2.xml><?xml version="1.0" encoding="utf-8"?>
-<w:hdr xmlns:wpc="http://schemas.microsoft.com/office/word/2010/wordprocessingCanvas" xmlns:cx="http://schemas.microsoft.com/office/drawing/2014/chartex" xmlns:cx1="http://schemas.microsoft.com/office/drawing/2015/9/8/chartex" xmlns:mc="http://schemas.openxmlformats.org/markup-compatibility/2006" xmlns:o="urn:schemas-microsoft-com:office:office" xmlns:r="http://schemas.openxmlformats.org/officeDocument/2006/relationships" xmlns:m="http://schemas.openxmlformats.org/officeDocument/2006/math" xmlns:v="urn:schemas-microsoft-com:vml" xmlns:wp14="http://schemas.microsoft.com/office/word/2010/wordprocessingDrawing" xmlns:wp="http://schemas.openxmlformats.org/drawingml/2006/wordprocessingDrawing" xmlns:w10="urn:schemas-microsoft-com:office:word" xmlns:w="http://schemas.openxmlformats.org/wordprocessingml/2006/main" xmlns:w14="http://schemas.microsoft.com/office/word/2010/wordml" xmlns:w15="http://schemas.microsoft.com/office/word/2012/wordml" xmlns:w16se="http://schemas.microsoft.com/office/word/2015/wordml/symex" xmlns:wpg="http://schemas.microsoft.com/office/word/2010/wordprocessingGroup" xmlns:wpi="http://schemas.microsoft.com/office/word/2010/wordprocessingInk" xmlns:wne="http://schemas.microsoft.com/office/word/2006/wordml" xmlns:wps="http://schemas.microsoft.com/office/word/2010/wordprocessingShape" mc:Ignorable="w14 w15 w16se wp14">
+<w:hdr xmlns:wpc="http://schemas.microsoft.com/office/word/2010/wordprocessingCanvas" xmlns:cx="http://schemas.microsoft.com/office/drawing/2014/chartex" xmlns:cx1="http://schemas.microsoft.com/office/drawing/2015/9/8/chartex" xmlns:cx2="http://schemas.microsoft.com/office/drawing/2015/10/21/chartex" xmlns:cx3="http://schemas.microsoft.com/office/drawing/2016/5/9/chartex" xmlns:cx4="http://schemas.microsoft.com/office/drawing/2016/5/10/chartex" xmlns:cx5="http://schemas.microsoft.com/office/drawing/2016/5/11/chartex" xmlns:cx6="http://schemas.microsoft.com/office/drawing/2016/5/12/chartex" xmlns:cx7="http://schemas.microsoft.com/office/drawing/2016/5/13/chartex" xmlns:cx8="http://schemas.microsoft.com/office/drawing/2016/5/14/chartex" xmlns:mc="http://schemas.openxmlformats.org/markup-compatibility/2006" xmlns:aink="http://schemas.microsoft.com/office/drawing/2016/ink" xmlns:am3d="http://schemas.microsoft.com/office/drawing/2017/model3d" xmlns:o="urn:schemas-microsoft-com:office:office" xmlns:r="http://schemas.openxmlformats.org/officeDocument/2006/relationships" xmlns:m="http://schemas.openxmlformats.org/officeDocument/2006/math" xmlns:v="urn:schemas-microsoft-com:vml" xmlns:wp14="http://schemas.microsoft.com/office/word/2010/wordprocessingDrawing" xmlns:wp="http://schemas.openxmlformats.org/drawingml/2006/wordprocessingDrawing" xmlns:w10="urn:schemas-microsoft-com:office:word" xmlns:w="http://schemas.openxmlformats.org/wordprocessingml/2006/main" xmlns:w14="http://schemas.microsoft.com/office/word/2010/wordml" xmlns:w15="http://schemas.microsoft.com/office/word/2012/wordml" xmlns:w16cid="http://schemas.microsoft.com/office/word/2016/wordml/cid" xmlns:w16se="http://schemas.microsoft.com/office/word/2015/wordml/symex" xmlns:wpg="http://schemas.microsoft.com/office/word/2010/wordprocessingGroup" xmlns:wpi="http://schemas.microsoft.com/office/word/2010/wordprocessingInk" xmlns:wne="http://schemas.microsoft.com/office/word/2006/wordml" xmlns:wps="http://schemas.microsoft.com/office/word/2010/wordprocessingShape" mc:Ignorable="w14 w15 w16se w16cid wp14">
   <w:p>
     <w:pPr>
       <w:pStyle w:val="a4"/>
@@ -6048,8 +6077,8 @@
 </w:hdr>
 </file>
 
-<file path=word/header3.xml><?xml version="1.0" encoding="utf-8"?>
-<w:hdr xmlns:wpc="http://schemas.microsoft.com/office/word/2010/wordprocessingCanvas" xmlns:cx="http://schemas.microsoft.com/office/drawing/2014/chartex" xmlns:cx1="http://schemas.microsoft.com/office/drawing/2015/9/8/chartex" xmlns:mc="http://schemas.openxmlformats.org/markup-compatibility/2006" xmlns:o="urn:schemas-microsoft-com:office:office" xmlns:r="http://schemas.openxmlformats.org/officeDocument/2006/relationships" xmlns:m="http://schemas.openxmlformats.org/officeDocument/2006/math" xmlns:v="urn:schemas-microsoft-com:vml" xmlns:wp14="http://schemas.microsoft.com/office/word/2010/wordprocessingDrawing" xmlns:wp="http://schemas.openxmlformats.org/drawingml/2006/wordprocessingDrawing" xmlns:w10="urn:schemas-microsoft-com:office:word" xmlns:w="http://schemas.openxmlformats.org/wordprocessingml/2006/main" xmlns:w14="http://schemas.microsoft.com/office/word/2010/wordml" xmlns:w15="http://schemas.microsoft.com/office/word/2012/wordml" xmlns:w16se="http://schemas.microsoft.com/office/word/2015/wordml/symex" xmlns:wpg="http://schemas.microsoft.com/office/word/2010/wordprocessingGroup" xmlns:wpi="http://schemas.microsoft.com/office/word/2010/wordprocessingInk" xmlns:wne="http://schemas.microsoft.com/office/word/2006/wordml" xmlns:wps="http://schemas.microsoft.com/office/word/2010/wordprocessingShape" mc:Ignorable="w14 w15 w16se wp14">
+<file path=word/header2.xml><?xml version="1.0" encoding="utf-8"?>
+<w:hdr xmlns:wpc="http://schemas.microsoft.com/office/word/2010/wordprocessingCanvas" xmlns:cx="http://schemas.microsoft.com/office/drawing/2014/chartex" xmlns:cx1="http://schemas.microsoft.com/office/drawing/2015/9/8/chartex" xmlns:cx2="http://schemas.microsoft.com/office/drawing/2015/10/21/chartex" xmlns:cx3="http://schemas.microsoft.com/office/drawing/2016/5/9/chartex" xmlns:cx4="http://schemas.microsoft.com/office/drawing/2016/5/10/chartex" xmlns:cx5="http://schemas.microsoft.com/office/drawing/2016/5/11/chartex" xmlns:cx6="http://schemas.microsoft.com/office/drawing/2016/5/12/chartex" xmlns:cx7="http://schemas.microsoft.com/office/drawing/2016/5/13/chartex" xmlns:cx8="http://schemas.microsoft.com/office/drawing/2016/5/14/chartex" xmlns:mc="http://schemas.openxmlformats.org/markup-compatibility/2006" xmlns:aink="http://schemas.microsoft.com/office/drawing/2016/ink" xmlns:am3d="http://schemas.microsoft.com/office/drawing/2017/model3d" xmlns:o="urn:schemas-microsoft-com:office:office" xmlns:r="http://schemas.openxmlformats.org/officeDocument/2006/relationships" xmlns:m="http://schemas.openxmlformats.org/officeDocument/2006/math" xmlns:v="urn:schemas-microsoft-com:vml" xmlns:wp14="http://schemas.microsoft.com/office/word/2010/wordprocessingDrawing" xmlns:wp="http://schemas.openxmlformats.org/drawingml/2006/wordprocessingDrawing" xmlns:w10="urn:schemas-microsoft-com:office:word" xmlns:w="http://schemas.openxmlformats.org/wordprocessingml/2006/main" xmlns:w14="http://schemas.microsoft.com/office/word/2010/wordml" xmlns:w15="http://schemas.microsoft.com/office/word/2012/wordml" xmlns:w16cid="http://schemas.microsoft.com/office/word/2016/wordml/cid" xmlns:w16se="http://schemas.microsoft.com/office/word/2015/wordml/symex" xmlns:wpg="http://schemas.microsoft.com/office/word/2010/wordprocessingGroup" xmlns:wpi="http://schemas.microsoft.com/office/word/2010/wordprocessingInk" xmlns:wne="http://schemas.microsoft.com/office/word/2006/wordml" xmlns:wps="http://schemas.microsoft.com/office/word/2010/wordprocessingShape" mc:Ignorable="w14 w15 w16se w16cid wp14">
   <w:p>
     <w:pPr>
       <w:jc w:val="left"/>
@@ -6115,7 +6144,15 @@
         <w:sz w:val="18"/>
         <w:szCs w:val="18"/>
       </w:rPr>
-      <w:t xml:space="preserve"> 供应商</w:t>
+      <w:t xml:space="preserve"> </w:t>
+    </w:r>
+    <w:r>
+      <w:rPr>
+        <w:rFonts w:ascii="幼圆" w:eastAsia="幼圆" w:hint="eastAsia"/>
+        <w:sz w:val="18"/>
+        <w:szCs w:val="18"/>
+      </w:rPr>
+      <w:t>供应商</w:t>
     </w:r>
     <w:r>
       <w:rPr>
@@ -6162,7 +6199,7 @@
 </file>
 
 <file path=word/numbering.xml><?xml version="1.0" encoding="utf-8"?>
-<w:numbering xmlns:wpc="http://schemas.microsoft.com/office/word/2010/wordprocessingCanvas" xmlns:cx="http://schemas.microsoft.com/office/drawing/2014/chartex" xmlns:cx1="http://schemas.microsoft.com/office/drawing/2015/9/8/chartex" xmlns:mc="http://schemas.openxmlformats.org/markup-compatibility/2006" xmlns:o="urn:schemas-microsoft-com:office:office" xmlns:r="http://schemas.openxmlformats.org/officeDocument/2006/relationships" xmlns:m="http://schemas.openxmlformats.org/officeDocument/2006/math" xmlns:v="urn:schemas-microsoft-com:vml" xmlns:wp14="http://schemas.microsoft.com/office/word/2010/wordprocessingDrawing" xmlns:wp="http://schemas.openxmlformats.org/drawingml/2006/wordprocessingDrawing" xmlns:w10="urn:schemas-microsoft-com:office:word" xmlns:w="http://schemas.openxmlformats.org/wordprocessingml/2006/main" xmlns:w14="http://schemas.microsoft.com/office/word/2010/wordml" xmlns:w15="http://schemas.microsoft.com/office/word/2012/wordml" xmlns:w16se="http://schemas.microsoft.com/office/word/2015/wordml/symex" xmlns:wpg="http://schemas.microsoft.com/office/word/2010/wordprocessingGroup" xmlns:wpi="http://schemas.microsoft.com/office/word/2010/wordprocessingInk" xmlns:wne="http://schemas.microsoft.com/office/word/2006/wordml" xmlns:wps="http://schemas.microsoft.com/office/word/2010/wordprocessingShape" mc:Ignorable="w14 w15 w16se wp14">
+<w:numbering xmlns:wpc="http://schemas.microsoft.com/office/word/2010/wordprocessingCanvas" xmlns:cx="http://schemas.microsoft.com/office/drawing/2014/chartex" xmlns:cx1="http://schemas.microsoft.com/office/drawing/2015/9/8/chartex" xmlns:cx2="http://schemas.microsoft.com/office/drawing/2015/10/21/chartex" xmlns:cx3="http://schemas.microsoft.com/office/drawing/2016/5/9/chartex" xmlns:cx4="http://schemas.microsoft.com/office/drawing/2016/5/10/chartex" xmlns:cx5="http://schemas.microsoft.com/office/drawing/2016/5/11/chartex" xmlns:cx6="http://schemas.microsoft.com/office/drawing/2016/5/12/chartex" xmlns:cx7="http://schemas.microsoft.com/office/drawing/2016/5/13/chartex" xmlns:cx8="http://schemas.microsoft.com/office/drawing/2016/5/14/chartex" xmlns:mc="http://schemas.openxmlformats.org/markup-compatibility/2006" xmlns:aink="http://schemas.microsoft.com/office/drawing/2016/ink" xmlns:am3d="http://schemas.microsoft.com/office/drawing/2017/model3d" xmlns:o="urn:schemas-microsoft-com:office:office" xmlns:r="http://schemas.openxmlformats.org/officeDocument/2006/relationships" xmlns:m="http://schemas.openxmlformats.org/officeDocument/2006/math" xmlns:v="urn:schemas-microsoft-com:vml" xmlns:wp14="http://schemas.microsoft.com/office/word/2010/wordprocessingDrawing" xmlns:wp="http://schemas.openxmlformats.org/drawingml/2006/wordprocessingDrawing" xmlns:w10="urn:schemas-microsoft-com:office:word" xmlns:w="http://schemas.openxmlformats.org/wordprocessingml/2006/main" xmlns:w14="http://schemas.microsoft.com/office/word/2010/wordml" xmlns:w15="http://schemas.microsoft.com/office/word/2012/wordml" xmlns:w16cid="http://schemas.microsoft.com/office/word/2016/wordml/cid" xmlns:w16se="http://schemas.microsoft.com/office/word/2015/wordml/symex" xmlns:wpg="http://schemas.microsoft.com/office/word/2010/wordprocessingGroup" xmlns:wpi="http://schemas.microsoft.com/office/word/2010/wordprocessingInk" xmlns:wne="http://schemas.microsoft.com/office/word/2006/wordml" xmlns:wps="http://schemas.microsoft.com/office/word/2010/wordprocessingShape" mc:Ignorable="w14 w15 w16se w16cid wp14">
   <w:abstractNum w:abstractNumId="0" w15:restartNumberingAfterBreak="0">
     <w:nsid w:val="098E3B05"/>
     <w:multiLevelType w:val="hybridMultilevel"/>
@@ -6829,7 +6866,7 @@
 </file>
 
 <file path=word/styles.xml><?xml version="1.0" encoding="utf-8"?>
-<w:styles xmlns:mc="http://schemas.openxmlformats.org/markup-compatibility/2006" xmlns:r="http://schemas.openxmlformats.org/officeDocument/2006/relationships" xmlns:w="http://schemas.openxmlformats.org/wordprocessingml/2006/main" xmlns:w14="http://schemas.microsoft.com/office/word/2010/wordml" xmlns:w15="http://schemas.microsoft.com/office/word/2012/wordml" xmlns:w16se="http://schemas.microsoft.com/office/word/2015/wordml/symex" mc:Ignorable="w14 w15 w16se">
+<w:styles xmlns:mc="http://schemas.openxmlformats.org/markup-compatibility/2006" xmlns:r="http://schemas.openxmlformats.org/officeDocument/2006/relationships" xmlns:w="http://schemas.openxmlformats.org/wordprocessingml/2006/main" xmlns:w14="http://schemas.microsoft.com/office/word/2010/wordml" xmlns:w15="http://schemas.microsoft.com/office/word/2012/wordml" xmlns:w16cid="http://schemas.microsoft.com/office/word/2016/wordml/cid" xmlns:w16se="http://schemas.microsoft.com/office/word/2015/wordml/symex" mc:Ignorable="w14 w15 w16se w16cid">
   <w:docDefaults>
     <w:rPrDefault>
       <w:rPr>
@@ -6839,7 +6876,7 @@
     </w:rPrDefault>
     <w:pPrDefault/>
   </w:docDefaults>
-  <w:latentStyles w:defLockedState="0" w:defUIPriority="0" w:defSemiHidden="0" w:defUnhideWhenUsed="0" w:defQFormat="0" w:count="371">
+  <w:latentStyles w:defLockedState="0" w:defUIPriority="0" w:defSemiHidden="0" w:defUnhideWhenUsed="0" w:defQFormat="0" w:count="376">
     <w:lsdException w:name="Normal" w:qFormat="1"/>
     <w:lsdException w:name="heading 1" w:qFormat="1"/>
     <w:lsdException w:name="heading 2" w:qFormat="1"/>
@@ -6861,7 +6898,13 @@
     <w:lsdException w:name="Strong" w:qFormat="1"/>
     <w:lsdException w:name="Emphasis" w:qFormat="1"/>
     <w:lsdException w:name="Normal (Web)" w:uiPriority="99"/>
+    <w:lsdException w:name="HTML Keyboard" w:semiHidden="1" w:unhideWhenUsed="1"/>
     <w:lsdException w:name="Normal Table" w:semiHidden="1" w:unhideWhenUsed="1"/>
+    <w:lsdException w:name="annotation subject" w:semiHidden="1" w:unhideWhenUsed="1"/>
+    <w:lsdException w:name="No List" w:semiHidden="1" w:unhideWhenUsed="1"/>
+    <w:lsdException w:name="Outline List 1" w:semiHidden="1" w:unhideWhenUsed="1"/>
+    <w:lsdException w:name="Outline List 2" w:semiHidden="1" w:unhideWhenUsed="1"/>
+    <w:lsdException w:name="Outline List 3" w:semiHidden="1" w:unhideWhenUsed="1"/>
     <w:lsdException w:name="Table Simple 1" w:semiHidden="1" w:unhideWhenUsed="1"/>
     <w:lsdException w:name="Table Simple 2" w:semiHidden="1" w:unhideWhenUsed="1"/>
     <w:lsdException w:name="Table Simple 3" w:semiHidden="1" w:unhideWhenUsed="1"/>
@@ -6904,6 +6947,7 @@
     <w:lsdException w:name="Table Web 1" w:semiHidden="1" w:unhideWhenUsed="1"/>
     <w:lsdException w:name="Table Web 2" w:semiHidden="1" w:unhideWhenUsed="1"/>
     <w:lsdException w:name="Table Web 3" w:semiHidden="1" w:unhideWhenUsed="1"/>
+    <w:lsdException w:name="Balloon Text" w:semiHidden="1" w:unhideWhenUsed="1"/>
     <w:lsdException w:name="Table Theme" w:semiHidden="1" w:unhideWhenUsed="1"/>
     <w:lsdException w:name="Placeholder Text" w:semiHidden="1" w:uiPriority="99"/>
     <w:lsdException w:name="No Spacing" w:uiPriority="1" w:qFormat="1"/>
@@ -7120,6 +7164,11 @@
     <w:lsdException w:name="List Table 5 Dark Accent 6" w:uiPriority="50"/>
     <w:lsdException w:name="List Table 6 Colorful Accent 6" w:uiPriority="51"/>
     <w:lsdException w:name="List Table 7 Colorful Accent 6" w:uiPriority="52"/>
+    <w:lsdException w:name="Mention" w:semiHidden="1" w:uiPriority="99" w:unhideWhenUsed="1"/>
+    <w:lsdException w:name="Smart Hyperlink" w:semiHidden="1" w:uiPriority="99" w:unhideWhenUsed="1"/>
+    <w:lsdException w:name="Hashtag" w:semiHidden="1" w:uiPriority="99" w:unhideWhenUsed="1"/>
+    <w:lsdException w:name="Unresolved Mention" w:semiHidden="1" w:uiPriority="99" w:unhideWhenUsed="1"/>
+    <w:lsdException w:name="Smart Link" w:semiHidden="1" w:uiPriority="99" w:unhideWhenUsed="1"/>
   </w:latentStyles>
   <w:style w:type="paragraph" w:default="1" w:styleId="a0">
     <w:name w:val="Normal"/>
@@ -8176,7 +8225,7 @@
 </file>
 
 <file path=customXml/itemProps1.xml><?xml version="1.0" encoding="utf-8"?>
-<ds:datastoreItem xmlns:ds="http://schemas.openxmlformats.org/officeDocument/2006/customXml" ds:itemID="{DC9D05DC-B5A0-4EF1-A5A6-144A38B18E3C}">
+<ds:datastoreItem xmlns:ds="http://schemas.openxmlformats.org/officeDocument/2006/customXml" ds:itemID="{4C8FE44B-9482-405A-8356-C0CF4F42BA49}">
   <ds:schemaRefs>
     <ds:schemaRef ds:uri="http://schemas.openxmlformats.org/officeDocument/2006/bibliography"/>
   </ds:schemaRefs>

--- a/Word-Printer/samples/Level2/18 ZRXX-20000-SP-P-01 供应商管理程序.docx
+++ b/Word-Printer/samples/Level2/18 ZRXX-20000-SP-P-01 供应商管理程序.docx
@@ -281,8 +281,12 @@
           <w:szCs w:val="52"/>
         </w:rPr>
         <w:sectPr>
-          <w:footerReference w:type="default" r:id="rId8"/>
-          <w:footerReference w:type="first" r:id="rId9"/>
+          <w:headerReference w:type="even" r:id="rId8"/>
+          <w:headerReference w:type="default" r:id="rId9"/>
+          <w:footerReference w:type="even" r:id="rId10"/>
+          <w:footerReference w:type="default" r:id="rId11"/>
+          <w:headerReference w:type="first" r:id="rId12"/>
+          <w:footerReference w:type="first" r:id="rId13"/>
           <w:pgSz w:w="11906" w:h="16838" w:code="9"/>
           <w:pgMar w:top="1418" w:right="1418" w:bottom="1247" w:left="1418" w:header="567" w:footer="567" w:gutter="0"/>
           <w:cols w:space="425"/>
@@ -2750,8 +2754,6 @@
           <w:szCs w:val="32"/>
         </w:rPr>
       </w:pPr>
-      <w:bookmarkStart w:id="2" w:name="_GoBack"/>
-      <w:bookmarkEnd w:id="2"/>
     </w:p>
     <w:p>
       <w:pPr>
@@ -3627,8 +3629,8 @@
           <w:szCs w:val="32"/>
         </w:rPr>
       </w:pPr>
-      <w:bookmarkStart w:id="3" w:name="_Toc203458794"/>
-      <w:bookmarkStart w:id="4" w:name="_Toc358202723"/>
+      <w:bookmarkStart w:id="2" w:name="_Toc203458794"/>
+      <w:bookmarkStart w:id="3" w:name="_Toc358202723"/>
       <w:r>
         <w:rPr>
           <w:rFonts w:ascii="幼圆" w:eastAsia="幼圆" w:hAnsi="宋体" w:cs="Arial" w:hint="eastAsia"/>
@@ -3638,8 +3640,8 @@
         <w:lastRenderedPageBreak/>
         <w:t>文档介绍</w:t>
       </w:r>
+      <w:bookmarkEnd w:id="2"/>
       <w:bookmarkEnd w:id="3"/>
-      <w:bookmarkEnd w:id="4"/>
     </w:p>
     <w:p>
       <w:pPr>
@@ -3709,8 +3711,8 @@
           <w:szCs w:val="32"/>
         </w:rPr>
       </w:pPr>
-      <w:bookmarkStart w:id="5" w:name="_Toc203458798"/>
-      <w:bookmarkStart w:id="6" w:name="_Toc358202724"/>
+      <w:bookmarkStart w:id="4" w:name="_Toc203458798"/>
+      <w:bookmarkStart w:id="5" w:name="_Toc358202724"/>
       <w:r>
         <w:rPr>
           <w:rFonts w:ascii="幼圆" w:eastAsia="幼圆" w:hAnsi="宋体" w:cs="Arial" w:hint="eastAsia"/>
@@ -3727,8 +3729,8 @@
         </w:rPr>
         <w:t>职责</w:t>
       </w:r>
+      <w:bookmarkEnd w:id="4"/>
       <w:bookmarkEnd w:id="5"/>
-      <w:bookmarkEnd w:id="6"/>
     </w:p>
     <w:tbl>
       <w:tblPr>
@@ -4234,7 +4236,7 @@
           <w:szCs w:val="32"/>
         </w:rPr>
       </w:pPr>
-      <w:bookmarkStart w:id="7" w:name="_Toc358202725"/>
+      <w:bookmarkStart w:id="6" w:name="_Toc358202725"/>
       <w:r>
         <w:rPr>
           <w:rFonts w:ascii="幼圆" w:eastAsia="幼圆" w:hAnsi="宋体" w:cs="Arial" w:hint="eastAsia"/>
@@ -4261,7 +4263,7 @@
         </w:rPr>
         <w:t>规定</w:t>
       </w:r>
-      <w:bookmarkEnd w:id="7"/>
+      <w:bookmarkEnd w:id="6"/>
     </w:p>
     <w:p>
       <w:pPr>
@@ -4284,11 +4286,11 @@
           <w:szCs w:val="28"/>
         </w:rPr>
       </w:pPr>
-      <w:bookmarkStart w:id="8" w:name="_Toc203460325"/>
-      <w:bookmarkStart w:id="9" w:name="_Toc168223052"/>
-      <w:bookmarkStart w:id="10" w:name="_Toc233181868"/>
-      <w:bookmarkStart w:id="11" w:name="_Toc358202726"/>
-      <w:bookmarkStart w:id="12" w:name="_Toc172215671"/>
+      <w:bookmarkStart w:id="7" w:name="_Toc203460325"/>
+      <w:bookmarkStart w:id="8" w:name="_Toc168223052"/>
+      <w:bookmarkStart w:id="9" w:name="_Toc233181868"/>
+      <w:bookmarkStart w:id="10" w:name="_Toc358202726"/>
+      <w:bookmarkStart w:id="11" w:name="_Toc172215671"/>
     </w:p>
     <w:p>
       <w:pPr>
@@ -4353,10 +4355,10 @@
         </w:rPr>
         <w:t>服务定义</w:t>
       </w:r>
+      <w:bookmarkEnd w:id="7"/>
       <w:bookmarkEnd w:id="8"/>
       <w:bookmarkEnd w:id="9"/>
       <w:bookmarkEnd w:id="10"/>
-      <w:bookmarkEnd w:id="11"/>
     </w:p>
     <w:p>
       <w:pPr>
@@ -4567,11 +4569,11 @@
           <w:szCs w:val="28"/>
         </w:rPr>
       </w:pPr>
-      <w:bookmarkStart w:id="13" w:name="_Toc175823478"/>
-      <w:bookmarkStart w:id="14" w:name="_Toc203460326"/>
-      <w:bookmarkStart w:id="15" w:name="_Toc233181869"/>
-      <w:bookmarkStart w:id="16" w:name="_Toc358202727"/>
-      <w:bookmarkEnd w:id="12"/>
+      <w:bookmarkStart w:id="12" w:name="_Toc175823478"/>
+      <w:bookmarkStart w:id="13" w:name="_Toc203460326"/>
+      <w:bookmarkStart w:id="14" w:name="_Toc233181869"/>
+      <w:bookmarkStart w:id="15" w:name="_Toc358202727"/>
+      <w:bookmarkEnd w:id="11"/>
       <w:r>
         <w:rPr>
           <w:rFonts w:ascii="幼圆" w:eastAsia="幼圆" w:hint="eastAsia"/>
@@ -4580,10 +4582,10 @@
         </w:rPr>
         <w:t>安全要求</w:t>
       </w:r>
+      <w:bookmarkEnd w:id="12"/>
       <w:bookmarkEnd w:id="13"/>
       <w:bookmarkEnd w:id="14"/>
       <w:bookmarkEnd w:id="15"/>
-      <w:bookmarkEnd w:id="16"/>
     </w:p>
     <w:p>
       <w:pPr>
@@ -4697,8 +4699,8 @@
           <w:szCs w:val="28"/>
         </w:rPr>
       </w:pPr>
-      <w:bookmarkStart w:id="17" w:name="_Toc234686999"/>
-      <w:bookmarkStart w:id="18" w:name="_Toc358202728"/>
+      <w:bookmarkStart w:id="16" w:name="_Toc234686999"/>
+      <w:bookmarkStart w:id="17" w:name="_Toc358202728"/>
       <w:r>
         <w:rPr>
           <w:rFonts w:ascii="幼圆" w:eastAsia="幼圆" w:hint="eastAsia"/>
@@ -4707,8 +4709,8 @@
         </w:rPr>
         <w:t>合同管理</w:t>
       </w:r>
+      <w:bookmarkEnd w:id="16"/>
       <w:bookmarkEnd w:id="17"/>
-      <w:bookmarkEnd w:id="18"/>
     </w:p>
     <w:p>
       <w:pPr>
@@ -4944,8 +4946,8 @@
           <w:szCs w:val="28"/>
         </w:rPr>
       </w:pPr>
-      <w:bookmarkStart w:id="19" w:name="_Toc234687000"/>
-      <w:bookmarkStart w:id="20" w:name="_Toc358202729"/>
+      <w:bookmarkStart w:id="18" w:name="_Toc234687000"/>
+      <w:bookmarkStart w:id="19" w:name="_Toc358202729"/>
       <w:r>
         <w:rPr>
           <w:rFonts w:ascii="幼圆" w:eastAsia="幼圆" w:hint="eastAsia"/>
@@ -4954,8 +4956,8 @@
         </w:rPr>
         <w:t>评价供应商</w:t>
       </w:r>
+      <w:bookmarkEnd w:id="18"/>
       <w:bookmarkEnd w:id="19"/>
-      <w:bookmarkEnd w:id="20"/>
     </w:p>
     <w:p>
       <w:pPr>
@@ -5141,7 +5143,7 @@
           <w:szCs w:val="32"/>
         </w:rPr>
       </w:pPr>
-      <w:bookmarkStart w:id="21" w:name="_Toc358202730"/>
+      <w:bookmarkStart w:id="20" w:name="_Toc358202730"/>
       <w:r>
         <w:rPr>
           <w:rFonts w:ascii="幼圆" w:eastAsia="幼圆" w:hAnsi="宋体" w:cs="Arial" w:hint="eastAsia"/>
@@ -5150,7 +5152,7 @@
         </w:rPr>
         <w:t>文件记录</w:t>
       </w:r>
-      <w:bookmarkEnd w:id="21"/>
+      <w:bookmarkEnd w:id="20"/>
     </w:p>
     <w:p>
       <w:pPr>
@@ -5464,10 +5466,10 @@
       </w:r>
     </w:p>
     <w:sectPr>
-      <w:headerReference w:type="even" r:id="rId10"/>
-      <w:headerReference w:type="default" r:id="rId11"/>
-      <w:footerReference w:type="even" r:id="rId12"/>
-      <w:footerReference w:type="default" r:id="rId13"/>
+      <w:headerReference w:type="even" r:id="rId14"/>
+      <w:headerReference w:type="default" r:id="rId15"/>
+      <w:footerReference w:type="even" r:id="rId16"/>
+      <w:footerReference w:type="default" r:id="rId17"/>
       <w:pgSz w:w="11906" w:h="16838" w:code="9"/>
       <w:pgMar w:top="1418" w:right="1418" w:bottom="1247" w:left="1418" w:header="567" w:footer="567" w:gutter="0"/>
       <w:pgNumType w:chapStyle="1"/>
@@ -5501,79 +5503,8 @@
 <w:ftr xmlns:wpc="http://schemas.microsoft.com/office/word/2010/wordprocessingCanvas" xmlns:cx="http://schemas.microsoft.com/office/drawing/2014/chartex" xmlns:cx1="http://schemas.microsoft.com/office/drawing/2015/9/8/chartex" xmlns:cx2="http://schemas.microsoft.com/office/drawing/2015/10/21/chartex" xmlns:cx3="http://schemas.microsoft.com/office/drawing/2016/5/9/chartex" xmlns:cx4="http://schemas.microsoft.com/office/drawing/2016/5/10/chartex" xmlns:cx5="http://schemas.microsoft.com/office/drawing/2016/5/11/chartex" xmlns:cx6="http://schemas.microsoft.com/office/drawing/2016/5/12/chartex" xmlns:cx7="http://schemas.microsoft.com/office/drawing/2016/5/13/chartex" xmlns:cx8="http://schemas.microsoft.com/office/drawing/2016/5/14/chartex" xmlns:mc="http://schemas.openxmlformats.org/markup-compatibility/2006" xmlns:aink="http://schemas.microsoft.com/office/drawing/2016/ink" xmlns:am3d="http://schemas.microsoft.com/office/drawing/2017/model3d" xmlns:o="urn:schemas-microsoft-com:office:office" xmlns:r="http://schemas.openxmlformats.org/officeDocument/2006/relationships" xmlns:m="http://schemas.openxmlformats.org/officeDocument/2006/math" xmlns:v="urn:schemas-microsoft-com:vml" xmlns:wp14="http://schemas.microsoft.com/office/word/2010/wordprocessingDrawing" xmlns:wp="http://schemas.openxmlformats.org/drawingml/2006/wordprocessingDrawing" xmlns:w10="urn:schemas-microsoft-com:office:word" xmlns:w="http://schemas.openxmlformats.org/wordprocessingml/2006/main" xmlns:w14="http://schemas.microsoft.com/office/word/2010/wordml" xmlns:w15="http://schemas.microsoft.com/office/word/2012/wordml" xmlns:w16cid="http://schemas.microsoft.com/office/word/2016/wordml/cid" xmlns:w16se="http://schemas.microsoft.com/office/word/2015/wordml/symex" xmlns:wpg="http://schemas.microsoft.com/office/word/2010/wordprocessingGroup" xmlns:wpi="http://schemas.microsoft.com/office/word/2010/wordprocessingInk" xmlns:wne="http://schemas.microsoft.com/office/word/2006/wordml" xmlns:wps="http://schemas.microsoft.com/office/word/2010/wordprocessingShape" mc:Ignorable="w14 w15 w16se w16cid wp14">
   <w:p>
     <w:pPr>
-      <w:ind w:firstLine="360"/>
-      <w:jc w:val="center"/>
-      <w:rPr>
-        <w:rFonts w:ascii="幼圆" w:eastAsia="幼圆" w:hAnsi="宋体"/>
-        <w:color w:val="000000"/>
-        <w:sz w:val="18"/>
-        <w:szCs w:val="18"/>
-      </w:rPr>
+      <w:pStyle w:val="a6"/>
     </w:pPr>
-    <w:r>
-      <w:rPr>
-        <w:rFonts w:ascii="幼圆" w:eastAsia="幼圆" w:hAnsi="宋体" w:hint="eastAsia"/>
-        <w:color w:val="000000"/>
-        <w:sz w:val="18"/>
-        <w:szCs w:val="18"/>
-      </w:rPr>
-      <w:t xml:space="preserve">版权所有 </w:t>
-    </w:r>
-    <w:r>
-      <w:rPr>
-        <w:rFonts w:eastAsia="幼圆" w:hAnsi="宋体" w:hint="eastAsia"/>
-        <w:color w:val="000000"/>
-        <w:sz w:val="18"/>
-        <w:szCs w:val="18"/>
-      </w:rPr>
-      <w:t>©</w:t>
-    </w:r>
-    <w:r>
-      <w:rPr>
-        <w:rFonts w:ascii="幼圆" w:eastAsia="幼圆" w:hAnsi="宋体" w:hint="eastAsia"/>
-        <w:color w:val="000000"/>
-        <w:sz w:val="18"/>
-        <w:szCs w:val="18"/>
-      </w:rPr>
-      <w:t xml:space="preserve"> 201</w:t>
-    </w:r>
-    <w:r>
-      <w:rPr>
-        <w:rFonts w:ascii="幼圆" w:eastAsia="幼圆" w:hAnsi="宋体"/>
-        <w:color w:val="000000"/>
-        <w:sz w:val="18"/>
-        <w:szCs w:val="18"/>
-      </w:rPr>
-      <w:t>9</w:t>
-    </w:r>
-    <w:r>
-      <w:rPr>
-        <w:rFonts w:ascii="幼圆" w:eastAsia="幼圆" w:hAnsi="宋体" w:hint="eastAsia"/>
-        <w:color w:val="000000"/>
-        <w:sz w:val="18"/>
-        <w:szCs w:val="18"/>
-      </w:rPr>
-      <w:t xml:space="preserve">  </w:t>
-    </w:r>
-    <w:r>
-      <w:rPr>
-        <w:rFonts w:ascii="幼圆" w:eastAsia="幼圆" w:hAnsi="宋体" w:hint="eastAsia"/>
-        <w:color w:val="FE0000"/>
-        <w:sz w:val="18"/>
-        <w:szCs w:val="18"/>
-        <w:highlight w:val="yellow"/>
-      </w:rPr>
-      <w:t>广东科技有限公司</w:t>
-    </w:r>
-    <w:r>
-      <w:rPr>
-        <w:rFonts w:ascii="幼圆" w:eastAsia="幼圆" w:hAnsi="宋体" w:hint="eastAsia"/>
-        <w:color w:val="000000"/>
-        <w:sz w:val="18"/>
-        <w:szCs w:val="18"/>
-      </w:rPr>
-      <w:t>。保留所有权利。</w:t>
-    </w:r>
   </w:p>
 </w:ftr>
 </file>
@@ -5582,7 +5513,6 @@
 <w:ftr xmlns:wpc="http://schemas.microsoft.com/office/word/2010/wordprocessingCanvas" xmlns:cx="http://schemas.microsoft.com/office/drawing/2014/chartex" xmlns:cx1="http://schemas.microsoft.com/office/drawing/2015/9/8/chartex" xmlns:cx2="http://schemas.microsoft.com/office/drawing/2015/10/21/chartex" xmlns:cx3="http://schemas.microsoft.com/office/drawing/2016/5/9/chartex" xmlns:cx4="http://schemas.microsoft.com/office/drawing/2016/5/10/chartex" xmlns:cx5="http://schemas.microsoft.com/office/drawing/2016/5/11/chartex" xmlns:cx6="http://schemas.microsoft.com/office/drawing/2016/5/12/chartex" xmlns:cx7="http://schemas.microsoft.com/office/drawing/2016/5/13/chartex" xmlns:cx8="http://schemas.microsoft.com/office/drawing/2016/5/14/chartex" xmlns:mc="http://schemas.openxmlformats.org/markup-compatibility/2006" xmlns:aink="http://schemas.microsoft.com/office/drawing/2016/ink" xmlns:am3d="http://schemas.microsoft.com/office/drawing/2017/model3d" xmlns:o="urn:schemas-microsoft-com:office:office" xmlns:r="http://schemas.openxmlformats.org/officeDocument/2006/relationships" xmlns:m="http://schemas.openxmlformats.org/officeDocument/2006/math" xmlns:v="urn:schemas-microsoft-com:vml" xmlns:wp14="http://schemas.microsoft.com/office/word/2010/wordprocessingDrawing" xmlns:wp="http://schemas.openxmlformats.org/drawingml/2006/wordprocessingDrawing" xmlns:w10="urn:schemas-microsoft-com:office:word" xmlns:w="http://schemas.openxmlformats.org/wordprocessingml/2006/main" xmlns:w14="http://schemas.microsoft.com/office/word/2010/wordml" xmlns:w15="http://schemas.microsoft.com/office/word/2012/wordml" xmlns:w16cid="http://schemas.microsoft.com/office/word/2016/wordml/cid" xmlns:w16se="http://schemas.microsoft.com/office/word/2015/wordml/symex" xmlns:wpg="http://schemas.microsoft.com/office/word/2010/wordprocessingGroup" xmlns:wpi="http://schemas.microsoft.com/office/word/2010/wordprocessingInk" xmlns:wne="http://schemas.microsoft.com/office/word/2006/wordml" xmlns:wps="http://schemas.microsoft.com/office/word/2010/wordprocessingShape" mc:Ignorable="w14 w15 w16se w16cid wp14">
   <w:p>
     <w:pPr>
-      <w:ind w:firstLine="360"/>
       <w:jc w:val="center"/>
       <w:rPr>
         <w:rFonts w:ascii="幼圆" w:eastAsia="幼圆" w:hAnsi="宋体"/>
@@ -5663,172 +5593,78 @@
 <w:ftr xmlns:wpc="http://schemas.microsoft.com/office/word/2010/wordprocessingCanvas" xmlns:cx="http://schemas.microsoft.com/office/drawing/2014/chartex" xmlns:cx1="http://schemas.microsoft.com/office/drawing/2015/9/8/chartex" xmlns:cx2="http://schemas.microsoft.com/office/drawing/2015/10/21/chartex" xmlns:cx3="http://schemas.microsoft.com/office/drawing/2016/5/9/chartex" xmlns:cx4="http://schemas.microsoft.com/office/drawing/2016/5/10/chartex" xmlns:cx5="http://schemas.microsoft.com/office/drawing/2016/5/11/chartex" xmlns:cx6="http://schemas.microsoft.com/office/drawing/2016/5/12/chartex" xmlns:cx7="http://schemas.microsoft.com/office/drawing/2016/5/13/chartex" xmlns:cx8="http://schemas.microsoft.com/office/drawing/2016/5/14/chartex" xmlns:mc="http://schemas.openxmlformats.org/markup-compatibility/2006" xmlns:aink="http://schemas.microsoft.com/office/drawing/2016/ink" xmlns:am3d="http://schemas.microsoft.com/office/drawing/2017/model3d" xmlns:o="urn:schemas-microsoft-com:office:office" xmlns:r="http://schemas.openxmlformats.org/officeDocument/2006/relationships" xmlns:m="http://schemas.openxmlformats.org/officeDocument/2006/math" xmlns:v="urn:schemas-microsoft-com:vml" xmlns:wp14="http://schemas.microsoft.com/office/word/2010/wordprocessingDrawing" xmlns:wp="http://schemas.openxmlformats.org/drawingml/2006/wordprocessingDrawing" xmlns:w10="urn:schemas-microsoft-com:office:word" xmlns:w="http://schemas.openxmlformats.org/wordprocessingml/2006/main" xmlns:w14="http://schemas.microsoft.com/office/word/2010/wordml" xmlns:w15="http://schemas.microsoft.com/office/word/2012/wordml" xmlns:w16cid="http://schemas.microsoft.com/office/word/2016/wordml/cid" xmlns:w16se="http://schemas.microsoft.com/office/word/2015/wordml/symex" xmlns:wpg="http://schemas.microsoft.com/office/word/2010/wordprocessingGroup" xmlns:wpi="http://schemas.microsoft.com/office/word/2010/wordprocessingInk" xmlns:wne="http://schemas.microsoft.com/office/word/2006/wordml" xmlns:wps="http://schemas.microsoft.com/office/word/2010/wordprocessingShape" mc:Ignorable="w14 w15 w16se w16cid wp14">
   <w:p>
     <w:pPr>
-      <w:pStyle w:val="a6"/>
-      <w:framePr w:wrap="around" w:vAnchor="text" w:hAnchor="margin" w:xAlign="right" w:y="1"/>
-      <w:rPr>
-        <w:rStyle w:val="ad"/>
-        <w:rFonts w:ascii="Arial" w:hAnsi="Arial" w:cs="Arial"/>
+      <w:ind w:firstLine="360"/>
+      <w:jc w:val="center"/>
+      <w:rPr>
+        <w:rFonts w:ascii="幼圆" w:eastAsia="幼圆" w:hAnsi="宋体"/>
+        <w:color w:val="000000"/>
+        <w:sz w:val="18"/>
+        <w:szCs w:val="18"/>
       </w:rPr>
     </w:pPr>
     <w:r>
       <w:rPr>
-        <w:rStyle w:val="ad"/>
-        <w:rFonts w:ascii="Arial" w:hAnsi="Arial" w:cs="Arial"/>
-      </w:rPr>
-      <w:fldChar w:fldCharType="begin"/>
+        <w:rFonts w:ascii="幼圆" w:eastAsia="幼圆" w:hAnsi="宋体" w:hint="eastAsia"/>
+        <w:color w:val="000000"/>
+        <w:sz w:val="18"/>
+        <w:szCs w:val="18"/>
+      </w:rPr>
+      <w:t xml:space="preserve">版权所有 </w:t>
     </w:r>
     <w:r>
       <w:rPr>
-        <w:rStyle w:val="ad"/>
-        <w:rFonts w:ascii="Arial" w:hAnsi="Arial" w:cs="Arial"/>
-      </w:rPr>
-      <w:instrText xml:space="preserve"> PAGE  \* Arabic </w:instrText>
+        <w:rFonts w:eastAsia="幼圆" w:hAnsi="宋体" w:hint="eastAsia"/>
+        <w:color w:val="000000"/>
+        <w:sz w:val="18"/>
+        <w:szCs w:val="18"/>
+      </w:rPr>
+      <w:t>©</w:t>
     </w:r>
     <w:r>
       <w:rPr>
-        <w:rStyle w:val="ad"/>
-        <w:rFonts w:ascii="Arial" w:hAnsi="Arial" w:cs="Arial"/>
-      </w:rPr>
-      <w:fldChar w:fldCharType="separate"/>
+        <w:rFonts w:ascii="幼圆" w:eastAsia="幼圆" w:hAnsi="宋体" w:hint="eastAsia"/>
+        <w:color w:val="000000"/>
+        <w:sz w:val="18"/>
+        <w:szCs w:val="18"/>
+      </w:rPr>
+      <w:t xml:space="preserve"> 201</w:t>
     </w:r>
     <w:r>
       <w:rPr>
-        <w:rStyle w:val="ad"/>
-        <w:rFonts w:ascii="Arial" w:hAnsi="Arial" w:cs="Arial"/>
-        <w:noProof/>
-      </w:rPr>
-      <w:t>4</w:t>
-    </w:r>
-    <w:r>
-      <w:rPr>
-        <w:rStyle w:val="ad"/>
-        <w:rFonts w:ascii="Arial" w:hAnsi="Arial" w:cs="Arial"/>
-      </w:rPr>
-      <w:fldChar w:fldCharType="end"/>
-    </w:r>
-  </w:p>
-  <w:p>
-    <w:pPr>
-      <w:pStyle w:val="a6"/>
-      <w:ind w:right="360"/>
-      <w:rPr>
-        <w:rFonts w:ascii="Arial" w:hAnsi="Arial" w:cs="Arial"/>
-      </w:rPr>
-    </w:pPr>
-    <w:r>
-      <w:rPr>
-        <w:rFonts w:ascii="Arial" w:hAnsi="Arial" w:cs="Arial"/>
-        <w:noProof/>
-      </w:rPr>
-      <w:pict>
-        <v:line id="_x0000_s2057" style="position:absolute;z-index:2" from="0,-3.05pt" to="453pt,-3.05pt" strokecolor="#c30"/>
-      </w:pict>
-    </w:r>
-    <w:r>
-      <w:rPr>
-        <w:rFonts w:ascii="Arial" w:hAnsi="Arial" w:cs="Arial"/>
-        <w:noProof/>
-      </w:rPr>
-      <w:t xml:space="preserve"> </w:t>
-    </w:r>
-    <w:r>
-      <w:rPr>
-        <w:rFonts w:ascii="Arial" w:hAnsi="Arial" w:cs="Arial"/>
-        <w:noProof/>
-      </w:rPr>
-      <w:pict>
-        <v:line id="_x0000_s2063" style="position:absolute;z-index:3;mso-position-horizontal-relative:text;mso-position-vertical-relative:text" from="0,-3.05pt" to="453pt,-3.05pt" strokecolor="#c30"/>
-      </w:pict>
-    </w:r>
-    <w:r>
-      <w:rPr>
-        <w:rFonts w:ascii="Arial" w:hAnsi="Arial" w:cs="Arial"/>
-      </w:rPr>
-      <w:t>Copyright © 201</w:t>
-    </w:r>
-    <w:r>
-      <w:rPr>
-        <w:rFonts w:ascii="Arial" w:hAnsi="Arial" w:cs="Arial"/>
+        <w:rFonts w:ascii="幼圆" w:eastAsia="幼圆" w:hAnsi="宋体"/>
+        <w:color w:val="000000"/>
+        <w:sz w:val="18"/>
+        <w:szCs w:val="18"/>
       </w:rPr>
       <w:t>9</w:t>
     </w:r>
     <w:r>
       <w:rPr>
-        <w:rFonts w:ascii="Arial" w:hAnsi="Arial" w:cs="Arial"/>
-      </w:rPr>
-      <w:t xml:space="preserve"> </w:t>
-    </w:r>
-    <w:r>
-      <w:rPr>
-        <w:rFonts w:ascii="Arial" w:hAnsi="Arial" w:cs="Arial"/>
-      </w:rPr>
-      <w:t>GZBRT</w:t>
-    </w:r>
-    <w:r>
-      <w:rPr>
-        <w:rFonts w:ascii="Arial" w:hAnsi="Arial" w:cs="Arial"/>
-      </w:rPr>
-      <w:t xml:space="preserve"> </w:t>
-    </w:r>
-    <w:r>
-      <w:rPr>
-        <w:rFonts w:ascii="Arial" w:cs="Arial"/>
-      </w:rPr>
-      <w:t>版权所有</w:t>
-    </w:r>
-    <w:r>
-      <w:rPr>
-        <w:rFonts w:ascii="Arial" w:cs="Arial" w:hint="eastAsia"/>
-      </w:rPr>
-      <w:t xml:space="preserve">                                      </w:t>
-    </w:r>
-    <w:r>
-      <w:rPr>
-        <w:rFonts w:ascii="Arial" w:cs="Arial" w:hint="eastAsia"/>
-      </w:rPr>
-      <w:t xml:space="preserve">          </w:t>
-    </w:r>
-    <w:r>
-      <w:rPr>
-        <w:rFonts w:ascii="Arial" w:cs="Arial" w:hint="eastAsia"/>
-      </w:rPr>
-      <w:t xml:space="preserve">             </w:t>
-    </w:r>
-    <w:r>
-      <w:rPr>
-        <w:rFonts w:ascii="Arial" w:cs="Arial" w:hint="eastAsia"/>
+        <w:rFonts w:ascii="幼圆" w:eastAsia="幼圆" w:hAnsi="宋体" w:hint="eastAsia"/>
+        <w:color w:val="000000"/>
+        <w:sz w:val="18"/>
+        <w:szCs w:val="18"/>
       </w:rPr>
       <w:t xml:space="preserve">  </w:t>
     </w:r>
     <w:r>
       <w:rPr>
-        <w:rFonts w:ascii="Arial" w:hAnsi="Arial" w:cs="Arial"/>
-        <w:noProof/>
-      </w:rPr>
-      <w:pict>
-        <v:line id="_x0000_s2052" style="position:absolute;z-index:1;mso-position-horizontal-relative:text;mso-position-vertical-relative:text" from="0,-3.05pt" to="453pt,-3.05pt" strokecolor="#c30"/>
-      </w:pict>
+        <w:rFonts w:ascii="幼圆" w:eastAsia="幼圆" w:hAnsi="宋体" w:hint="eastAsia"/>
+        <w:color w:val="FE0000"/>
+        <w:sz w:val="18"/>
+        <w:szCs w:val="18"/>
+        <w:highlight w:val="yellow"/>
+      </w:rPr>
+      <w:t>广东科技有限公司</w:t>
     </w:r>
     <w:r>
       <w:rPr>
-        <w:rStyle w:val="ad"/>
-        <w:rFonts w:hint="eastAsia"/>
-      </w:rPr>
-      <w:t xml:space="preserve">           </w:t>
-    </w:r>
-    <w:r>
-      <w:rPr>
-        <w:rStyle w:val="ad"/>
-        <w:rFonts w:hint="eastAsia"/>
-      </w:rPr>
-      <w:t xml:space="preserve">                           </w:t>
-    </w:r>
-    <w:r>
-      <w:rPr>
-        <w:rStyle w:val="ad"/>
-        <w:rFonts w:hint="eastAsia"/>
-      </w:rPr>
-      <w:t xml:space="preserve"> </w:t>
+        <w:rFonts w:ascii="幼圆" w:eastAsia="幼圆" w:hAnsi="宋体" w:hint="eastAsia"/>
+        <w:color w:val="000000"/>
+        <w:sz w:val="18"/>
+        <w:szCs w:val="18"/>
+      </w:rPr>
+      <w:t>。保留所有权利。</w:t>
     </w:r>
   </w:p>
 </w:ftr>
@@ -5839,6 +5675,181 @@
   <w:p>
     <w:pPr>
       <w:pStyle w:val="a6"/>
+      <w:framePr w:wrap="around" w:vAnchor="text" w:hAnchor="margin" w:xAlign="right" w:y="1"/>
+      <w:rPr>
+        <w:rStyle w:val="ad"/>
+        <w:rFonts w:ascii="Arial" w:hAnsi="Arial" w:cs="Arial"/>
+      </w:rPr>
+    </w:pPr>
+    <w:r>
+      <w:rPr>
+        <w:rStyle w:val="ad"/>
+        <w:rFonts w:ascii="Arial" w:hAnsi="Arial" w:cs="Arial"/>
+      </w:rPr>
+      <w:fldChar w:fldCharType="begin"/>
+    </w:r>
+    <w:r>
+      <w:rPr>
+        <w:rStyle w:val="ad"/>
+        <w:rFonts w:ascii="Arial" w:hAnsi="Arial" w:cs="Arial"/>
+      </w:rPr>
+      <w:instrText xml:space="preserve"> PAGE  \* Arabic </w:instrText>
+    </w:r>
+    <w:r>
+      <w:rPr>
+        <w:rStyle w:val="ad"/>
+        <w:rFonts w:ascii="Arial" w:hAnsi="Arial" w:cs="Arial"/>
+      </w:rPr>
+      <w:fldChar w:fldCharType="separate"/>
+    </w:r>
+    <w:r>
+      <w:rPr>
+        <w:rStyle w:val="ad"/>
+        <w:rFonts w:ascii="Arial" w:hAnsi="Arial" w:cs="Arial"/>
+        <w:noProof/>
+      </w:rPr>
+      <w:t>4</w:t>
+    </w:r>
+    <w:r>
+      <w:rPr>
+        <w:rStyle w:val="ad"/>
+        <w:rFonts w:ascii="Arial" w:hAnsi="Arial" w:cs="Arial"/>
+      </w:rPr>
+      <w:fldChar w:fldCharType="end"/>
+    </w:r>
+  </w:p>
+  <w:p>
+    <w:pPr>
+      <w:pStyle w:val="a6"/>
+      <w:ind w:right="360"/>
+      <w:rPr>
+        <w:rFonts w:ascii="Arial" w:hAnsi="Arial" w:cs="Arial"/>
+      </w:rPr>
+    </w:pPr>
+    <w:r>
+      <w:rPr>
+        <w:rFonts w:ascii="Arial" w:hAnsi="Arial" w:cs="Arial"/>
+        <w:noProof/>
+      </w:rPr>
+      <w:pict>
+        <v:line id="_x0000_s2057" style="position:absolute;z-index:2" from="0,-3.05pt" to="453pt,-3.05pt" strokecolor="#c30"/>
+      </w:pict>
+    </w:r>
+    <w:r>
+      <w:rPr>
+        <w:rFonts w:ascii="Arial" w:hAnsi="Arial" w:cs="Arial"/>
+        <w:noProof/>
+      </w:rPr>
+      <w:t xml:space="preserve"> </w:t>
+    </w:r>
+    <w:r>
+      <w:rPr>
+        <w:rFonts w:ascii="Arial" w:hAnsi="Arial" w:cs="Arial"/>
+        <w:noProof/>
+      </w:rPr>
+      <w:pict>
+        <v:line id="_x0000_s2063" style="position:absolute;z-index:3;mso-position-horizontal-relative:text;mso-position-vertical-relative:text" from="0,-3.05pt" to="453pt,-3.05pt" strokecolor="#c30"/>
+      </w:pict>
+    </w:r>
+    <w:r>
+      <w:rPr>
+        <w:rFonts w:ascii="Arial" w:hAnsi="Arial" w:cs="Arial"/>
+      </w:rPr>
+      <w:t>Copyright © 201</w:t>
+    </w:r>
+    <w:r>
+      <w:rPr>
+        <w:rFonts w:ascii="Arial" w:hAnsi="Arial" w:cs="Arial"/>
+      </w:rPr>
+      <w:t>9</w:t>
+    </w:r>
+    <w:r>
+      <w:rPr>
+        <w:rFonts w:ascii="Arial" w:hAnsi="Arial" w:cs="Arial"/>
+      </w:rPr>
+      <w:t xml:space="preserve"> </w:t>
+    </w:r>
+    <w:r>
+      <w:rPr>
+        <w:rFonts w:ascii="Arial" w:hAnsi="Arial" w:cs="Arial"/>
+      </w:rPr>
+      <w:t>GZBRT</w:t>
+    </w:r>
+    <w:r>
+      <w:rPr>
+        <w:rFonts w:ascii="Arial" w:hAnsi="Arial" w:cs="Arial"/>
+      </w:rPr>
+      <w:t xml:space="preserve"> </w:t>
+    </w:r>
+    <w:r>
+      <w:rPr>
+        <w:rFonts w:ascii="Arial" w:cs="Arial"/>
+      </w:rPr>
+      <w:t>版权所有</w:t>
+    </w:r>
+    <w:r>
+      <w:rPr>
+        <w:rFonts w:ascii="Arial" w:cs="Arial" w:hint="eastAsia"/>
+      </w:rPr>
+      <w:t xml:space="preserve">                                      </w:t>
+    </w:r>
+    <w:r>
+      <w:rPr>
+        <w:rFonts w:ascii="Arial" w:cs="Arial" w:hint="eastAsia"/>
+      </w:rPr>
+      <w:t xml:space="preserve">          </w:t>
+    </w:r>
+    <w:r>
+      <w:rPr>
+        <w:rFonts w:ascii="Arial" w:cs="Arial" w:hint="eastAsia"/>
+      </w:rPr>
+      <w:t xml:space="preserve">             </w:t>
+    </w:r>
+    <w:r>
+      <w:rPr>
+        <w:rFonts w:ascii="Arial" w:cs="Arial" w:hint="eastAsia"/>
+      </w:rPr>
+      <w:t xml:space="preserve">  </w:t>
+    </w:r>
+    <w:r>
+      <w:rPr>
+        <w:rFonts w:ascii="Arial" w:hAnsi="Arial" w:cs="Arial"/>
+        <w:noProof/>
+      </w:rPr>
+      <w:pict>
+        <v:line id="_x0000_s2052" style="position:absolute;z-index:1;mso-position-horizontal-relative:text;mso-position-vertical-relative:text" from="0,-3.05pt" to="453pt,-3.05pt" strokecolor="#c30"/>
+      </w:pict>
+    </w:r>
+    <w:r>
+      <w:rPr>
+        <w:rStyle w:val="ad"/>
+        <w:rFonts w:hint="eastAsia"/>
+      </w:rPr>
+      <w:t xml:space="preserve">           </w:t>
+    </w:r>
+    <w:r>
+      <w:rPr>
+        <w:rStyle w:val="ad"/>
+        <w:rFonts w:hint="eastAsia"/>
+      </w:rPr>
+      <w:t xml:space="preserve">                           </w:t>
+    </w:r>
+    <w:r>
+      <w:rPr>
+        <w:rStyle w:val="ad"/>
+        <w:rFonts w:hint="eastAsia"/>
+      </w:rPr>
+      <w:t xml:space="preserve"> </w:t>
+    </w:r>
+  </w:p>
+</w:ftr>
+</file>
+
+<file path=word/footer5.xml><?xml version="1.0" encoding="utf-8"?>
+<w:ftr xmlns:wpc="http://schemas.microsoft.com/office/word/2010/wordprocessingCanvas" xmlns:cx="http://schemas.microsoft.com/office/drawing/2014/chartex" xmlns:cx1="http://schemas.microsoft.com/office/drawing/2015/9/8/chartex" xmlns:cx2="http://schemas.microsoft.com/office/drawing/2015/10/21/chartex" xmlns:cx3="http://schemas.microsoft.com/office/drawing/2016/5/9/chartex" xmlns:cx4="http://schemas.microsoft.com/office/drawing/2016/5/10/chartex" xmlns:cx5="http://schemas.microsoft.com/office/drawing/2016/5/11/chartex" xmlns:cx6="http://schemas.microsoft.com/office/drawing/2016/5/12/chartex" xmlns:cx7="http://schemas.microsoft.com/office/drawing/2016/5/13/chartex" xmlns:cx8="http://schemas.microsoft.com/office/drawing/2016/5/14/chartex" xmlns:mc="http://schemas.openxmlformats.org/markup-compatibility/2006" xmlns:aink="http://schemas.microsoft.com/office/drawing/2016/ink" xmlns:am3d="http://schemas.microsoft.com/office/drawing/2017/model3d" xmlns:o="urn:schemas-microsoft-com:office:office" xmlns:r="http://schemas.openxmlformats.org/officeDocument/2006/relationships" xmlns:m="http://schemas.openxmlformats.org/officeDocument/2006/math" xmlns:v="urn:schemas-microsoft-com:vml" xmlns:wp14="http://schemas.microsoft.com/office/word/2010/wordprocessingDrawing" xmlns:wp="http://schemas.openxmlformats.org/drawingml/2006/wordprocessingDrawing" xmlns:w10="urn:schemas-microsoft-com:office:word" xmlns:w="http://schemas.openxmlformats.org/wordprocessingml/2006/main" xmlns:w14="http://schemas.microsoft.com/office/word/2010/wordml" xmlns:w15="http://schemas.microsoft.com/office/word/2012/wordml" xmlns:w16cid="http://schemas.microsoft.com/office/word/2016/wordml/cid" xmlns:w16se="http://schemas.microsoft.com/office/word/2015/wordml/symex" xmlns:wpg="http://schemas.microsoft.com/office/word/2010/wordprocessingGroup" xmlns:wpi="http://schemas.microsoft.com/office/word/2010/wordprocessingInk" xmlns:wne="http://schemas.microsoft.com/office/word/2006/wordml" xmlns:wps="http://schemas.microsoft.com/office/word/2010/wordprocessingShape" mc:Ignorable="w14 w15 w16se w16cid wp14">
+  <w:p>
+    <w:pPr>
+      <w:pStyle w:val="a6"/>
       <w:rPr>
         <w:rFonts w:ascii="幼圆" w:eastAsia="幼圆"/>
       </w:rPr>
@@ -5923,7 +5934,7 @@
         <w:rFonts w:ascii="幼圆" w:eastAsia="幼圆"/>
         <w:noProof/>
       </w:rPr>
-      <w:instrText>3</w:instrText>
+      <w:instrText>5</w:instrText>
     </w:r>
     <w:r>
       <w:rPr>
@@ -5945,11 +5956,10 @@
     </w:r>
     <w:r>
       <w:rPr>
-        <w:rFonts w:ascii="幼圆" w:eastAsia="幼圆" w:hint="eastAsia"/>
-        <w:b/>
+        <w:rFonts w:ascii="幼圆" w:eastAsia="幼圆"/>
         <w:noProof/>
       </w:rPr>
-      <w:t>!异常的公式结尾</w:t>
+      <w:t>4</w:t>
     </w:r>
     <w:r>
       <w:rPr>
@@ -6026,11 +6036,10 @@
     </w:r>
     <w:r>
       <w:rPr>
-        <w:rFonts w:ascii="幼圆" w:eastAsia="幼圆" w:hint="eastAsia"/>
-        <w:b/>
+        <w:rFonts w:ascii="幼圆" w:eastAsia="幼圆"/>
         <w:noProof/>
       </w:rPr>
-      <w:t>!异常的公式结尾</w:t>
+      <w:t>4</w:t>
     </w:r>
     <w:r>
       <w:rPr>
@@ -6081,6 +6090,36 @@
 <w:hdr xmlns:wpc="http://schemas.microsoft.com/office/word/2010/wordprocessingCanvas" xmlns:cx="http://schemas.microsoft.com/office/drawing/2014/chartex" xmlns:cx1="http://schemas.microsoft.com/office/drawing/2015/9/8/chartex" xmlns:cx2="http://schemas.microsoft.com/office/drawing/2015/10/21/chartex" xmlns:cx3="http://schemas.microsoft.com/office/drawing/2016/5/9/chartex" xmlns:cx4="http://schemas.microsoft.com/office/drawing/2016/5/10/chartex" xmlns:cx5="http://schemas.microsoft.com/office/drawing/2016/5/11/chartex" xmlns:cx6="http://schemas.microsoft.com/office/drawing/2016/5/12/chartex" xmlns:cx7="http://schemas.microsoft.com/office/drawing/2016/5/13/chartex" xmlns:cx8="http://schemas.microsoft.com/office/drawing/2016/5/14/chartex" xmlns:mc="http://schemas.openxmlformats.org/markup-compatibility/2006" xmlns:aink="http://schemas.microsoft.com/office/drawing/2016/ink" xmlns:am3d="http://schemas.microsoft.com/office/drawing/2017/model3d" xmlns:o="urn:schemas-microsoft-com:office:office" xmlns:r="http://schemas.openxmlformats.org/officeDocument/2006/relationships" xmlns:m="http://schemas.openxmlformats.org/officeDocument/2006/math" xmlns:v="urn:schemas-microsoft-com:vml" xmlns:wp14="http://schemas.microsoft.com/office/word/2010/wordprocessingDrawing" xmlns:wp="http://schemas.openxmlformats.org/drawingml/2006/wordprocessingDrawing" xmlns:w10="urn:schemas-microsoft-com:office:word" xmlns:w="http://schemas.openxmlformats.org/wordprocessingml/2006/main" xmlns:w14="http://schemas.microsoft.com/office/word/2010/wordml" xmlns:w15="http://schemas.microsoft.com/office/word/2012/wordml" xmlns:w16cid="http://schemas.microsoft.com/office/word/2016/wordml/cid" xmlns:w16se="http://schemas.microsoft.com/office/word/2015/wordml/symex" xmlns:wpg="http://schemas.microsoft.com/office/word/2010/wordprocessingGroup" xmlns:wpi="http://schemas.microsoft.com/office/word/2010/wordprocessingInk" xmlns:wne="http://schemas.microsoft.com/office/word/2006/wordml" xmlns:wps="http://schemas.microsoft.com/office/word/2010/wordprocessingShape" mc:Ignorable="w14 w15 w16se w16cid wp14">
   <w:p>
     <w:pPr>
+      <w:pStyle w:val="a4"/>
+    </w:pPr>
+  </w:p>
+</w:hdr>
+</file>
+
+<file path=word/header3.xml><?xml version="1.0" encoding="utf-8"?>
+<w:hdr xmlns:wpc="http://schemas.microsoft.com/office/word/2010/wordprocessingCanvas" xmlns:cx="http://schemas.microsoft.com/office/drawing/2014/chartex" xmlns:cx1="http://schemas.microsoft.com/office/drawing/2015/9/8/chartex" xmlns:cx2="http://schemas.microsoft.com/office/drawing/2015/10/21/chartex" xmlns:cx3="http://schemas.microsoft.com/office/drawing/2016/5/9/chartex" xmlns:cx4="http://schemas.microsoft.com/office/drawing/2016/5/10/chartex" xmlns:cx5="http://schemas.microsoft.com/office/drawing/2016/5/11/chartex" xmlns:cx6="http://schemas.microsoft.com/office/drawing/2016/5/12/chartex" xmlns:cx7="http://schemas.microsoft.com/office/drawing/2016/5/13/chartex" xmlns:cx8="http://schemas.microsoft.com/office/drawing/2016/5/14/chartex" xmlns:mc="http://schemas.openxmlformats.org/markup-compatibility/2006" xmlns:aink="http://schemas.microsoft.com/office/drawing/2016/ink" xmlns:am3d="http://schemas.microsoft.com/office/drawing/2017/model3d" xmlns:o="urn:schemas-microsoft-com:office:office" xmlns:r="http://schemas.openxmlformats.org/officeDocument/2006/relationships" xmlns:m="http://schemas.openxmlformats.org/officeDocument/2006/math" xmlns:v="urn:schemas-microsoft-com:vml" xmlns:wp14="http://schemas.microsoft.com/office/word/2010/wordprocessingDrawing" xmlns:wp="http://schemas.openxmlformats.org/drawingml/2006/wordprocessingDrawing" xmlns:w10="urn:schemas-microsoft-com:office:word" xmlns:w="http://schemas.openxmlformats.org/wordprocessingml/2006/main" xmlns:w14="http://schemas.microsoft.com/office/word/2010/wordml" xmlns:w15="http://schemas.microsoft.com/office/word/2012/wordml" xmlns:w16cid="http://schemas.microsoft.com/office/word/2016/wordml/cid" xmlns:w16se="http://schemas.microsoft.com/office/word/2015/wordml/symex" xmlns:wpg="http://schemas.microsoft.com/office/word/2010/wordprocessingGroup" xmlns:wpi="http://schemas.microsoft.com/office/word/2010/wordprocessingInk" xmlns:wne="http://schemas.microsoft.com/office/word/2006/wordml" xmlns:wps="http://schemas.microsoft.com/office/word/2010/wordprocessingShape" mc:Ignorable="w14 w15 w16se w16cid wp14">
+  <w:p>
+    <w:pPr>
+      <w:pStyle w:val="a4"/>
+    </w:pPr>
+  </w:p>
+</w:hdr>
+</file>
+
+<file path=word/header4.xml><?xml version="1.0" encoding="utf-8"?>
+<w:hdr xmlns:wpc="http://schemas.microsoft.com/office/word/2010/wordprocessingCanvas" xmlns:cx="http://schemas.microsoft.com/office/drawing/2014/chartex" xmlns:cx1="http://schemas.microsoft.com/office/drawing/2015/9/8/chartex" xmlns:cx2="http://schemas.microsoft.com/office/drawing/2015/10/21/chartex" xmlns:cx3="http://schemas.microsoft.com/office/drawing/2016/5/9/chartex" xmlns:cx4="http://schemas.microsoft.com/office/drawing/2016/5/10/chartex" xmlns:cx5="http://schemas.microsoft.com/office/drawing/2016/5/11/chartex" xmlns:cx6="http://schemas.microsoft.com/office/drawing/2016/5/12/chartex" xmlns:cx7="http://schemas.microsoft.com/office/drawing/2016/5/13/chartex" xmlns:cx8="http://schemas.microsoft.com/office/drawing/2016/5/14/chartex" xmlns:mc="http://schemas.openxmlformats.org/markup-compatibility/2006" xmlns:aink="http://schemas.microsoft.com/office/drawing/2016/ink" xmlns:am3d="http://schemas.microsoft.com/office/drawing/2017/model3d" xmlns:o="urn:schemas-microsoft-com:office:office" xmlns:r="http://schemas.openxmlformats.org/officeDocument/2006/relationships" xmlns:m="http://schemas.openxmlformats.org/officeDocument/2006/math" xmlns:v="urn:schemas-microsoft-com:vml" xmlns:wp14="http://schemas.microsoft.com/office/word/2010/wordprocessingDrawing" xmlns:wp="http://schemas.openxmlformats.org/drawingml/2006/wordprocessingDrawing" xmlns:w10="urn:schemas-microsoft-com:office:word" xmlns:w="http://schemas.openxmlformats.org/wordprocessingml/2006/main" xmlns:w14="http://schemas.microsoft.com/office/word/2010/wordml" xmlns:w15="http://schemas.microsoft.com/office/word/2012/wordml" xmlns:w16cid="http://schemas.microsoft.com/office/word/2016/wordml/cid" xmlns:w16se="http://schemas.microsoft.com/office/word/2015/wordml/symex" xmlns:wpg="http://schemas.microsoft.com/office/word/2010/wordprocessingGroup" xmlns:wpi="http://schemas.microsoft.com/office/word/2010/wordprocessingInk" xmlns:wne="http://schemas.microsoft.com/office/word/2006/wordml" xmlns:wps="http://schemas.microsoft.com/office/word/2010/wordprocessingShape" mc:Ignorable="w14 w15 w16se w16cid wp14">
+  <w:p>
+    <w:pPr>
+      <w:pStyle w:val="a4"/>
+    </w:pPr>
+  </w:p>
+</w:hdr>
+</file>
+
+<file path=word/header5.xml><?xml version="1.0" encoding="utf-8"?>
+<w:hdr xmlns:wpc="http://schemas.microsoft.com/office/word/2010/wordprocessingCanvas" xmlns:cx="http://schemas.microsoft.com/office/drawing/2014/chartex" xmlns:cx1="http://schemas.microsoft.com/office/drawing/2015/9/8/chartex" xmlns:cx2="http://schemas.microsoft.com/office/drawing/2015/10/21/chartex" xmlns:cx3="http://schemas.microsoft.com/office/drawing/2016/5/9/chartex" xmlns:cx4="http://schemas.microsoft.com/office/drawing/2016/5/10/chartex" xmlns:cx5="http://schemas.microsoft.com/office/drawing/2016/5/11/chartex" xmlns:cx6="http://schemas.microsoft.com/office/drawing/2016/5/12/chartex" xmlns:cx7="http://schemas.microsoft.com/office/drawing/2016/5/13/chartex" xmlns:cx8="http://schemas.microsoft.com/office/drawing/2016/5/14/chartex" xmlns:mc="http://schemas.openxmlformats.org/markup-compatibility/2006" xmlns:aink="http://schemas.microsoft.com/office/drawing/2016/ink" xmlns:am3d="http://schemas.microsoft.com/office/drawing/2017/model3d" xmlns:o="urn:schemas-microsoft-com:office:office" xmlns:r="http://schemas.openxmlformats.org/officeDocument/2006/relationships" xmlns:m="http://schemas.openxmlformats.org/officeDocument/2006/math" xmlns:v="urn:schemas-microsoft-com:vml" xmlns:wp14="http://schemas.microsoft.com/office/word/2010/wordprocessingDrawing" xmlns:wp="http://schemas.openxmlformats.org/drawingml/2006/wordprocessingDrawing" xmlns:w10="urn:schemas-microsoft-com:office:word" xmlns:w="http://schemas.openxmlformats.org/wordprocessingml/2006/main" xmlns:w14="http://schemas.microsoft.com/office/word/2010/wordml" xmlns:w15="http://schemas.microsoft.com/office/word/2012/wordml" xmlns:w16cid="http://schemas.microsoft.com/office/word/2016/wordml/cid" xmlns:w16se="http://schemas.microsoft.com/office/word/2015/wordml/symex" xmlns:wpg="http://schemas.microsoft.com/office/word/2010/wordprocessingGroup" xmlns:wpi="http://schemas.microsoft.com/office/word/2010/wordprocessingInk" xmlns:wne="http://schemas.microsoft.com/office/word/2006/wordml" xmlns:wps="http://schemas.microsoft.com/office/word/2010/wordprocessingShape" mc:Ignorable="w14 w15 w16se w16cid wp14">
+  <w:p>
+    <w:pPr>
       <w:jc w:val="left"/>
       <w:rPr>
         <w:rFonts w:ascii="幼圆" w:eastAsia="幼圆"/>
@@ -6104,7 +6143,7 @@
         <w:sz w:val="18"/>
         <w:szCs w:val="18"/>
       </w:rPr>
-      <w:t>-20000</w:t>
+      <w:t>-20000-SP-P-01</w:t>
     </w:r>
     <w:r>
       <w:rPr>
@@ -6112,7 +6151,7 @@
         <w:sz w:val="18"/>
         <w:szCs w:val="18"/>
       </w:rPr>
-      <w:t>-S</w:t>
+      <w:t xml:space="preserve"> </w:t>
     </w:r>
     <w:r>
       <w:rPr>
@@ -6120,7 +6159,7 @@
         <w:sz w:val="18"/>
         <w:szCs w:val="18"/>
       </w:rPr>
-      <w:t>P</w:t>
+      <w:t>供应商管理程序</w:t>
     </w:r>
     <w:r>
       <w:rPr>
@@ -6128,7 +6167,15 @@
         <w:sz w:val="18"/>
         <w:szCs w:val="18"/>
       </w:rPr>
-      <w:t>-P</w:t>
+      <w:t xml:space="preserve">                        </w:t>
+    </w:r>
+    <w:r>
+      <w:rPr>
+        <w:rFonts w:ascii="幼圆" w:eastAsia="幼圆"/>
+        <w:sz w:val="18"/>
+        <w:szCs w:val="18"/>
+      </w:rPr>
+      <w:t xml:space="preserve">         </w:t>
     </w:r>
     <w:r>
       <w:rPr>
@@ -6136,64 +6183,10 @@
         <w:sz w:val="18"/>
         <w:szCs w:val="18"/>
       </w:rPr>
-      <w:t>-01</w:t>
+      <w:t xml:space="preserve">                        版本：V1.0</w:t>
     </w:r>
-    <w:r>
-      <w:rPr>
-        <w:rFonts w:ascii="幼圆" w:eastAsia="幼圆" w:hint="eastAsia"/>
-        <w:sz w:val="18"/>
-        <w:szCs w:val="18"/>
-      </w:rPr>
-      <w:t xml:space="preserve"> </w:t>
-    </w:r>
-    <w:r>
-      <w:rPr>
-        <w:rFonts w:ascii="幼圆" w:eastAsia="幼圆" w:hint="eastAsia"/>
-        <w:sz w:val="18"/>
-        <w:szCs w:val="18"/>
-      </w:rPr>
-      <w:t>供应商</w:t>
-    </w:r>
-    <w:r>
-      <w:rPr>
-        <w:rFonts w:ascii="幼圆" w:eastAsia="幼圆" w:hint="eastAsia"/>
-        <w:sz w:val="18"/>
-        <w:szCs w:val="18"/>
-      </w:rPr>
-      <w:t>管理程序</w:t>
-    </w:r>
-    <w:r>
-      <w:rPr>
-        <w:rFonts w:ascii="幼圆" w:eastAsia="幼圆" w:hint="eastAsia"/>
-        <w:sz w:val="18"/>
-        <w:szCs w:val="18"/>
-      </w:rPr>
-      <w:t xml:space="preserve">                        </w:t>
-    </w:r>
-    <w:r>
-      <w:rPr>
-        <w:rFonts w:ascii="幼圆" w:eastAsia="幼圆"/>
-        <w:sz w:val="18"/>
-        <w:szCs w:val="18"/>
-      </w:rPr>
-      <w:t xml:space="preserve">         </w:t>
-    </w:r>
-    <w:r>
-      <w:rPr>
-        <w:rFonts w:ascii="幼圆" w:eastAsia="幼圆" w:hint="eastAsia"/>
-        <w:sz w:val="18"/>
-        <w:szCs w:val="18"/>
-      </w:rPr>
-      <w:t xml:space="preserve">  </w:t>
-    </w:r>
-    <w:r>
-      <w:rPr>
-        <w:rFonts w:ascii="幼圆" w:eastAsia="幼圆" w:hint="eastAsia"/>
-        <w:sz w:val="18"/>
-        <w:szCs w:val="18"/>
-      </w:rPr>
-      <w:t xml:space="preserve">                      版本：V1.0</w:t>
-    </w:r>
+    <w:bookmarkStart w:id="21" w:name="_GoBack"/>
+    <w:bookmarkEnd w:id="21"/>
   </w:p>
 </w:hdr>
 </file>
@@ -8225,7 +8218,7 @@
 </file>
 
 <file path=customXml/itemProps1.xml><?xml version="1.0" encoding="utf-8"?>
-<ds:datastoreItem xmlns:ds="http://schemas.openxmlformats.org/officeDocument/2006/customXml" ds:itemID="{4C8FE44B-9482-405A-8356-C0CF4F42BA49}">
+<ds:datastoreItem xmlns:ds="http://schemas.openxmlformats.org/officeDocument/2006/customXml" ds:itemID="{03869E3F-6D08-42D8-9A58-25303C436500}">
   <ds:schemaRefs>
     <ds:schemaRef ds:uri="http://schemas.openxmlformats.org/officeDocument/2006/bibliography"/>
   </ds:schemaRefs>

--- a/Word-Printer/samples/Level2/18 ZRXX-20000-SP-P-01 供应商管理程序.docx
+++ b/Word-Printer/samples/Level2/18 ZRXX-20000-SP-P-01 供应商管理程序.docx
@@ -1,7 +1,19 @@
 
 <file path=word/document.xml><?xml version="1.0" encoding="utf-8"?>
-<w:document xmlns:wpc="http://schemas.microsoft.com/office/word/2010/wordprocessingCanvas" xmlns:cx="http://schemas.microsoft.com/office/drawing/2014/chartex" xmlns:cx1="http://schemas.microsoft.com/office/drawing/2015/9/8/chartex" xmlns:cx2="http://schemas.microsoft.com/office/drawing/2015/10/21/chartex" xmlns:cx3="http://schemas.microsoft.com/office/drawing/2016/5/9/chartex" xmlns:cx4="http://schemas.microsoft.com/office/drawing/2016/5/10/chartex" xmlns:cx5="http://schemas.microsoft.com/office/drawing/2016/5/11/chartex" xmlns:cx6="http://schemas.microsoft.com/office/drawing/2016/5/12/chartex" xmlns:cx7="http://schemas.microsoft.com/office/drawing/2016/5/13/chartex" xmlns:cx8="http://schemas.microsoft.com/office/drawing/2016/5/14/chartex" xmlns:mc="http://schemas.openxmlformats.org/markup-compatibility/2006" xmlns:aink="http://schemas.microsoft.com/office/drawing/2016/ink" xmlns:am3d="http://schemas.microsoft.com/office/drawing/2017/model3d" xmlns:o="urn:schemas-microsoft-com:office:office" xmlns:r="http://schemas.openxmlformats.org/officeDocument/2006/relationships" xmlns:m="http://schemas.openxmlformats.org/officeDocument/2006/math" xmlns:v="urn:schemas-microsoft-com:vml" xmlns:wp14="http://schemas.microsoft.com/office/word/2010/wordprocessingDrawing" xmlns:wp="http://schemas.openxmlformats.org/drawingml/2006/wordprocessingDrawing" xmlns:w10="urn:schemas-microsoft-com:office:word" xmlns:w="http://schemas.openxmlformats.org/wordprocessingml/2006/main" xmlns:w14="http://schemas.microsoft.com/office/word/2010/wordml" xmlns:w15="http://schemas.microsoft.com/office/word/2012/wordml" xmlns:w16cid="http://schemas.microsoft.com/office/word/2016/wordml/cid" xmlns:w16se="http://schemas.microsoft.com/office/word/2015/wordml/symex" xmlns:wpg="http://schemas.microsoft.com/office/word/2010/wordprocessingGroup" xmlns:wpi="http://schemas.microsoft.com/office/word/2010/wordprocessingInk" xmlns:wne="http://schemas.microsoft.com/office/word/2006/wordml" xmlns:wps="http://schemas.microsoft.com/office/word/2010/wordprocessingShape" mc:Ignorable="w14 w15 w16se w16cid wp14">
+<w:document xmlns:wpc="http://schemas.microsoft.com/office/word/2010/wordprocessingCanvas" xmlns:cx="http://schemas.microsoft.com/office/drawing/2014/chartex" xmlns:cx1="http://schemas.microsoft.com/office/drawing/2015/9/8/chartex" xmlns:mc="http://schemas.openxmlformats.org/markup-compatibility/2006" xmlns:o="urn:schemas-microsoft-com:office:office" xmlns:r="http://schemas.openxmlformats.org/officeDocument/2006/relationships" xmlns:m="http://schemas.openxmlformats.org/officeDocument/2006/math" xmlns:v="urn:schemas-microsoft-com:vml" xmlns:wp14="http://schemas.microsoft.com/office/word/2010/wordprocessingDrawing" xmlns:wp="http://schemas.openxmlformats.org/drawingml/2006/wordprocessingDrawing" xmlns:w10="urn:schemas-microsoft-com:office:word" xmlns:w="http://schemas.openxmlformats.org/wordprocessingml/2006/main" xmlns:w14="http://schemas.microsoft.com/office/word/2010/wordml" xmlns:w15="http://schemas.microsoft.com/office/word/2012/wordml" xmlns:w16se="http://schemas.microsoft.com/office/word/2015/wordml/symex" xmlns:wpg="http://schemas.microsoft.com/office/word/2010/wordprocessingGroup" xmlns:wpi="http://schemas.microsoft.com/office/word/2010/wordprocessingInk" xmlns:wne="http://schemas.microsoft.com/office/word/2006/wordml" xmlns:wps="http://schemas.microsoft.com/office/word/2010/wordprocessingShape" mc:Ignorable="w14 w15 w16se wp14">
   <w:body>
+    <w:p>
+      <w:pPr>
+        <w:jc w:val="center"/>
+        <w:rPr>
+          <w:rFonts w:ascii="幼圆" w:eastAsia="幼圆" w:hint="eastAsia"/>
+          <w:b/>
+          <w:sz w:val="72"/>
+          <w:szCs w:val="72"/>
+        </w:rPr>
+      </w:pPr>
+      <w:bookmarkStart w:id="0" w:name="_Toc267318551"/>
+    </w:p>
     <w:p>
       <w:pPr>
         <w:jc w:val="center"/>
@@ -12,7 +24,24 @@
           <w:szCs w:val="72"/>
         </w:rPr>
       </w:pPr>
-      <w:bookmarkStart w:id="0" w:name="_Toc267318551"/>
+      <w:r>
+        <w:rPr>
+          <w:rFonts w:ascii="幼圆" w:eastAsia="幼圆" w:hint="eastAsia"/>
+          <w:b/>
+          <w:sz w:val="72"/>
+          <w:szCs w:val="72"/>
+        </w:rPr>
+        <w:t>信息技术</w:t>
+      </w:r>
+      <w:r>
+        <w:rPr>
+          <w:rFonts w:ascii="幼圆" w:eastAsia="幼圆" w:hint="eastAsia"/>
+          <w:b/>
+          <w:sz w:val="72"/>
+          <w:szCs w:val="72"/>
+        </w:rPr>
+        <w:t>服务管理</w:t>
+      </w:r>
     </w:p>
     <w:p>
       <w:pPr>
@@ -31,8 +60,19 @@
           <w:sz w:val="72"/>
           <w:szCs w:val="72"/>
         </w:rPr>
-        <w:t>信息技术</w:t>
-      </w:r>
+        <w:t>体系文件</w:t>
+      </w:r>
+    </w:p>
+    <w:p>
+      <w:pPr>
+        <w:jc w:val="center"/>
+        <w:rPr>
+          <w:rFonts w:ascii="幼圆" w:eastAsia="幼圆"/>
+          <w:b/>
+          <w:sz w:val="72"/>
+          <w:szCs w:val="72"/>
+        </w:rPr>
+      </w:pPr>
       <w:r>
         <w:rPr>
           <w:rFonts w:ascii="幼圆" w:eastAsia="幼圆" w:hint="eastAsia"/>
@@ -40,7 +80,7 @@
           <w:sz w:val="72"/>
           <w:szCs w:val="72"/>
         </w:rPr>
-        <w:t>服务管理</w:t>
+        <w:t>供应商管理程序</w:t>
       </w:r>
     </w:p>
     <w:p>
@@ -53,46 +93,8 @@
           <w:szCs w:val="72"/>
         </w:rPr>
       </w:pPr>
-      <w:r>
-        <w:rPr>
-          <w:rFonts w:ascii="幼圆" w:eastAsia="幼圆" w:hint="eastAsia"/>
-          <w:b/>
-          <w:sz w:val="72"/>
-          <w:szCs w:val="72"/>
-        </w:rPr>
-        <w:t>体系文件</w:t>
-      </w:r>
-    </w:p>
-    <w:p>
-      <w:pPr>
-        <w:jc w:val="center"/>
-        <w:rPr>
-          <w:rFonts w:ascii="幼圆" w:eastAsia="幼圆"/>
-          <w:b/>
-          <w:sz w:val="72"/>
-          <w:szCs w:val="72"/>
-        </w:rPr>
-      </w:pPr>
-      <w:r>
-        <w:rPr>
-          <w:rFonts w:ascii="幼圆" w:eastAsia="幼圆" w:hint="eastAsia"/>
-          <w:b/>
-          <w:sz w:val="72"/>
-          <w:szCs w:val="72"/>
-        </w:rPr>
-        <w:t>供应商管理程序</w:t>
-      </w:r>
-    </w:p>
-    <w:p>
-      <w:pPr>
-        <w:jc w:val="center"/>
-        <w:rPr>
-          <w:rFonts w:ascii="幼圆" w:eastAsia="幼圆"/>
-          <w:b/>
-          <w:sz w:val="72"/>
-          <w:szCs w:val="72"/>
-        </w:rPr>
-      </w:pPr>
+      <w:bookmarkStart w:id="1" w:name="_GoBack"/>
+      <w:bookmarkEnd w:id="1"/>
     </w:p>
     <w:p>
       <w:pPr>
@@ -281,12 +283,9 @@
           <w:szCs w:val="52"/>
         </w:rPr>
         <w:sectPr>
-          <w:headerReference w:type="even" r:id="rId8"/>
-          <w:headerReference w:type="default" r:id="rId9"/>
-          <w:footerReference w:type="even" r:id="rId10"/>
-          <w:footerReference w:type="default" r:id="rId11"/>
-          <w:headerReference w:type="first" r:id="rId12"/>
-          <w:footerReference w:type="first" r:id="rId13"/>
+          <w:headerReference w:type="default" r:id="rId8"/>
+          <w:footerReference w:type="default" r:id="rId9"/>
+          <w:footerReference w:type="first" r:id="rId10"/>
           <w:pgSz w:w="11906" w:h="16838" w:code="9"/>
           <w:pgMar w:top="1418" w:right="1418" w:bottom="1247" w:left="1418" w:header="567" w:footer="567" w:gutter="0"/>
           <w:cols w:space="425"/>
@@ -330,7 +329,7 @@
               <w:pStyle w:val="051"/>
               <w:jc w:val="center"/>
             </w:pPr>
-            <w:bookmarkStart w:id="1" w:name="_Hlk2180081"/>
+            <w:bookmarkStart w:id="2" w:name="_Hlk2180081"/>
             <w:r>
               <w:rPr>
                 <w:rFonts w:hint="eastAsia"/>
@@ -511,7 +510,7 @@
           </w:p>
         </w:tc>
       </w:tr>
-      <w:bookmarkEnd w:id="1"/>
+      <w:bookmarkEnd w:id="2"/>
     </w:tbl>
     <w:p>
       <w:pPr>
@@ -3629,8 +3628,8 @@
           <w:szCs w:val="32"/>
         </w:rPr>
       </w:pPr>
-      <w:bookmarkStart w:id="2" w:name="_Toc203458794"/>
-      <w:bookmarkStart w:id="3" w:name="_Toc358202723"/>
+      <w:bookmarkStart w:id="3" w:name="_Toc203458794"/>
+      <w:bookmarkStart w:id="4" w:name="_Toc358202723"/>
       <w:r>
         <w:rPr>
           <w:rFonts w:ascii="幼圆" w:eastAsia="幼圆" w:hAnsi="宋体" w:cs="Arial" w:hint="eastAsia"/>
@@ -3640,8 +3639,8 @@
         <w:lastRenderedPageBreak/>
         <w:t>文档介绍</w:t>
       </w:r>
-      <w:bookmarkEnd w:id="2"/>
       <w:bookmarkEnd w:id="3"/>
+      <w:bookmarkEnd w:id="4"/>
     </w:p>
     <w:p>
       <w:pPr>
@@ -3711,8 +3710,8 @@
           <w:szCs w:val="32"/>
         </w:rPr>
       </w:pPr>
-      <w:bookmarkStart w:id="4" w:name="_Toc203458798"/>
-      <w:bookmarkStart w:id="5" w:name="_Toc358202724"/>
+      <w:bookmarkStart w:id="5" w:name="_Toc203458798"/>
+      <w:bookmarkStart w:id="6" w:name="_Toc358202724"/>
       <w:r>
         <w:rPr>
           <w:rFonts w:ascii="幼圆" w:eastAsia="幼圆" w:hAnsi="宋体" w:cs="Arial" w:hint="eastAsia"/>
@@ -3729,8 +3728,8 @@
         </w:rPr>
         <w:t>职责</w:t>
       </w:r>
-      <w:bookmarkEnd w:id="4"/>
       <w:bookmarkEnd w:id="5"/>
+      <w:bookmarkEnd w:id="6"/>
     </w:p>
     <w:tbl>
       <w:tblPr>
@@ -3941,25 +3940,7 @@
                 <w:sz w:val="22"/>
                 <w:szCs w:val="22"/>
               </w:rPr>
-              <w:t>制定供应</w:t>
-            </w:r>
-            <w:proofErr w:type="gramStart"/>
-            <w:r>
-              <w:rPr>
-                <w:rFonts w:ascii="幼圆" w:eastAsia="幼圆" w:hAnsi="宋体" w:cs="Arial" w:hint="eastAsia"/>
-                <w:sz w:val="22"/>
-                <w:szCs w:val="22"/>
-              </w:rPr>
-              <w:t>商管理</w:t>
-            </w:r>
-            <w:proofErr w:type="gramEnd"/>
-            <w:r>
-              <w:rPr>
-                <w:rFonts w:ascii="幼圆" w:eastAsia="幼圆" w:hAnsi="宋体" w:cs="Arial" w:hint="eastAsia"/>
-                <w:sz w:val="22"/>
-                <w:szCs w:val="22"/>
-              </w:rPr>
-              <w:t>规范，综合管理各供应商</w:t>
+              <w:t>制定供应商管理规范，综合管理各供应商</w:t>
             </w:r>
           </w:p>
         </w:tc>
@@ -4236,34 +4217,16 @@
           <w:szCs w:val="32"/>
         </w:rPr>
       </w:pPr>
-      <w:bookmarkStart w:id="6" w:name="_Toc358202725"/>
+      <w:bookmarkStart w:id="7" w:name="_Toc358202725"/>
       <w:r>
         <w:rPr>
           <w:rFonts w:ascii="幼圆" w:eastAsia="幼圆" w:hAnsi="宋体" w:cs="Arial" w:hint="eastAsia"/>
           <w:sz w:val="32"/>
           <w:szCs w:val="32"/>
         </w:rPr>
-        <w:t>供应</w:t>
-      </w:r>
-      <w:proofErr w:type="gramStart"/>
-      <w:r>
-        <w:rPr>
-          <w:rFonts w:ascii="幼圆" w:eastAsia="幼圆" w:hAnsi="宋体" w:cs="Arial" w:hint="eastAsia"/>
-          <w:sz w:val="32"/>
-          <w:szCs w:val="32"/>
-        </w:rPr>
-        <w:t>商管理</w:t>
-      </w:r>
-      <w:proofErr w:type="gramEnd"/>
-      <w:r>
-        <w:rPr>
-          <w:rFonts w:ascii="幼圆" w:eastAsia="幼圆" w:hAnsi="宋体" w:cs="Arial" w:hint="eastAsia"/>
-          <w:sz w:val="32"/>
-          <w:szCs w:val="32"/>
-        </w:rPr>
-        <w:t>规定</w:t>
-      </w:r>
-      <w:bookmarkEnd w:id="6"/>
+        <w:t>供应商管理规定</w:t>
+      </w:r>
+      <w:bookmarkEnd w:id="7"/>
     </w:p>
     <w:p>
       <w:pPr>
@@ -4286,11 +4249,11 @@
           <w:szCs w:val="28"/>
         </w:rPr>
       </w:pPr>
-      <w:bookmarkStart w:id="7" w:name="_Toc203460325"/>
-      <w:bookmarkStart w:id="8" w:name="_Toc168223052"/>
-      <w:bookmarkStart w:id="9" w:name="_Toc233181868"/>
-      <w:bookmarkStart w:id="10" w:name="_Toc358202726"/>
-      <w:bookmarkStart w:id="11" w:name="_Toc172215671"/>
+      <w:bookmarkStart w:id="8" w:name="_Toc203460325"/>
+      <w:bookmarkStart w:id="9" w:name="_Toc168223052"/>
+      <w:bookmarkStart w:id="10" w:name="_Toc233181868"/>
+      <w:bookmarkStart w:id="11" w:name="_Toc358202726"/>
+      <w:bookmarkStart w:id="12" w:name="_Toc172215671"/>
     </w:p>
     <w:p>
       <w:pPr>
@@ -4355,10 +4318,10 @@
         </w:rPr>
         <w:t>服务定义</w:t>
       </w:r>
-      <w:bookmarkEnd w:id="7"/>
       <w:bookmarkEnd w:id="8"/>
       <w:bookmarkEnd w:id="9"/>
       <w:bookmarkEnd w:id="10"/>
+      <w:bookmarkEnd w:id="11"/>
     </w:p>
     <w:p>
       <w:pPr>
@@ -4471,6 +4434,7 @@
           <w:szCs w:val="20"/>
           <w:lang w:val="zh-CN"/>
         </w:rPr>
+        <w:lastRenderedPageBreak/>
         <w:t>合同管理流程和合同结束计划；</w:t>
       </w:r>
     </w:p>
@@ -4535,27 +4499,7 @@
           <w:szCs w:val="20"/>
           <w:lang w:val="zh-CN"/>
         </w:rPr>
-        <w:t>约定</w:t>
-      </w:r>
-      <w:proofErr w:type="gramStart"/>
-      <w:r>
-        <w:rPr>
-          <w:rFonts w:ascii="幼圆" w:eastAsia="幼圆" w:hAnsi="Arial" w:cs="Arial" w:hint="eastAsia"/>
-          <w:sz w:val="24"/>
-          <w:szCs w:val="20"/>
-          <w:lang w:val="zh-CN"/>
-        </w:rPr>
-        <w:t>需报告</w:t>
-      </w:r>
-      <w:proofErr w:type="gramEnd"/>
-      <w:r>
-        <w:rPr>
-          <w:rFonts w:ascii="幼圆" w:eastAsia="幼圆" w:hAnsi="Arial" w:cs="Arial" w:hint="eastAsia"/>
-          <w:sz w:val="24"/>
-          <w:szCs w:val="20"/>
-          <w:lang w:val="zh-CN"/>
-        </w:rPr>
-        <w:t>的内容和服务成果记录。</w:t>
+        <w:t>约定需报告的内容和服务成果记录。</w:t>
       </w:r>
     </w:p>
     <w:p>
@@ -4569,11 +4513,11 @@
           <w:szCs w:val="28"/>
         </w:rPr>
       </w:pPr>
-      <w:bookmarkStart w:id="12" w:name="_Toc175823478"/>
-      <w:bookmarkStart w:id="13" w:name="_Toc203460326"/>
-      <w:bookmarkStart w:id="14" w:name="_Toc233181869"/>
-      <w:bookmarkStart w:id="15" w:name="_Toc358202727"/>
-      <w:bookmarkEnd w:id="11"/>
+      <w:bookmarkStart w:id="13" w:name="_Toc175823478"/>
+      <w:bookmarkStart w:id="14" w:name="_Toc203460326"/>
+      <w:bookmarkStart w:id="15" w:name="_Toc233181869"/>
+      <w:bookmarkStart w:id="16" w:name="_Toc358202727"/>
+      <w:bookmarkEnd w:id="12"/>
       <w:r>
         <w:rPr>
           <w:rFonts w:ascii="幼圆" w:eastAsia="幼圆" w:hint="eastAsia"/>
@@ -4582,10 +4526,10 @@
         </w:rPr>
         <w:t>安全要求</w:t>
       </w:r>
-      <w:bookmarkEnd w:id="12"/>
       <w:bookmarkEnd w:id="13"/>
       <w:bookmarkEnd w:id="14"/>
       <w:bookmarkEnd w:id="15"/>
+      <w:bookmarkEnd w:id="16"/>
     </w:p>
     <w:p>
       <w:pPr>
@@ -4616,17 +4560,7 @@
           <w:szCs w:val="20"/>
           <w:lang w:val="zh-CN"/>
         </w:rPr>
-        <w:t>服务团队应对每个供应商提供的服务提出明确的安全要求，并按照公司相关安全</w:t>
-      </w:r>
-      <w:r>
-        <w:rPr>
-          <w:rFonts w:ascii="幼圆" w:eastAsia="幼圆" w:hAnsi="Arial" w:cs="Arial" w:hint="eastAsia"/>
-          <w:sz w:val="24"/>
-          <w:szCs w:val="20"/>
-          <w:lang w:val="zh-CN"/>
-        </w:rPr>
-        <w:lastRenderedPageBreak/>
-        <w:t>管理条款</w:t>
+        <w:t>服务团队应对每个供应商提供的服务提出明确的安全要求，并按照公司相关安全管理条款</w:t>
       </w:r>
       <w:r>
         <w:rPr>
@@ -4699,8 +4633,8 @@
           <w:szCs w:val="28"/>
         </w:rPr>
       </w:pPr>
-      <w:bookmarkStart w:id="16" w:name="_Toc234686999"/>
-      <w:bookmarkStart w:id="17" w:name="_Toc358202728"/>
+      <w:bookmarkStart w:id="17" w:name="_Toc234686999"/>
+      <w:bookmarkStart w:id="18" w:name="_Toc358202728"/>
       <w:r>
         <w:rPr>
           <w:rFonts w:ascii="幼圆" w:eastAsia="幼圆" w:hint="eastAsia"/>
@@ -4709,8 +4643,8 @@
         </w:rPr>
         <w:t>合同管理</w:t>
       </w:r>
-      <w:bookmarkEnd w:id="16"/>
       <w:bookmarkEnd w:id="17"/>
+      <w:bookmarkEnd w:id="18"/>
     </w:p>
     <w:p>
       <w:pPr>
@@ -4946,8 +4880,8 @@
           <w:szCs w:val="28"/>
         </w:rPr>
       </w:pPr>
-      <w:bookmarkStart w:id="18" w:name="_Toc234687000"/>
-      <w:bookmarkStart w:id="19" w:name="_Toc358202729"/>
+      <w:bookmarkStart w:id="19" w:name="_Toc234687000"/>
+      <w:bookmarkStart w:id="20" w:name="_Toc358202729"/>
       <w:r>
         <w:rPr>
           <w:rFonts w:ascii="幼圆" w:eastAsia="幼圆" w:hint="eastAsia"/>
@@ -4956,8 +4890,8 @@
         </w:rPr>
         <w:t>评价供应商</w:t>
       </w:r>
-      <w:bookmarkEnd w:id="18"/>
       <w:bookmarkEnd w:id="19"/>
+      <w:bookmarkEnd w:id="20"/>
     </w:p>
     <w:p>
       <w:pPr>
@@ -5143,16 +5077,17 @@
           <w:szCs w:val="32"/>
         </w:rPr>
       </w:pPr>
-      <w:bookmarkStart w:id="20" w:name="_Toc358202730"/>
+      <w:bookmarkStart w:id="21" w:name="_Toc358202730"/>
       <w:r>
         <w:rPr>
           <w:rFonts w:ascii="幼圆" w:eastAsia="幼圆" w:hAnsi="宋体" w:cs="Arial" w:hint="eastAsia"/>
           <w:sz w:val="32"/>
           <w:szCs w:val="32"/>
         </w:rPr>
+        <w:lastRenderedPageBreak/>
         <w:t>文件记录</w:t>
       </w:r>
-      <w:bookmarkEnd w:id="20"/>
+      <w:bookmarkEnd w:id="21"/>
     </w:p>
     <w:p>
       <w:pPr>
@@ -5466,10 +5401,10 @@
       </w:r>
     </w:p>
     <w:sectPr>
-      <w:headerReference w:type="even" r:id="rId14"/>
-      <w:headerReference w:type="default" r:id="rId15"/>
-      <w:footerReference w:type="even" r:id="rId16"/>
-      <w:footerReference w:type="default" r:id="rId17"/>
+      <w:headerReference w:type="even" r:id="rId11"/>
+      <w:headerReference w:type="default" r:id="rId12"/>
+      <w:footerReference w:type="even" r:id="rId13"/>
+      <w:footerReference w:type="default" r:id="rId14"/>
       <w:pgSz w:w="11906" w:h="16838" w:code="9"/>
       <w:pgMar w:top="1418" w:right="1418" w:bottom="1247" w:left="1418" w:header="567" w:footer="567" w:gutter="0"/>
       <w:pgNumType w:chapStyle="1"/>
@@ -5481,7 +5416,7 @@
 </file>
 
 <file path=word/endnotes.xml><?xml version="1.0" encoding="utf-8"?>
-<w:endnotes xmlns:wpc="http://schemas.microsoft.com/office/word/2010/wordprocessingCanvas" xmlns:cx="http://schemas.microsoft.com/office/drawing/2014/chartex" xmlns:cx1="http://schemas.microsoft.com/office/drawing/2015/9/8/chartex" xmlns:cx2="http://schemas.microsoft.com/office/drawing/2015/10/21/chartex" xmlns:cx3="http://schemas.microsoft.com/office/drawing/2016/5/9/chartex" xmlns:cx4="http://schemas.microsoft.com/office/drawing/2016/5/10/chartex" xmlns:cx5="http://schemas.microsoft.com/office/drawing/2016/5/11/chartex" xmlns:cx6="http://schemas.microsoft.com/office/drawing/2016/5/12/chartex" xmlns:cx7="http://schemas.microsoft.com/office/drawing/2016/5/13/chartex" xmlns:cx8="http://schemas.microsoft.com/office/drawing/2016/5/14/chartex" xmlns:mc="http://schemas.openxmlformats.org/markup-compatibility/2006" xmlns:aink="http://schemas.microsoft.com/office/drawing/2016/ink" xmlns:am3d="http://schemas.microsoft.com/office/drawing/2017/model3d" xmlns:o="urn:schemas-microsoft-com:office:office" xmlns:r="http://schemas.openxmlformats.org/officeDocument/2006/relationships" xmlns:m="http://schemas.openxmlformats.org/officeDocument/2006/math" xmlns:v="urn:schemas-microsoft-com:vml" xmlns:wp14="http://schemas.microsoft.com/office/word/2010/wordprocessingDrawing" xmlns:wp="http://schemas.openxmlformats.org/drawingml/2006/wordprocessingDrawing" xmlns:w10="urn:schemas-microsoft-com:office:word" xmlns:w="http://schemas.openxmlformats.org/wordprocessingml/2006/main" xmlns:w14="http://schemas.microsoft.com/office/word/2010/wordml" xmlns:w15="http://schemas.microsoft.com/office/word/2012/wordml" xmlns:w16cid="http://schemas.microsoft.com/office/word/2016/wordml/cid" xmlns:w16se="http://schemas.microsoft.com/office/word/2015/wordml/symex" xmlns:wpg="http://schemas.microsoft.com/office/word/2010/wordprocessingGroup" xmlns:wpi="http://schemas.microsoft.com/office/word/2010/wordprocessingInk" xmlns:wne="http://schemas.microsoft.com/office/word/2006/wordml" xmlns:wps="http://schemas.microsoft.com/office/word/2010/wordprocessingShape" mc:Ignorable="w14 w15 w16se w16cid wp14">
+<w:endnotes xmlns:wpc="http://schemas.microsoft.com/office/word/2010/wordprocessingCanvas" xmlns:cx="http://schemas.microsoft.com/office/drawing/2014/chartex" xmlns:cx1="http://schemas.microsoft.com/office/drawing/2015/9/8/chartex" xmlns:mc="http://schemas.openxmlformats.org/markup-compatibility/2006" xmlns:o="urn:schemas-microsoft-com:office:office" xmlns:r="http://schemas.openxmlformats.org/officeDocument/2006/relationships" xmlns:m="http://schemas.openxmlformats.org/officeDocument/2006/math" xmlns:v="urn:schemas-microsoft-com:vml" xmlns:wp14="http://schemas.microsoft.com/office/word/2010/wordprocessingDrawing" xmlns:wp="http://schemas.openxmlformats.org/drawingml/2006/wordprocessingDrawing" xmlns:w10="urn:schemas-microsoft-com:office:word" xmlns:w="http://schemas.openxmlformats.org/wordprocessingml/2006/main" xmlns:w14="http://schemas.microsoft.com/office/word/2010/wordml" xmlns:w15="http://schemas.microsoft.com/office/word/2012/wordml" xmlns:w16se="http://schemas.microsoft.com/office/word/2015/wordml/symex" xmlns:wpg="http://schemas.microsoft.com/office/word/2010/wordprocessingGroup" xmlns:wpi="http://schemas.microsoft.com/office/word/2010/wordprocessingInk" xmlns:wne="http://schemas.microsoft.com/office/word/2006/wordml" xmlns:wps="http://schemas.microsoft.com/office/word/2010/wordprocessingShape" mc:Ignorable="w14 w15 w16se wp14">
   <w:endnote w:type="separator" w:id="-1">
     <w:p>
       <w:r>
@@ -5500,19 +5435,26 @@
 </file>
 
 <file path=word/footer1.xml><?xml version="1.0" encoding="utf-8"?>
-<w:ftr xmlns:wpc="http://schemas.microsoft.com/office/word/2010/wordprocessingCanvas" xmlns:cx="http://schemas.microsoft.com/office/drawing/2014/chartex" xmlns:cx1="http://schemas.microsoft.com/office/drawing/2015/9/8/chartex" xmlns:cx2="http://schemas.microsoft.com/office/drawing/2015/10/21/chartex" xmlns:cx3="http://schemas.microsoft.com/office/drawing/2016/5/9/chartex" xmlns:cx4="http://schemas.microsoft.com/office/drawing/2016/5/10/chartex" xmlns:cx5="http://schemas.microsoft.com/office/drawing/2016/5/11/chartex" xmlns:cx6="http://schemas.microsoft.com/office/drawing/2016/5/12/chartex" xmlns:cx7="http://schemas.microsoft.com/office/drawing/2016/5/13/chartex" xmlns:cx8="http://schemas.microsoft.com/office/drawing/2016/5/14/chartex" xmlns:mc="http://schemas.openxmlformats.org/markup-compatibility/2006" xmlns:aink="http://schemas.microsoft.com/office/drawing/2016/ink" xmlns:am3d="http://schemas.microsoft.com/office/drawing/2017/model3d" xmlns:o="urn:schemas-microsoft-com:office:office" xmlns:r="http://schemas.openxmlformats.org/officeDocument/2006/relationships" xmlns:m="http://schemas.openxmlformats.org/officeDocument/2006/math" xmlns:v="urn:schemas-microsoft-com:vml" xmlns:wp14="http://schemas.microsoft.com/office/word/2010/wordprocessingDrawing" xmlns:wp="http://schemas.openxmlformats.org/drawingml/2006/wordprocessingDrawing" xmlns:w10="urn:schemas-microsoft-com:office:word" xmlns:w="http://schemas.openxmlformats.org/wordprocessingml/2006/main" xmlns:w14="http://schemas.microsoft.com/office/word/2010/wordml" xmlns:w15="http://schemas.microsoft.com/office/word/2012/wordml" xmlns:w16cid="http://schemas.microsoft.com/office/word/2016/wordml/cid" xmlns:w16se="http://schemas.microsoft.com/office/word/2015/wordml/symex" xmlns:wpg="http://schemas.microsoft.com/office/word/2010/wordprocessingGroup" xmlns:wpi="http://schemas.microsoft.com/office/word/2010/wordprocessingInk" xmlns:wne="http://schemas.microsoft.com/office/word/2006/wordml" xmlns:wps="http://schemas.microsoft.com/office/word/2010/wordprocessingShape" mc:Ignorable="w14 w15 w16se w16cid wp14">
+<w:ftr xmlns:wpc="http://schemas.microsoft.com/office/word/2010/wordprocessingCanvas" xmlns:cx="http://schemas.microsoft.com/office/drawing/2014/chartex" xmlns:cx1="http://schemas.microsoft.com/office/drawing/2015/9/8/chartex" xmlns:mc="http://schemas.openxmlformats.org/markup-compatibility/2006" xmlns:o="urn:schemas-microsoft-com:office:office" xmlns:r="http://schemas.openxmlformats.org/officeDocument/2006/relationships" xmlns:m="http://schemas.openxmlformats.org/officeDocument/2006/math" xmlns:v="urn:schemas-microsoft-com:vml" xmlns:wp14="http://schemas.microsoft.com/office/word/2010/wordprocessingDrawing" xmlns:wp="http://schemas.openxmlformats.org/drawingml/2006/wordprocessingDrawing" xmlns:w10="urn:schemas-microsoft-com:office:word" xmlns:w="http://schemas.openxmlformats.org/wordprocessingml/2006/main" xmlns:w14="http://schemas.microsoft.com/office/word/2010/wordml" xmlns:w15="http://schemas.microsoft.com/office/word/2012/wordml" xmlns:w16se="http://schemas.microsoft.com/office/word/2015/wordml/symex" xmlns:wpg="http://schemas.microsoft.com/office/word/2010/wordprocessingGroup" xmlns:wpi="http://schemas.microsoft.com/office/word/2010/wordprocessingInk" xmlns:wne="http://schemas.microsoft.com/office/word/2006/wordml" xmlns:wps="http://schemas.microsoft.com/office/word/2010/wordprocessingShape" mc:Ignorable="w14 w15 w16se wp14">
   <w:p>
     <w:pPr>
-      <w:pStyle w:val="a6"/>
+      <w:jc w:val="center"/>
+      <w:rPr>
+        <w:rFonts w:ascii="幼圆" w:eastAsia="幼圆" w:hAnsi="宋体"/>
+        <w:color w:val="000000"/>
+        <w:sz w:val="18"/>
+        <w:szCs w:val="18"/>
+      </w:rPr>
     </w:pPr>
   </w:p>
 </w:ftr>
 </file>
 
 <file path=word/footer2.xml><?xml version="1.0" encoding="utf-8"?>
-<w:ftr xmlns:wpc="http://schemas.microsoft.com/office/word/2010/wordprocessingCanvas" xmlns:cx="http://schemas.microsoft.com/office/drawing/2014/chartex" xmlns:cx1="http://schemas.microsoft.com/office/drawing/2015/9/8/chartex" xmlns:cx2="http://schemas.microsoft.com/office/drawing/2015/10/21/chartex" xmlns:cx3="http://schemas.microsoft.com/office/drawing/2016/5/9/chartex" xmlns:cx4="http://schemas.microsoft.com/office/drawing/2016/5/10/chartex" xmlns:cx5="http://schemas.microsoft.com/office/drawing/2016/5/11/chartex" xmlns:cx6="http://schemas.microsoft.com/office/drawing/2016/5/12/chartex" xmlns:cx7="http://schemas.microsoft.com/office/drawing/2016/5/13/chartex" xmlns:cx8="http://schemas.microsoft.com/office/drawing/2016/5/14/chartex" xmlns:mc="http://schemas.openxmlformats.org/markup-compatibility/2006" xmlns:aink="http://schemas.microsoft.com/office/drawing/2016/ink" xmlns:am3d="http://schemas.microsoft.com/office/drawing/2017/model3d" xmlns:o="urn:schemas-microsoft-com:office:office" xmlns:r="http://schemas.openxmlformats.org/officeDocument/2006/relationships" xmlns:m="http://schemas.openxmlformats.org/officeDocument/2006/math" xmlns:v="urn:schemas-microsoft-com:vml" xmlns:wp14="http://schemas.microsoft.com/office/word/2010/wordprocessingDrawing" xmlns:wp="http://schemas.openxmlformats.org/drawingml/2006/wordprocessingDrawing" xmlns:w10="urn:schemas-microsoft-com:office:word" xmlns:w="http://schemas.openxmlformats.org/wordprocessingml/2006/main" xmlns:w14="http://schemas.microsoft.com/office/word/2010/wordml" xmlns:w15="http://schemas.microsoft.com/office/word/2012/wordml" xmlns:w16cid="http://schemas.microsoft.com/office/word/2016/wordml/cid" xmlns:w16se="http://schemas.microsoft.com/office/word/2015/wordml/symex" xmlns:wpg="http://schemas.microsoft.com/office/word/2010/wordprocessingGroup" xmlns:wpi="http://schemas.microsoft.com/office/word/2010/wordprocessingInk" xmlns:wne="http://schemas.microsoft.com/office/word/2006/wordml" xmlns:wps="http://schemas.microsoft.com/office/word/2010/wordprocessingShape" mc:Ignorable="w14 w15 w16se w16cid wp14">
+<w:ftr xmlns:wpc="http://schemas.microsoft.com/office/word/2010/wordprocessingCanvas" xmlns:cx="http://schemas.microsoft.com/office/drawing/2014/chartex" xmlns:cx1="http://schemas.microsoft.com/office/drawing/2015/9/8/chartex" xmlns:mc="http://schemas.openxmlformats.org/markup-compatibility/2006" xmlns:o="urn:schemas-microsoft-com:office:office" xmlns:r="http://schemas.openxmlformats.org/officeDocument/2006/relationships" xmlns:m="http://schemas.openxmlformats.org/officeDocument/2006/math" xmlns:v="urn:schemas-microsoft-com:vml" xmlns:wp14="http://schemas.microsoft.com/office/word/2010/wordprocessingDrawing" xmlns:wp="http://schemas.openxmlformats.org/drawingml/2006/wordprocessingDrawing" xmlns:w10="urn:schemas-microsoft-com:office:word" xmlns:w="http://schemas.openxmlformats.org/wordprocessingml/2006/main" xmlns:w14="http://schemas.microsoft.com/office/word/2010/wordml" xmlns:w15="http://schemas.microsoft.com/office/word/2012/wordml" xmlns:w16se="http://schemas.microsoft.com/office/word/2015/wordml/symex" xmlns:wpg="http://schemas.microsoft.com/office/word/2010/wordprocessingGroup" xmlns:wpi="http://schemas.microsoft.com/office/word/2010/wordprocessingInk" xmlns:wne="http://schemas.microsoft.com/office/word/2006/wordml" xmlns:wps="http://schemas.microsoft.com/office/word/2010/wordprocessingShape" mc:Ignorable="w14 w15 w16se wp14">
   <w:p>
     <w:pPr>
+      <w:ind w:firstLine="360"/>
       <w:jc w:val="center"/>
       <w:rPr>
         <w:rFonts w:ascii="幼圆" w:eastAsia="幼圆" w:hAnsi="宋体"/>
@@ -5590,88 +5532,7 @@
 </file>
 
 <file path=word/footer3.xml><?xml version="1.0" encoding="utf-8"?>
-<w:ftr xmlns:wpc="http://schemas.microsoft.com/office/word/2010/wordprocessingCanvas" xmlns:cx="http://schemas.microsoft.com/office/drawing/2014/chartex" xmlns:cx1="http://schemas.microsoft.com/office/drawing/2015/9/8/chartex" xmlns:cx2="http://schemas.microsoft.com/office/drawing/2015/10/21/chartex" xmlns:cx3="http://schemas.microsoft.com/office/drawing/2016/5/9/chartex" xmlns:cx4="http://schemas.microsoft.com/office/drawing/2016/5/10/chartex" xmlns:cx5="http://schemas.microsoft.com/office/drawing/2016/5/11/chartex" xmlns:cx6="http://schemas.microsoft.com/office/drawing/2016/5/12/chartex" xmlns:cx7="http://schemas.microsoft.com/office/drawing/2016/5/13/chartex" xmlns:cx8="http://schemas.microsoft.com/office/drawing/2016/5/14/chartex" xmlns:mc="http://schemas.openxmlformats.org/markup-compatibility/2006" xmlns:aink="http://schemas.microsoft.com/office/drawing/2016/ink" xmlns:am3d="http://schemas.microsoft.com/office/drawing/2017/model3d" xmlns:o="urn:schemas-microsoft-com:office:office" xmlns:r="http://schemas.openxmlformats.org/officeDocument/2006/relationships" xmlns:m="http://schemas.openxmlformats.org/officeDocument/2006/math" xmlns:v="urn:schemas-microsoft-com:vml" xmlns:wp14="http://schemas.microsoft.com/office/word/2010/wordprocessingDrawing" xmlns:wp="http://schemas.openxmlformats.org/drawingml/2006/wordprocessingDrawing" xmlns:w10="urn:schemas-microsoft-com:office:word" xmlns:w="http://schemas.openxmlformats.org/wordprocessingml/2006/main" xmlns:w14="http://schemas.microsoft.com/office/word/2010/wordml" xmlns:w15="http://schemas.microsoft.com/office/word/2012/wordml" xmlns:w16cid="http://schemas.microsoft.com/office/word/2016/wordml/cid" xmlns:w16se="http://schemas.microsoft.com/office/word/2015/wordml/symex" xmlns:wpg="http://schemas.microsoft.com/office/word/2010/wordprocessingGroup" xmlns:wpi="http://schemas.microsoft.com/office/word/2010/wordprocessingInk" xmlns:wne="http://schemas.microsoft.com/office/word/2006/wordml" xmlns:wps="http://schemas.microsoft.com/office/word/2010/wordprocessingShape" mc:Ignorable="w14 w15 w16se w16cid wp14">
-  <w:p>
-    <w:pPr>
-      <w:ind w:firstLine="360"/>
-      <w:jc w:val="center"/>
-      <w:rPr>
-        <w:rFonts w:ascii="幼圆" w:eastAsia="幼圆" w:hAnsi="宋体"/>
-        <w:color w:val="000000"/>
-        <w:sz w:val="18"/>
-        <w:szCs w:val="18"/>
-      </w:rPr>
-    </w:pPr>
-    <w:r>
-      <w:rPr>
-        <w:rFonts w:ascii="幼圆" w:eastAsia="幼圆" w:hAnsi="宋体" w:hint="eastAsia"/>
-        <w:color w:val="000000"/>
-        <w:sz w:val="18"/>
-        <w:szCs w:val="18"/>
-      </w:rPr>
-      <w:t xml:space="preserve">版权所有 </w:t>
-    </w:r>
-    <w:r>
-      <w:rPr>
-        <w:rFonts w:eastAsia="幼圆" w:hAnsi="宋体" w:hint="eastAsia"/>
-        <w:color w:val="000000"/>
-        <w:sz w:val="18"/>
-        <w:szCs w:val="18"/>
-      </w:rPr>
-      <w:t>©</w:t>
-    </w:r>
-    <w:r>
-      <w:rPr>
-        <w:rFonts w:ascii="幼圆" w:eastAsia="幼圆" w:hAnsi="宋体" w:hint="eastAsia"/>
-        <w:color w:val="000000"/>
-        <w:sz w:val="18"/>
-        <w:szCs w:val="18"/>
-      </w:rPr>
-      <w:t xml:space="preserve"> 201</w:t>
-    </w:r>
-    <w:r>
-      <w:rPr>
-        <w:rFonts w:ascii="幼圆" w:eastAsia="幼圆" w:hAnsi="宋体"/>
-        <w:color w:val="000000"/>
-        <w:sz w:val="18"/>
-        <w:szCs w:val="18"/>
-      </w:rPr>
-      <w:t>9</w:t>
-    </w:r>
-    <w:r>
-      <w:rPr>
-        <w:rFonts w:ascii="幼圆" w:eastAsia="幼圆" w:hAnsi="宋体" w:hint="eastAsia"/>
-        <w:color w:val="000000"/>
-        <w:sz w:val="18"/>
-        <w:szCs w:val="18"/>
-      </w:rPr>
-      <w:t xml:space="preserve">  </w:t>
-    </w:r>
-    <w:r>
-      <w:rPr>
-        <w:rFonts w:ascii="幼圆" w:eastAsia="幼圆" w:hAnsi="宋体" w:hint="eastAsia"/>
-        <w:color w:val="FE0000"/>
-        <w:sz w:val="18"/>
-        <w:szCs w:val="18"/>
-        <w:highlight w:val="yellow"/>
-      </w:rPr>
-      <w:t>广东科技有限公司</w:t>
-    </w:r>
-    <w:r>
-      <w:rPr>
-        <w:rFonts w:ascii="幼圆" w:eastAsia="幼圆" w:hAnsi="宋体" w:hint="eastAsia"/>
-        <w:color w:val="000000"/>
-        <w:sz w:val="18"/>
-        <w:szCs w:val="18"/>
-      </w:rPr>
-      <w:t>。保留所有权利。</w:t>
-    </w:r>
-  </w:p>
-</w:ftr>
-</file>
-
-<file path=word/footer4.xml><?xml version="1.0" encoding="utf-8"?>
-<w:ftr xmlns:wpc="http://schemas.microsoft.com/office/word/2010/wordprocessingCanvas" xmlns:cx="http://schemas.microsoft.com/office/drawing/2014/chartex" xmlns:cx1="http://schemas.microsoft.com/office/drawing/2015/9/8/chartex" xmlns:cx2="http://schemas.microsoft.com/office/drawing/2015/10/21/chartex" xmlns:cx3="http://schemas.microsoft.com/office/drawing/2016/5/9/chartex" xmlns:cx4="http://schemas.microsoft.com/office/drawing/2016/5/10/chartex" xmlns:cx5="http://schemas.microsoft.com/office/drawing/2016/5/11/chartex" xmlns:cx6="http://schemas.microsoft.com/office/drawing/2016/5/12/chartex" xmlns:cx7="http://schemas.microsoft.com/office/drawing/2016/5/13/chartex" xmlns:cx8="http://schemas.microsoft.com/office/drawing/2016/5/14/chartex" xmlns:mc="http://schemas.openxmlformats.org/markup-compatibility/2006" xmlns:aink="http://schemas.microsoft.com/office/drawing/2016/ink" xmlns:am3d="http://schemas.microsoft.com/office/drawing/2017/model3d" xmlns:o="urn:schemas-microsoft-com:office:office" xmlns:r="http://schemas.openxmlformats.org/officeDocument/2006/relationships" xmlns:m="http://schemas.openxmlformats.org/officeDocument/2006/math" xmlns:v="urn:schemas-microsoft-com:vml" xmlns:wp14="http://schemas.microsoft.com/office/word/2010/wordprocessingDrawing" xmlns:wp="http://schemas.openxmlformats.org/drawingml/2006/wordprocessingDrawing" xmlns:w10="urn:schemas-microsoft-com:office:word" xmlns:w="http://schemas.openxmlformats.org/wordprocessingml/2006/main" xmlns:w14="http://schemas.microsoft.com/office/word/2010/wordml" xmlns:w15="http://schemas.microsoft.com/office/word/2012/wordml" xmlns:w16cid="http://schemas.microsoft.com/office/word/2016/wordml/cid" xmlns:w16se="http://schemas.microsoft.com/office/word/2015/wordml/symex" xmlns:wpg="http://schemas.microsoft.com/office/word/2010/wordprocessingGroup" xmlns:wpi="http://schemas.microsoft.com/office/word/2010/wordprocessingInk" xmlns:wne="http://schemas.microsoft.com/office/word/2006/wordml" xmlns:wps="http://schemas.microsoft.com/office/word/2010/wordprocessingShape" mc:Ignorable="w14 w15 w16se w16cid wp14">
+<w:ftr xmlns:wpc="http://schemas.microsoft.com/office/word/2010/wordprocessingCanvas" xmlns:cx="http://schemas.microsoft.com/office/drawing/2014/chartex" xmlns:cx1="http://schemas.microsoft.com/office/drawing/2015/9/8/chartex" xmlns:mc="http://schemas.openxmlformats.org/markup-compatibility/2006" xmlns:o="urn:schemas-microsoft-com:office:office" xmlns:r="http://schemas.openxmlformats.org/officeDocument/2006/relationships" xmlns:m="http://schemas.openxmlformats.org/officeDocument/2006/math" xmlns:v="urn:schemas-microsoft-com:vml" xmlns:wp14="http://schemas.microsoft.com/office/word/2010/wordprocessingDrawing" xmlns:wp="http://schemas.openxmlformats.org/drawingml/2006/wordprocessingDrawing" xmlns:w10="urn:schemas-microsoft-com:office:word" xmlns:w="http://schemas.openxmlformats.org/wordprocessingml/2006/main" xmlns:w14="http://schemas.microsoft.com/office/word/2010/wordml" xmlns:w15="http://schemas.microsoft.com/office/word/2012/wordml" xmlns:w16se="http://schemas.microsoft.com/office/word/2015/wordml/symex" xmlns:wpg="http://schemas.microsoft.com/office/word/2010/wordprocessingGroup" xmlns:wpi="http://schemas.microsoft.com/office/word/2010/wordprocessingInk" xmlns:wne="http://schemas.microsoft.com/office/word/2006/wordml" xmlns:wps="http://schemas.microsoft.com/office/word/2010/wordprocessingShape" mc:Ignorable="w14 w15 w16se wp14">
   <w:p>
     <w:pPr>
       <w:pStyle w:val="a6"/>
@@ -5845,8 +5706,8 @@
 </w:ftr>
 </file>
 
-<file path=word/footer5.xml><?xml version="1.0" encoding="utf-8"?>
-<w:ftr xmlns:wpc="http://schemas.microsoft.com/office/word/2010/wordprocessingCanvas" xmlns:cx="http://schemas.microsoft.com/office/drawing/2014/chartex" xmlns:cx1="http://schemas.microsoft.com/office/drawing/2015/9/8/chartex" xmlns:cx2="http://schemas.microsoft.com/office/drawing/2015/10/21/chartex" xmlns:cx3="http://schemas.microsoft.com/office/drawing/2016/5/9/chartex" xmlns:cx4="http://schemas.microsoft.com/office/drawing/2016/5/10/chartex" xmlns:cx5="http://schemas.microsoft.com/office/drawing/2016/5/11/chartex" xmlns:cx6="http://schemas.microsoft.com/office/drawing/2016/5/12/chartex" xmlns:cx7="http://schemas.microsoft.com/office/drawing/2016/5/13/chartex" xmlns:cx8="http://schemas.microsoft.com/office/drawing/2016/5/14/chartex" xmlns:mc="http://schemas.openxmlformats.org/markup-compatibility/2006" xmlns:aink="http://schemas.microsoft.com/office/drawing/2016/ink" xmlns:am3d="http://schemas.microsoft.com/office/drawing/2017/model3d" xmlns:o="urn:schemas-microsoft-com:office:office" xmlns:r="http://schemas.openxmlformats.org/officeDocument/2006/relationships" xmlns:m="http://schemas.openxmlformats.org/officeDocument/2006/math" xmlns:v="urn:schemas-microsoft-com:vml" xmlns:wp14="http://schemas.microsoft.com/office/word/2010/wordprocessingDrawing" xmlns:wp="http://schemas.openxmlformats.org/drawingml/2006/wordprocessingDrawing" xmlns:w10="urn:schemas-microsoft-com:office:word" xmlns:w="http://schemas.openxmlformats.org/wordprocessingml/2006/main" xmlns:w14="http://schemas.microsoft.com/office/word/2010/wordml" xmlns:w15="http://schemas.microsoft.com/office/word/2012/wordml" xmlns:w16cid="http://schemas.microsoft.com/office/word/2016/wordml/cid" xmlns:w16se="http://schemas.microsoft.com/office/word/2015/wordml/symex" xmlns:wpg="http://schemas.microsoft.com/office/word/2010/wordprocessingGroup" xmlns:wpi="http://schemas.microsoft.com/office/word/2010/wordprocessingInk" xmlns:wne="http://schemas.microsoft.com/office/word/2006/wordml" xmlns:wps="http://schemas.microsoft.com/office/word/2010/wordprocessingShape" mc:Ignorable="w14 w15 w16se w16cid wp14">
+<file path=word/footer4.xml><?xml version="1.0" encoding="utf-8"?>
+<w:ftr xmlns:wpc="http://schemas.microsoft.com/office/word/2010/wordprocessingCanvas" xmlns:cx="http://schemas.microsoft.com/office/drawing/2014/chartex" xmlns:cx1="http://schemas.microsoft.com/office/drawing/2015/9/8/chartex" xmlns:mc="http://schemas.openxmlformats.org/markup-compatibility/2006" xmlns:o="urn:schemas-microsoft-com:office:office" xmlns:r="http://schemas.openxmlformats.org/officeDocument/2006/relationships" xmlns:m="http://schemas.openxmlformats.org/officeDocument/2006/math" xmlns:v="urn:schemas-microsoft-com:vml" xmlns:wp14="http://schemas.microsoft.com/office/word/2010/wordprocessingDrawing" xmlns:wp="http://schemas.openxmlformats.org/drawingml/2006/wordprocessingDrawing" xmlns:w10="urn:schemas-microsoft-com:office:word" xmlns:w="http://schemas.openxmlformats.org/wordprocessingml/2006/main" xmlns:w14="http://schemas.microsoft.com/office/word/2010/wordml" xmlns:w15="http://schemas.microsoft.com/office/word/2012/wordml" xmlns:w16se="http://schemas.microsoft.com/office/word/2015/wordml/symex" xmlns:wpg="http://schemas.microsoft.com/office/word/2010/wordprocessingGroup" xmlns:wpi="http://schemas.microsoft.com/office/word/2010/wordprocessingInk" xmlns:wne="http://schemas.microsoft.com/office/word/2006/wordml" xmlns:wps="http://schemas.microsoft.com/office/word/2010/wordprocessingShape" mc:Ignorable="w14 w15 w16se wp14">
   <w:p>
     <w:pPr>
       <w:pStyle w:val="a6"/>
@@ -5934,7 +5795,7 @@
         <w:rFonts w:ascii="幼圆" w:eastAsia="幼圆"/>
         <w:noProof/>
       </w:rPr>
-      <w:instrText>5</w:instrText>
+      <w:instrText>3</w:instrText>
     </w:r>
     <w:r>
       <w:rPr>
@@ -5959,7 +5820,7 @@
         <w:rFonts w:ascii="幼圆" w:eastAsia="幼圆"/>
         <w:noProof/>
       </w:rPr>
-      <w:t>4</w:t>
+      <w:t>2</w:t>
     </w:r>
     <w:r>
       <w:rPr>
@@ -6014,7 +5875,7 @@
         <w:rFonts w:ascii="幼圆" w:eastAsia="幼圆"/>
         <w:noProof/>
       </w:rPr>
-      <w:instrText>5</w:instrText>
+      <w:instrText>6</w:instrText>
     </w:r>
     <w:r>
       <w:rPr>
@@ -6039,7 +5900,7 @@
         <w:rFonts w:ascii="幼圆" w:eastAsia="幼圆"/>
         <w:noProof/>
       </w:rPr>
-      <w:t>4</w:t>
+      <w:t>5</w:t>
     </w:r>
     <w:r>
       <w:rPr>
@@ -6058,7 +5919,7 @@
 </file>
 
 <file path=word/footnotes.xml><?xml version="1.0" encoding="utf-8"?>
-<w:footnotes xmlns:wpc="http://schemas.microsoft.com/office/word/2010/wordprocessingCanvas" xmlns:cx="http://schemas.microsoft.com/office/drawing/2014/chartex" xmlns:cx1="http://schemas.microsoft.com/office/drawing/2015/9/8/chartex" xmlns:cx2="http://schemas.microsoft.com/office/drawing/2015/10/21/chartex" xmlns:cx3="http://schemas.microsoft.com/office/drawing/2016/5/9/chartex" xmlns:cx4="http://schemas.microsoft.com/office/drawing/2016/5/10/chartex" xmlns:cx5="http://schemas.microsoft.com/office/drawing/2016/5/11/chartex" xmlns:cx6="http://schemas.microsoft.com/office/drawing/2016/5/12/chartex" xmlns:cx7="http://schemas.microsoft.com/office/drawing/2016/5/13/chartex" xmlns:cx8="http://schemas.microsoft.com/office/drawing/2016/5/14/chartex" xmlns:mc="http://schemas.openxmlformats.org/markup-compatibility/2006" xmlns:aink="http://schemas.microsoft.com/office/drawing/2016/ink" xmlns:am3d="http://schemas.microsoft.com/office/drawing/2017/model3d" xmlns:o="urn:schemas-microsoft-com:office:office" xmlns:r="http://schemas.openxmlformats.org/officeDocument/2006/relationships" xmlns:m="http://schemas.openxmlformats.org/officeDocument/2006/math" xmlns:v="urn:schemas-microsoft-com:vml" xmlns:wp14="http://schemas.microsoft.com/office/word/2010/wordprocessingDrawing" xmlns:wp="http://schemas.openxmlformats.org/drawingml/2006/wordprocessingDrawing" xmlns:w10="urn:schemas-microsoft-com:office:word" xmlns:w="http://schemas.openxmlformats.org/wordprocessingml/2006/main" xmlns:w14="http://schemas.microsoft.com/office/word/2010/wordml" xmlns:w15="http://schemas.microsoft.com/office/word/2012/wordml" xmlns:w16cid="http://schemas.microsoft.com/office/word/2016/wordml/cid" xmlns:w16se="http://schemas.microsoft.com/office/word/2015/wordml/symex" xmlns:wpg="http://schemas.microsoft.com/office/word/2010/wordprocessingGroup" xmlns:wpi="http://schemas.microsoft.com/office/word/2010/wordprocessingInk" xmlns:wne="http://schemas.microsoft.com/office/word/2006/wordml" xmlns:wps="http://schemas.microsoft.com/office/word/2010/wordprocessingShape" mc:Ignorable="w14 w15 w16se w16cid wp14">
+<w:footnotes xmlns:wpc="http://schemas.microsoft.com/office/word/2010/wordprocessingCanvas" xmlns:cx="http://schemas.microsoft.com/office/drawing/2014/chartex" xmlns:cx1="http://schemas.microsoft.com/office/drawing/2015/9/8/chartex" xmlns:mc="http://schemas.openxmlformats.org/markup-compatibility/2006" xmlns:o="urn:schemas-microsoft-com:office:office" xmlns:r="http://schemas.openxmlformats.org/officeDocument/2006/relationships" xmlns:m="http://schemas.openxmlformats.org/officeDocument/2006/math" xmlns:v="urn:schemas-microsoft-com:vml" xmlns:wp14="http://schemas.microsoft.com/office/word/2010/wordprocessingDrawing" xmlns:wp="http://schemas.openxmlformats.org/drawingml/2006/wordprocessingDrawing" xmlns:w10="urn:schemas-microsoft-com:office:word" xmlns:w="http://schemas.openxmlformats.org/wordprocessingml/2006/main" xmlns:w14="http://schemas.microsoft.com/office/word/2010/wordml" xmlns:w15="http://schemas.microsoft.com/office/word/2012/wordml" xmlns:w16se="http://schemas.microsoft.com/office/word/2015/wordml/symex" xmlns:wpg="http://schemas.microsoft.com/office/word/2010/wordprocessingGroup" xmlns:wpi="http://schemas.microsoft.com/office/word/2010/wordprocessingInk" xmlns:wne="http://schemas.microsoft.com/office/word/2006/wordml" xmlns:wps="http://schemas.microsoft.com/office/word/2010/wordprocessingShape" mc:Ignorable="w14 w15 w16se wp14">
   <w:footnote w:type="separator" w:id="-1">
     <w:p>
       <w:r>
@@ -6077,17 +5938,18 @@
 </file>
 
 <file path=word/header1.xml><?xml version="1.0" encoding="utf-8"?>
-<w:hdr xmlns:wpc="http://schemas.microsoft.com/office/word/2010/wordprocessingCanvas" xmlns:cx="http://schemas.microsoft.com/office/drawing/2014/chartex" xmlns:cx1="http://schemas.microsoft.com/office/drawing/2015/9/8/chartex" xmlns:cx2="http://schemas.microsoft.com/office/drawing/2015/10/21/chartex" xmlns:cx3="http://schemas.microsoft.com/office/drawing/2016/5/9/chartex" xmlns:cx4="http://schemas.microsoft.com/office/drawing/2016/5/10/chartex" xmlns:cx5="http://schemas.microsoft.com/office/drawing/2016/5/11/chartex" xmlns:cx6="http://schemas.microsoft.com/office/drawing/2016/5/12/chartex" xmlns:cx7="http://schemas.microsoft.com/office/drawing/2016/5/13/chartex" xmlns:cx8="http://schemas.microsoft.com/office/drawing/2016/5/14/chartex" xmlns:mc="http://schemas.openxmlformats.org/markup-compatibility/2006" xmlns:aink="http://schemas.microsoft.com/office/drawing/2016/ink" xmlns:am3d="http://schemas.microsoft.com/office/drawing/2017/model3d" xmlns:o="urn:schemas-microsoft-com:office:office" xmlns:r="http://schemas.openxmlformats.org/officeDocument/2006/relationships" xmlns:m="http://schemas.openxmlformats.org/officeDocument/2006/math" xmlns:v="urn:schemas-microsoft-com:vml" xmlns:wp14="http://schemas.microsoft.com/office/word/2010/wordprocessingDrawing" xmlns:wp="http://schemas.openxmlformats.org/drawingml/2006/wordprocessingDrawing" xmlns:w10="urn:schemas-microsoft-com:office:word" xmlns:w="http://schemas.openxmlformats.org/wordprocessingml/2006/main" xmlns:w14="http://schemas.microsoft.com/office/word/2010/wordml" xmlns:w15="http://schemas.microsoft.com/office/word/2012/wordml" xmlns:w16cid="http://schemas.microsoft.com/office/word/2016/wordml/cid" xmlns:w16se="http://schemas.microsoft.com/office/word/2015/wordml/symex" xmlns:wpg="http://schemas.microsoft.com/office/word/2010/wordprocessingGroup" xmlns:wpi="http://schemas.microsoft.com/office/word/2010/wordprocessingInk" xmlns:wne="http://schemas.microsoft.com/office/word/2006/wordml" xmlns:wps="http://schemas.microsoft.com/office/word/2010/wordprocessingShape" mc:Ignorable="w14 w15 w16se w16cid wp14">
+<w:hdr xmlns:wpc="http://schemas.microsoft.com/office/word/2010/wordprocessingCanvas" xmlns:cx="http://schemas.microsoft.com/office/drawing/2014/chartex" xmlns:cx1="http://schemas.microsoft.com/office/drawing/2015/9/8/chartex" xmlns:mc="http://schemas.openxmlformats.org/markup-compatibility/2006" xmlns:o="urn:schemas-microsoft-com:office:office" xmlns:r="http://schemas.openxmlformats.org/officeDocument/2006/relationships" xmlns:m="http://schemas.openxmlformats.org/officeDocument/2006/math" xmlns:v="urn:schemas-microsoft-com:vml" xmlns:wp14="http://schemas.microsoft.com/office/word/2010/wordprocessingDrawing" xmlns:wp="http://schemas.openxmlformats.org/drawingml/2006/wordprocessingDrawing" xmlns:w10="urn:schemas-microsoft-com:office:word" xmlns:w="http://schemas.openxmlformats.org/wordprocessingml/2006/main" xmlns:w14="http://schemas.microsoft.com/office/word/2010/wordml" xmlns:w15="http://schemas.microsoft.com/office/word/2012/wordml" xmlns:w16se="http://schemas.microsoft.com/office/word/2015/wordml/symex" xmlns:wpg="http://schemas.microsoft.com/office/word/2010/wordprocessingGroup" xmlns:wpi="http://schemas.microsoft.com/office/word/2010/wordprocessingInk" xmlns:wne="http://schemas.microsoft.com/office/word/2006/wordml" xmlns:wps="http://schemas.microsoft.com/office/word/2010/wordprocessingShape" mc:Ignorable="w14 w15 w16se wp14">
   <w:p>
     <w:pPr>
       <w:pStyle w:val="a4"/>
+      <w:jc w:val="both"/>
     </w:pPr>
   </w:p>
 </w:hdr>
 </file>
 
 <file path=word/header2.xml><?xml version="1.0" encoding="utf-8"?>
-<w:hdr xmlns:wpc="http://schemas.microsoft.com/office/word/2010/wordprocessingCanvas" xmlns:cx="http://schemas.microsoft.com/office/drawing/2014/chartex" xmlns:cx1="http://schemas.microsoft.com/office/drawing/2015/9/8/chartex" xmlns:cx2="http://schemas.microsoft.com/office/drawing/2015/10/21/chartex" xmlns:cx3="http://schemas.microsoft.com/office/drawing/2016/5/9/chartex" xmlns:cx4="http://schemas.microsoft.com/office/drawing/2016/5/10/chartex" xmlns:cx5="http://schemas.microsoft.com/office/drawing/2016/5/11/chartex" xmlns:cx6="http://schemas.microsoft.com/office/drawing/2016/5/12/chartex" xmlns:cx7="http://schemas.microsoft.com/office/drawing/2016/5/13/chartex" xmlns:cx8="http://schemas.microsoft.com/office/drawing/2016/5/14/chartex" xmlns:mc="http://schemas.openxmlformats.org/markup-compatibility/2006" xmlns:aink="http://schemas.microsoft.com/office/drawing/2016/ink" xmlns:am3d="http://schemas.microsoft.com/office/drawing/2017/model3d" xmlns:o="urn:schemas-microsoft-com:office:office" xmlns:r="http://schemas.openxmlformats.org/officeDocument/2006/relationships" xmlns:m="http://schemas.openxmlformats.org/officeDocument/2006/math" xmlns:v="urn:schemas-microsoft-com:vml" xmlns:wp14="http://schemas.microsoft.com/office/word/2010/wordprocessingDrawing" xmlns:wp="http://schemas.openxmlformats.org/drawingml/2006/wordprocessingDrawing" xmlns:w10="urn:schemas-microsoft-com:office:word" xmlns:w="http://schemas.openxmlformats.org/wordprocessingml/2006/main" xmlns:w14="http://schemas.microsoft.com/office/word/2010/wordml" xmlns:w15="http://schemas.microsoft.com/office/word/2012/wordml" xmlns:w16cid="http://schemas.microsoft.com/office/word/2016/wordml/cid" xmlns:w16se="http://schemas.microsoft.com/office/word/2015/wordml/symex" xmlns:wpg="http://schemas.microsoft.com/office/word/2010/wordprocessingGroup" xmlns:wpi="http://schemas.microsoft.com/office/word/2010/wordprocessingInk" xmlns:wne="http://schemas.microsoft.com/office/word/2006/wordml" xmlns:wps="http://schemas.microsoft.com/office/word/2010/wordprocessingShape" mc:Ignorable="w14 w15 w16se w16cid wp14">
+<w:hdr xmlns:wpc="http://schemas.microsoft.com/office/word/2010/wordprocessingCanvas" xmlns:cx="http://schemas.microsoft.com/office/drawing/2014/chartex" xmlns:cx1="http://schemas.microsoft.com/office/drawing/2015/9/8/chartex" xmlns:mc="http://schemas.openxmlformats.org/markup-compatibility/2006" xmlns:o="urn:schemas-microsoft-com:office:office" xmlns:r="http://schemas.openxmlformats.org/officeDocument/2006/relationships" xmlns:m="http://schemas.openxmlformats.org/officeDocument/2006/math" xmlns:v="urn:schemas-microsoft-com:vml" xmlns:wp14="http://schemas.microsoft.com/office/word/2010/wordprocessingDrawing" xmlns:wp="http://schemas.openxmlformats.org/drawingml/2006/wordprocessingDrawing" xmlns:w10="urn:schemas-microsoft-com:office:word" xmlns:w="http://schemas.openxmlformats.org/wordprocessingml/2006/main" xmlns:w14="http://schemas.microsoft.com/office/word/2010/wordml" xmlns:w15="http://schemas.microsoft.com/office/word/2012/wordml" xmlns:w16se="http://schemas.microsoft.com/office/word/2015/wordml/symex" xmlns:wpg="http://schemas.microsoft.com/office/word/2010/wordprocessingGroup" xmlns:wpi="http://schemas.microsoft.com/office/word/2010/wordprocessingInk" xmlns:wne="http://schemas.microsoft.com/office/word/2006/wordml" xmlns:wps="http://schemas.microsoft.com/office/word/2010/wordprocessingShape" mc:Ignorable="w14 w15 w16se wp14">
   <w:p>
     <w:pPr>
       <w:pStyle w:val="a4"/>
@@ -6097,27 +5959,7 @@
 </file>
 
 <file path=word/header3.xml><?xml version="1.0" encoding="utf-8"?>
-<w:hdr xmlns:wpc="http://schemas.microsoft.com/office/word/2010/wordprocessingCanvas" xmlns:cx="http://schemas.microsoft.com/office/drawing/2014/chartex" xmlns:cx1="http://schemas.microsoft.com/office/drawing/2015/9/8/chartex" xmlns:cx2="http://schemas.microsoft.com/office/drawing/2015/10/21/chartex" xmlns:cx3="http://schemas.microsoft.com/office/drawing/2016/5/9/chartex" xmlns:cx4="http://schemas.microsoft.com/office/drawing/2016/5/10/chartex" xmlns:cx5="http://schemas.microsoft.com/office/drawing/2016/5/11/chartex" xmlns:cx6="http://schemas.microsoft.com/office/drawing/2016/5/12/chartex" xmlns:cx7="http://schemas.microsoft.com/office/drawing/2016/5/13/chartex" xmlns:cx8="http://schemas.microsoft.com/office/drawing/2016/5/14/chartex" xmlns:mc="http://schemas.openxmlformats.org/markup-compatibility/2006" xmlns:aink="http://schemas.microsoft.com/office/drawing/2016/ink" xmlns:am3d="http://schemas.microsoft.com/office/drawing/2017/model3d" xmlns:o="urn:schemas-microsoft-com:office:office" xmlns:r="http://schemas.openxmlformats.org/officeDocument/2006/relationships" xmlns:m="http://schemas.openxmlformats.org/officeDocument/2006/math" xmlns:v="urn:schemas-microsoft-com:vml" xmlns:wp14="http://schemas.microsoft.com/office/word/2010/wordprocessingDrawing" xmlns:wp="http://schemas.openxmlformats.org/drawingml/2006/wordprocessingDrawing" xmlns:w10="urn:schemas-microsoft-com:office:word" xmlns:w="http://schemas.openxmlformats.org/wordprocessingml/2006/main" xmlns:w14="http://schemas.microsoft.com/office/word/2010/wordml" xmlns:w15="http://schemas.microsoft.com/office/word/2012/wordml" xmlns:w16cid="http://schemas.microsoft.com/office/word/2016/wordml/cid" xmlns:w16se="http://schemas.microsoft.com/office/word/2015/wordml/symex" xmlns:wpg="http://schemas.microsoft.com/office/word/2010/wordprocessingGroup" xmlns:wpi="http://schemas.microsoft.com/office/word/2010/wordprocessingInk" xmlns:wne="http://schemas.microsoft.com/office/word/2006/wordml" xmlns:wps="http://schemas.microsoft.com/office/word/2010/wordprocessingShape" mc:Ignorable="w14 w15 w16se w16cid wp14">
-  <w:p>
-    <w:pPr>
-      <w:pStyle w:val="a4"/>
-    </w:pPr>
-  </w:p>
-</w:hdr>
-</file>
-
-<file path=word/header4.xml><?xml version="1.0" encoding="utf-8"?>
-<w:hdr xmlns:wpc="http://schemas.microsoft.com/office/word/2010/wordprocessingCanvas" xmlns:cx="http://schemas.microsoft.com/office/drawing/2014/chartex" xmlns:cx1="http://schemas.microsoft.com/office/drawing/2015/9/8/chartex" xmlns:cx2="http://schemas.microsoft.com/office/drawing/2015/10/21/chartex" xmlns:cx3="http://schemas.microsoft.com/office/drawing/2016/5/9/chartex" xmlns:cx4="http://schemas.microsoft.com/office/drawing/2016/5/10/chartex" xmlns:cx5="http://schemas.microsoft.com/office/drawing/2016/5/11/chartex" xmlns:cx6="http://schemas.microsoft.com/office/drawing/2016/5/12/chartex" xmlns:cx7="http://schemas.microsoft.com/office/drawing/2016/5/13/chartex" xmlns:cx8="http://schemas.microsoft.com/office/drawing/2016/5/14/chartex" xmlns:mc="http://schemas.openxmlformats.org/markup-compatibility/2006" xmlns:aink="http://schemas.microsoft.com/office/drawing/2016/ink" xmlns:am3d="http://schemas.microsoft.com/office/drawing/2017/model3d" xmlns:o="urn:schemas-microsoft-com:office:office" xmlns:r="http://schemas.openxmlformats.org/officeDocument/2006/relationships" xmlns:m="http://schemas.openxmlformats.org/officeDocument/2006/math" xmlns:v="urn:schemas-microsoft-com:vml" xmlns:wp14="http://schemas.microsoft.com/office/word/2010/wordprocessingDrawing" xmlns:wp="http://schemas.openxmlformats.org/drawingml/2006/wordprocessingDrawing" xmlns:w10="urn:schemas-microsoft-com:office:word" xmlns:w="http://schemas.openxmlformats.org/wordprocessingml/2006/main" xmlns:w14="http://schemas.microsoft.com/office/word/2010/wordml" xmlns:w15="http://schemas.microsoft.com/office/word/2012/wordml" xmlns:w16cid="http://schemas.microsoft.com/office/word/2016/wordml/cid" xmlns:w16se="http://schemas.microsoft.com/office/word/2015/wordml/symex" xmlns:wpg="http://schemas.microsoft.com/office/word/2010/wordprocessingGroup" xmlns:wpi="http://schemas.microsoft.com/office/word/2010/wordprocessingInk" xmlns:wne="http://schemas.microsoft.com/office/word/2006/wordml" xmlns:wps="http://schemas.microsoft.com/office/word/2010/wordprocessingShape" mc:Ignorable="w14 w15 w16se w16cid wp14">
-  <w:p>
-    <w:pPr>
-      <w:pStyle w:val="a4"/>
-    </w:pPr>
-  </w:p>
-</w:hdr>
-</file>
-
-<file path=word/header5.xml><?xml version="1.0" encoding="utf-8"?>
-<w:hdr xmlns:wpc="http://schemas.microsoft.com/office/word/2010/wordprocessingCanvas" xmlns:cx="http://schemas.microsoft.com/office/drawing/2014/chartex" xmlns:cx1="http://schemas.microsoft.com/office/drawing/2015/9/8/chartex" xmlns:cx2="http://schemas.microsoft.com/office/drawing/2015/10/21/chartex" xmlns:cx3="http://schemas.microsoft.com/office/drawing/2016/5/9/chartex" xmlns:cx4="http://schemas.microsoft.com/office/drawing/2016/5/10/chartex" xmlns:cx5="http://schemas.microsoft.com/office/drawing/2016/5/11/chartex" xmlns:cx6="http://schemas.microsoft.com/office/drawing/2016/5/12/chartex" xmlns:cx7="http://schemas.microsoft.com/office/drawing/2016/5/13/chartex" xmlns:cx8="http://schemas.microsoft.com/office/drawing/2016/5/14/chartex" xmlns:mc="http://schemas.openxmlformats.org/markup-compatibility/2006" xmlns:aink="http://schemas.microsoft.com/office/drawing/2016/ink" xmlns:am3d="http://schemas.microsoft.com/office/drawing/2017/model3d" xmlns:o="urn:schemas-microsoft-com:office:office" xmlns:r="http://schemas.openxmlformats.org/officeDocument/2006/relationships" xmlns:m="http://schemas.openxmlformats.org/officeDocument/2006/math" xmlns:v="urn:schemas-microsoft-com:vml" xmlns:wp14="http://schemas.microsoft.com/office/word/2010/wordprocessingDrawing" xmlns:wp="http://schemas.openxmlformats.org/drawingml/2006/wordprocessingDrawing" xmlns:w10="urn:schemas-microsoft-com:office:word" xmlns:w="http://schemas.openxmlformats.org/wordprocessingml/2006/main" xmlns:w14="http://schemas.microsoft.com/office/word/2010/wordml" xmlns:w15="http://schemas.microsoft.com/office/word/2012/wordml" xmlns:w16cid="http://schemas.microsoft.com/office/word/2016/wordml/cid" xmlns:w16se="http://schemas.microsoft.com/office/word/2015/wordml/symex" xmlns:wpg="http://schemas.microsoft.com/office/word/2010/wordprocessingGroup" xmlns:wpi="http://schemas.microsoft.com/office/word/2010/wordprocessingInk" xmlns:wne="http://schemas.microsoft.com/office/word/2006/wordml" xmlns:wps="http://schemas.microsoft.com/office/word/2010/wordprocessingShape" mc:Ignorable="w14 w15 w16se w16cid wp14">
+<w:hdr xmlns:wpc="http://schemas.microsoft.com/office/word/2010/wordprocessingCanvas" xmlns:cx="http://schemas.microsoft.com/office/drawing/2014/chartex" xmlns:cx1="http://schemas.microsoft.com/office/drawing/2015/9/8/chartex" xmlns:mc="http://schemas.openxmlformats.org/markup-compatibility/2006" xmlns:o="urn:schemas-microsoft-com:office:office" xmlns:r="http://schemas.openxmlformats.org/officeDocument/2006/relationships" xmlns:m="http://schemas.openxmlformats.org/officeDocument/2006/math" xmlns:v="urn:schemas-microsoft-com:vml" xmlns:wp14="http://schemas.microsoft.com/office/word/2010/wordprocessingDrawing" xmlns:wp="http://schemas.openxmlformats.org/drawingml/2006/wordprocessingDrawing" xmlns:w10="urn:schemas-microsoft-com:office:word" xmlns:w="http://schemas.openxmlformats.org/wordprocessingml/2006/main" xmlns:w14="http://schemas.microsoft.com/office/word/2010/wordml" xmlns:w15="http://schemas.microsoft.com/office/word/2012/wordml" xmlns:w16se="http://schemas.microsoft.com/office/word/2015/wordml/symex" xmlns:wpg="http://schemas.microsoft.com/office/word/2010/wordprocessingGroup" xmlns:wpi="http://schemas.microsoft.com/office/word/2010/wordprocessingInk" xmlns:wne="http://schemas.microsoft.com/office/word/2006/wordml" xmlns:wps="http://schemas.microsoft.com/office/word/2010/wordprocessingShape" mc:Ignorable="w14 w15 w16se wp14">
   <w:p>
     <w:pPr>
       <w:jc w:val="left"/>
@@ -6151,7 +5993,7 @@
         <w:sz w:val="18"/>
         <w:szCs w:val="18"/>
       </w:rPr>
-      <w:t xml:space="preserve"> </w:t>
+      <w:t xml:space="preserve"> 供应商管理程序</w:t>
     </w:r>
     <w:r>
       <w:rPr>
@@ -6159,7 +6001,15 @@
         <w:sz w:val="18"/>
         <w:szCs w:val="18"/>
       </w:rPr>
-      <w:t>供应商管理程序</w:t>
+      <w:t xml:space="preserve">                        </w:t>
+    </w:r>
+    <w:r>
+      <w:rPr>
+        <w:rFonts w:ascii="幼圆" w:eastAsia="幼圆"/>
+        <w:sz w:val="18"/>
+        <w:szCs w:val="18"/>
+      </w:rPr>
+      <w:t xml:space="preserve">         </w:t>
     </w:r>
     <w:r>
       <w:rPr>
@@ -6167,32 +6017,14 @@
         <w:sz w:val="18"/>
         <w:szCs w:val="18"/>
       </w:rPr>
-      <w:t xml:space="preserve">                        </w:t>
-    </w:r>
-    <w:r>
-      <w:rPr>
-        <w:rFonts w:ascii="幼圆" w:eastAsia="幼圆"/>
-        <w:sz w:val="18"/>
-        <w:szCs w:val="18"/>
-      </w:rPr>
-      <w:t xml:space="preserve">         </w:t>
-    </w:r>
-    <w:r>
-      <w:rPr>
-        <w:rFonts w:ascii="幼圆" w:eastAsia="幼圆" w:hint="eastAsia"/>
-        <w:sz w:val="18"/>
-        <w:szCs w:val="18"/>
-      </w:rPr>
       <w:t xml:space="preserve">                        版本：V1.0</w:t>
     </w:r>
-    <w:bookmarkStart w:id="21" w:name="_GoBack"/>
-    <w:bookmarkEnd w:id="21"/>
   </w:p>
 </w:hdr>
 </file>
 
 <file path=word/numbering.xml><?xml version="1.0" encoding="utf-8"?>
-<w:numbering xmlns:wpc="http://schemas.microsoft.com/office/word/2010/wordprocessingCanvas" xmlns:cx="http://schemas.microsoft.com/office/drawing/2014/chartex" xmlns:cx1="http://schemas.microsoft.com/office/drawing/2015/9/8/chartex" xmlns:cx2="http://schemas.microsoft.com/office/drawing/2015/10/21/chartex" xmlns:cx3="http://schemas.microsoft.com/office/drawing/2016/5/9/chartex" xmlns:cx4="http://schemas.microsoft.com/office/drawing/2016/5/10/chartex" xmlns:cx5="http://schemas.microsoft.com/office/drawing/2016/5/11/chartex" xmlns:cx6="http://schemas.microsoft.com/office/drawing/2016/5/12/chartex" xmlns:cx7="http://schemas.microsoft.com/office/drawing/2016/5/13/chartex" xmlns:cx8="http://schemas.microsoft.com/office/drawing/2016/5/14/chartex" xmlns:mc="http://schemas.openxmlformats.org/markup-compatibility/2006" xmlns:aink="http://schemas.microsoft.com/office/drawing/2016/ink" xmlns:am3d="http://schemas.microsoft.com/office/drawing/2017/model3d" xmlns:o="urn:schemas-microsoft-com:office:office" xmlns:r="http://schemas.openxmlformats.org/officeDocument/2006/relationships" xmlns:m="http://schemas.openxmlformats.org/officeDocument/2006/math" xmlns:v="urn:schemas-microsoft-com:vml" xmlns:wp14="http://schemas.microsoft.com/office/word/2010/wordprocessingDrawing" xmlns:wp="http://schemas.openxmlformats.org/drawingml/2006/wordprocessingDrawing" xmlns:w10="urn:schemas-microsoft-com:office:word" xmlns:w="http://schemas.openxmlformats.org/wordprocessingml/2006/main" xmlns:w14="http://schemas.microsoft.com/office/word/2010/wordml" xmlns:w15="http://schemas.microsoft.com/office/word/2012/wordml" xmlns:w16cid="http://schemas.microsoft.com/office/word/2016/wordml/cid" xmlns:w16se="http://schemas.microsoft.com/office/word/2015/wordml/symex" xmlns:wpg="http://schemas.microsoft.com/office/word/2010/wordprocessingGroup" xmlns:wpi="http://schemas.microsoft.com/office/word/2010/wordprocessingInk" xmlns:wne="http://schemas.microsoft.com/office/word/2006/wordml" xmlns:wps="http://schemas.microsoft.com/office/word/2010/wordprocessingShape" mc:Ignorable="w14 w15 w16se w16cid wp14">
+<w:numbering xmlns:wpc="http://schemas.microsoft.com/office/word/2010/wordprocessingCanvas" xmlns:cx="http://schemas.microsoft.com/office/drawing/2014/chartex" xmlns:cx1="http://schemas.microsoft.com/office/drawing/2015/9/8/chartex" xmlns:mc="http://schemas.openxmlformats.org/markup-compatibility/2006" xmlns:o="urn:schemas-microsoft-com:office:office" xmlns:r="http://schemas.openxmlformats.org/officeDocument/2006/relationships" xmlns:m="http://schemas.openxmlformats.org/officeDocument/2006/math" xmlns:v="urn:schemas-microsoft-com:vml" xmlns:wp14="http://schemas.microsoft.com/office/word/2010/wordprocessingDrawing" xmlns:wp="http://schemas.openxmlformats.org/drawingml/2006/wordprocessingDrawing" xmlns:w10="urn:schemas-microsoft-com:office:word" xmlns:w="http://schemas.openxmlformats.org/wordprocessingml/2006/main" xmlns:w14="http://schemas.microsoft.com/office/word/2010/wordml" xmlns:w15="http://schemas.microsoft.com/office/word/2012/wordml" xmlns:w16se="http://schemas.microsoft.com/office/word/2015/wordml/symex" xmlns:wpg="http://schemas.microsoft.com/office/word/2010/wordprocessingGroup" xmlns:wpi="http://schemas.microsoft.com/office/word/2010/wordprocessingInk" xmlns:wne="http://schemas.microsoft.com/office/word/2006/wordml" xmlns:wps="http://schemas.microsoft.com/office/word/2010/wordprocessingShape" mc:Ignorable="w14 w15 w16se wp14">
   <w:abstractNum w:abstractNumId="0" w15:restartNumberingAfterBreak="0">
     <w:nsid w:val="098E3B05"/>
     <w:multiLevelType w:val="hybridMultilevel"/>
@@ -6859,7 +6691,7 @@
 </file>
 
 <file path=word/styles.xml><?xml version="1.0" encoding="utf-8"?>
-<w:styles xmlns:mc="http://schemas.openxmlformats.org/markup-compatibility/2006" xmlns:r="http://schemas.openxmlformats.org/officeDocument/2006/relationships" xmlns:w="http://schemas.openxmlformats.org/wordprocessingml/2006/main" xmlns:w14="http://schemas.microsoft.com/office/word/2010/wordml" xmlns:w15="http://schemas.microsoft.com/office/word/2012/wordml" xmlns:w16cid="http://schemas.microsoft.com/office/word/2016/wordml/cid" xmlns:w16se="http://schemas.microsoft.com/office/word/2015/wordml/symex" mc:Ignorable="w14 w15 w16se w16cid">
+<w:styles xmlns:mc="http://schemas.openxmlformats.org/markup-compatibility/2006" xmlns:r="http://schemas.openxmlformats.org/officeDocument/2006/relationships" xmlns:w="http://schemas.openxmlformats.org/wordprocessingml/2006/main" xmlns:w14="http://schemas.microsoft.com/office/word/2010/wordml" xmlns:w15="http://schemas.microsoft.com/office/word/2012/wordml" xmlns:w16se="http://schemas.microsoft.com/office/word/2015/wordml/symex" mc:Ignorable="w14 w15 w16se">
   <w:docDefaults>
     <w:rPrDefault>
       <w:rPr>
@@ -6869,7 +6701,7 @@
     </w:rPrDefault>
     <w:pPrDefault/>
   </w:docDefaults>
-  <w:latentStyles w:defLockedState="0" w:defUIPriority="0" w:defSemiHidden="0" w:defUnhideWhenUsed="0" w:defQFormat="0" w:count="376">
+  <w:latentStyles w:defLockedState="0" w:defUIPriority="0" w:defSemiHidden="0" w:defUnhideWhenUsed="0" w:defQFormat="0" w:count="371">
     <w:lsdException w:name="Normal" w:qFormat="1"/>
     <w:lsdException w:name="heading 1" w:qFormat="1"/>
     <w:lsdException w:name="heading 2" w:qFormat="1"/>
@@ -7157,11 +6989,6 @@
     <w:lsdException w:name="List Table 5 Dark Accent 6" w:uiPriority="50"/>
     <w:lsdException w:name="List Table 6 Colorful Accent 6" w:uiPriority="51"/>
     <w:lsdException w:name="List Table 7 Colorful Accent 6" w:uiPriority="52"/>
-    <w:lsdException w:name="Mention" w:semiHidden="1" w:uiPriority="99" w:unhideWhenUsed="1"/>
-    <w:lsdException w:name="Smart Hyperlink" w:semiHidden="1" w:uiPriority="99" w:unhideWhenUsed="1"/>
-    <w:lsdException w:name="Hashtag" w:semiHidden="1" w:uiPriority="99" w:unhideWhenUsed="1"/>
-    <w:lsdException w:name="Unresolved Mention" w:semiHidden="1" w:uiPriority="99" w:unhideWhenUsed="1"/>
-    <w:lsdException w:name="Smart Link" w:semiHidden="1" w:uiPriority="99" w:unhideWhenUsed="1"/>
   </w:latentStyles>
   <w:style w:type="paragraph" w:default="1" w:styleId="a0">
     <w:name w:val="Normal"/>
@@ -8218,7 +8045,7 @@
 </file>
 
 <file path=customXml/itemProps1.xml><?xml version="1.0" encoding="utf-8"?>
-<ds:datastoreItem xmlns:ds="http://schemas.openxmlformats.org/officeDocument/2006/customXml" ds:itemID="{03869E3F-6D08-42D8-9A58-25303C436500}">
+<ds:datastoreItem xmlns:ds="http://schemas.openxmlformats.org/officeDocument/2006/customXml" ds:itemID="{8CE1C643-7393-4153-808D-377E5F6D18DD}">
   <ds:schemaRefs>
     <ds:schemaRef ds:uri="http://schemas.openxmlformats.org/officeDocument/2006/bibliography"/>
   </ds:schemaRefs>
